--- a/k224-docs/ТЗ 7.2.docx
+++ b/k224-docs/ТЗ 7.2.docx
@@ -219,6 +219,7 @@
                       </w:rPr>
                       <w:t>«</w:t>
                     </w:r>
+                    <w:proofErr w:type="spellStart"/>
                     <w:r>
                       <w:rPr>
                         <w:sz w:val="44"/>
@@ -227,6 +228,7 @@
                       </w:rPr>
                       <w:t>PartySurfing</w:t>
                     </w:r>
+                    <w:proofErr w:type="spellEnd"/>
                     <w:r>
                       <w:rPr>
                         <w:szCs w:val="28"/>
@@ -318,8 +320,6 @@
         <w:t>Содержание</w:t>
       </w:r>
     </w:p>
-    <w:bookmarkStart w:id="0" w:name="_GoBack"/>
-    <w:bookmarkEnd w:id="0"/>
     <w:p>
       <w:pPr>
         <w:pStyle w:val="11"/>
@@ -5284,7 +5284,25 @@
                 <w:b w:val="0"/>
                 <w:i w:val="0"/>
               </w:rPr>
-              <w:t>Македонская Евгения, Бодунков Денис</w:t>
+              <w:t xml:space="preserve">Македонская Евгения, </w:t>
+            </w:r>
+            <w:proofErr w:type="spellStart"/>
+            <w:r>
+              <w:rPr>
+                <w:rStyle w:val="aa"/>
+                <w:b w:val="0"/>
+                <w:i w:val="0"/>
+              </w:rPr>
+              <w:t>Бодунков</w:t>
+            </w:r>
+            <w:proofErr w:type="spellEnd"/>
+            <w:r>
+              <w:rPr>
+                <w:rStyle w:val="aa"/>
+                <w:b w:val="0"/>
+                <w:i w:val="0"/>
+              </w:rPr>
+              <w:t xml:space="preserve"> Денис</w:t>
             </w:r>
           </w:p>
         </w:tc>
@@ -5498,7 +5516,25 @@
                 <w:b w:val="0"/>
                 <w:i w:val="0"/>
               </w:rPr>
-              <w:t>Македонская Евгения, Бодунков Денис</w:t>
+              <w:t xml:space="preserve">Македонская Евгения, </w:t>
+            </w:r>
+            <w:proofErr w:type="spellStart"/>
+            <w:r>
+              <w:rPr>
+                <w:rStyle w:val="aa"/>
+                <w:b w:val="0"/>
+                <w:i w:val="0"/>
+              </w:rPr>
+              <w:t>Бодунков</w:t>
+            </w:r>
+            <w:proofErr w:type="spellEnd"/>
+            <w:r>
+              <w:rPr>
+                <w:rStyle w:val="aa"/>
+                <w:b w:val="0"/>
+                <w:i w:val="0"/>
+              </w:rPr>
+              <w:t xml:space="preserve"> Денис</w:t>
             </w:r>
           </w:p>
         </w:tc>
@@ -5605,7 +5641,25 @@
                 <w:b w:val="0"/>
                 <w:i w:val="0"/>
               </w:rPr>
-              <w:t>Македонская Евгения, Таракчян Левон</w:t>
+              <w:t xml:space="preserve">Македонская Евгения, </w:t>
+            </w:r>
+            <w:proofErr w:type="spellStart"/>
+            <w:r>
+              <w:rPr>
+                <w:rStyle w:val="aa"/>
+                <w:b w:val="0"/>
+                <w:i w:val="0"/>
+              </w:rPr>
+              <w:t>Таракчян</w:t>
+            </w:r>
+            <w:proofErr w:type="spellEnd"/>
+            <w:r>
+              <w:rPr>
+                <w:rStyle w:val="aa"/>
+                <w:b w:val="0"/>
+                <w:i w:val="0"/>
+              </w:rPr>
+              <w:t xml:space="preserve"> Левон</w:t>
             </w:r>
           </w:p>
         </w:tc>
@@ -5708,14 +5762,34 @@
                 <w:i w:val="0"/>
               </w:rPr>
             </w:pPr>
+            <w:proofErr w:type="spellStart"/>
             <w:r>
               <w:rPr>
                 <w:rStyle w:val="aa"/>
                 <w:b w:val="0"/>
                 <w:i w:val="0"/>
               </w:rPr>
-              <w:t>Вервальд Северин</w:t>
+              <w:t>Вервальд</w:t>
             </w:r>
+            <w:proofErr w:type="spellEnd"/>
+            <w:r>
+              <w:rPr>
+                <w:rStyle w:val="aa"/>
+                <w:b w:val="0"/>
+                <w:i w:val="0"/>
+              </w:rPr>
+              <w:t xml:space="preserve"> </w:t>
+            </w:r>
+            <w:proofErr w:type="spellStart"/>
+            <w:r>
+              <w:rPr>
+                <w:rStyle w:val="aa"/>
+                <w:b w:val="0"/>
+                <w:i w:val="0"/>
+              </w:rPr>
+              <w:t>Северин</w:t>
+            </w:r>
+            <w:proofErr w:type="spellEnd"/>
           </w:p>
         </w:tc>
         <w:tc>
@@ -5923,14 +5997,34 @@
                 <w:i w:val="0"/>
               </w:rPr>
             </w:pPr>
+            <w:proofErr w:type="spellStart"/>
             <w:r>
               <w:rPr>
                 <w:rStyle w:val="aa"/>
                 <w:b w:val="0"/>
                 <w:i w:val="0"/>
               </w:rPr>
-              <w:t>Вервальд Северин</w:t>
+              <w:t>Вервальд</w:t>
             </w:r>
+            <w:proofErr w:type="spellEnd"/>
+            <w:r>
+              <w:rPr>
+                <w:rStyle w:val="aa"/>
+                <w:b w:val="0"/>
+                <w:i w:val="0"/>
+              </w:rPr>
+              <w:t xml:space="preserve"> </w:t>
+            </w:r>
+            <w:proofErr w:type="spellStart"/>
+            <w:r>
+              <w:rPr>
+                <w:rStyle w:val="aa"/>
+                <w:b w:val="0"/>
+                <w:i w:val="0"/>
+              </w:rPr>
+              <w:t>Северин</w:t>
+            </w:r>
+            <w:proofErr w:type="spellEnd"/>
           </w:p>
         </w:tc>
         <w:tc>
@@ -6113,7 +6207,25 @@
                 <w:b w:val="0"/>
                 <w:i w:val="0"/>
               </w:rPr>
-              <w:t xml:space="preserve"> п.п 2.2</w:t>
+              <w:t xml:space="preserve"> </w:t>
+            </w:r>
+            <w:proofErr w:type="spellStart"/>
+            <w:r>
+              <w:rPr>
+                <w:rStyle w:val="aa"/>
+                <w:b w:val="0"/>
+                <w:i w:val="0"/>
+              </w:rPr>
+              <w:t>п.п</w:t>
+            </w:r>
+            <w:proofErr w:type="spellEnd"/>
+            <w:r>
+              <w:rPr>
+                <w:rStyle w:val="aa"/>
+                <w:b w:val="0"/>
+                <w:i w:val="0"/>
+              </w:rPr>
+              <w:t xml:space="preserve"> 2.2</w:t>
             </w:r>
           </w:p>
         </w:tc>
@@ -6698,14 +6810,34 @@
                 <w:i w:val="0"/>
               </w:rPr>
             </w:pPr>
+            <w:proofErr w:type="spellStart"/>
             <w:r>
               <w:rPr>
                 <w:rStyle w:val="aa"/>
                 <w:b w:val="0"/>
                 <w:i w:val="0"/>
               </w:rPr>
-              <w:t>Вервальд Северин</w:t>
+              <w:t>Вервальд</w:t>
             </w:r>
+            <w:proofErr w:type="spellEnd"/>
+            <w:r>
+              <w:rPr>
+                <w:rStyle w:val="aa"/>
+                <w:b w:val="0"/>
+                <w:i w:val="0"/>
+              </w:rPr>
+              <w:t xml:space="preserve"> </w:t>
+            </w:r>
+            <w:proofErr w:type="spellStart"/>
+            <w:r>
+              <w:rPr>
+                <w:rStyle w:val="aa"/>
+                <w:b w:val="0"/>
+                <w:i w:val="0"/>
+              </w:rPr>
+              <w:t>Северин</w:t>
+            </w:r>
+            <w:proofErr w:type="spellEnd"/>
           </w:p>
         </w:tc>
         <w:tc>
@@ -6767,7 +6899,25 @@
                 <w:b w:val="0"/>
                 <w:i w:val="0"/>
               </w:rPr>
-              <w:t>Сравнение ТЗ с демо, обсуждение функционала, замечания</w:t>
+              <w:t xml:space="preserve">Сравнение ТЗ с </w:t>
+            </w:r>
+            <w:proofErr w:type="spellStart"/>
+            <w:r>
+              <w:rPr>
+                <w:rStyle w:val="aa"/>
+                <w:b w:val="0"/>
+                <w:i w:val="0"/>
+              </w:rPr>
+              <w:t>демо</w:t>
+            </w:r>
+            <w:proofErr w:type="spellEnd"/>
+            <w:r>
+              <w:rPr>
+                <w:rStyle w:val="aa"/>
+                <w:b w:val="0"/>
+                <w:i w:val="0"/>
+              </w:rPr>
+              <w:t>, обсуждение функционала, замечания</w:t>
             </w:r>
           </w:p>
         </w:tc>
@@ -6825,13 +6975,23 @@
                 <w:i w:val="0"/>
               </w:rPr>
             </w:pPr>
+            <w:proofErr w:type="spellStart"/>
             <w:r>
               <w:rPr>
                 <w:rStyle w:val="aa"/>
                 <w:b w:val="0"/>
                 <w:i w:val="0"/>
               </w:rPr>
-              <w:t>Бодунков Денис</w:t>
+              <w:t>Бодунков</w:t>
+            </w:r>
+            <w:proofErr w:type="spellEnd"/>
+            <w:r>
+              <w:rPr>
+                <w:rStyle w:val="aa"/>
+                <w:b w:val="0"/>
+                <w:i w:val="0"/>
+              </w:rPr>
+              <w:t xml:space="preserve"> Денис</w:t>
             </w:r>
           </w:p>
         </w:tc>
@@ -7108,8 +7268,18 @@
                 <w:b w:val="0"/>
                 <w:i w:val="0"/>
               </w:rPr>
-              <w:t>Добавлена загрузка аватаров</w:t>
+              <w:t xml:space="preserve">Добавлена загрузка </w:t>
             </w:r>
+            <w:proofErr w:type="spellStart"/>
+            <w:r>
+              <w:rPr>
+                <w:rStyle w:val="aa"/>
+                <w:b w:val="0"/>
+                <w:i w:val="0"/>
+              </w:rPr>
+              <w:t>аватаров</w:t>
+            </w:r>
+            <w:proofErr w:type="spellEnd"/>
           </w:p>
         </w:tc>
         <w:tc>
@@ -8540,12 +8710,12 @@
       <w:pPr>
         <w:pStyle w:val="1"/>
       </w:pPr>
-      <w:bookmarkStart w:id="1" w:name="_Toc416091134"/>
+      <w:bookmarkStart w:id="0" w:name="_Toc416091134"/>
       <w:r>
         <w:lastRenderedPageBreak/>
         <w:t>Введение</w:t>
       </w:r>
-      <w:bookmarkEnd w:id="1"/>
+      <w:bookmarkEnd w:id="0"/>
     </w:p>
     <w:p>
       <w:pPr>
@@ -8559,10 +8729,37 @@
           <w:spacing w:val="0"/>
         </w:rPr>
       </w:pPr>
-      <w:bookmarkStart w:id="2" w:name="_Toc416091135"/>
+      <w:bookmarkStart w:id="1" w:name="_Toc416091135"/>
       <w:r>
         <w:t>Назначение</w:t>
       </w:r>
+      <w:bookmarkEnd w:id="1"/>
+    </w:p>
+    <w:p>
+      <w:pPr>
+        <w:rPr>
+          <w:rStyle w:val="aa"/>
+          <w:b w:val="0"/>
+          <w:i w:val="0"/>
+        </w:rPr>
+      </w:pPr>
+      <w:r>
+        <w:rPr>
+          <w:rStyle w:val="aa"/>
+          <w:b w:val="0"/>
+          <w:i w:val="0"/>
+        </w:rPr>
+        <w:t>Данная спецификация содержит формализованные требования к сервису поиска мероприятий для разработчика и заказчиков. Целевая аудитория сервиса – люди в возрасте от 16 до 35 лет, с возможностью доступа в Интернет.</w:t>
+      </w:r>
+    </w:p>
+    <w:p>
+      <w:pPr>
+        <w:pStyle w:val="2"/>
+      </w:pPr>
+      <w:bookmarkStart w:id="2" w:name="_Toc416091136"/>
+      <w:r>
+        <w:t>Область применения</w:t>
+      </w:r>
       <w:bookmarkEnd w:id="2"/>
     </w:p>
     <w:p>
@@ -8579,105 +8776,82 @@
           <w:b w:val="0"/>
           <w:i w:val="0"/>
         </w:rPr>
-        <w:t>Данная спецификация содержит формализованные требования к сервису поиска мероприятий для разработчика и заказчиков. Целевая аудитория сервиса – люди в возрасте от 16 до 35 лет, с возможностью доступа в Интернет.</w:t>
+        <w:t xml:space="preserve">Сервис по поиску мероприятий </w:t>
+      </w:r>
+      <w:proofErr w:type="spellStart"/>
+      <w:r>
+        <w:rPr>
+          <w:rStyle w:val="aa"/>
+          <w:b w:val="0"/>
+          <w:i w:val="0"/>
+          <w:lang w:val="en-US"/>
+        </w:rPr>
+        <w:t>PartySurfing</w:t>
+      </w:r>
+      <w:proofErr w:type="spellEnd"/>
+      <w:r>
+        <w:rPr>
+          <w:rStyle w:val="aa"/>
+          <w:b w:val="0"/>
+          <w:i w:val="0"/>
+        </w:rPr>
+        <w:t xml:space="preserve"> предоставляет широкий круг возможностей. Он позволяет находить уже существующие мероприятия, создавать собственные, собираться в интересных местах и придумывать тематические вечеринки. Кроме того, сервис </w:t>
+      </w:r>
+      <w:proofErr w:type="spellStart"/>
+      <w:r>
+        <w:rPr>
+          <w:rStyle w:val="aa"/>
+          <w:b w:val="0"/>
+          <w:i w:val="0"/>
+          <w:lang w:val="en-US"/>
+        </w:rPr>
+        <w:t>PartySurfing</w:t>
+      </w:r>
+      <w:proofErr w:type="spellEnd"/>
+      <w:r>
+        <w:rPr>
+          <w:rStyle w:val="aa"/>
+          <w:b w:val="0"/>
+          <w:i w:val="0"/>
+        </w:rPr>
+        <w:t xml:space="preserve"> дает возможность настраивать доступ других пользователей к информации о мероприятии.</w:t>
+      </w:r>
+    </w:p>
+    <w:p>
+      <w:pPr>
+        <w:rPr>
+          <w:rStyle w:val="aa"/>
+          <w:b w:val="0"/>
+          <w:i w:val="0"/>
+        </w:rPr>
+      </w:pPr>
+    </w:p>
+    <w:p>
+      <w:pPr>
+        <w:rPr>
+          <w:rStyle w:val="aa"/>
+          <w:b w:val="0"/>
+          <w:i w:val="0"/>
+        </w:rPr>
+      </w:pPr>
+      <w:r>
+        <w:rPr>
+          <w:rStyle w:val="aa"/>
+          <w:b w:val="0"/>
+          <w:i w:val="0"/>
+        </w:rPr>
+        <w:t>Сервис уникален: ближайшие аналоги не имеют полного функционала или возможностей. Целью сервиса является создание удобной и безопасной площадки для организации мероприятий и расширения круга знакомства.</w:t>
       </w:r>
     </w:p>
     <w:p>
       <w:pPr>
         <w:pStyle w:val="2"/>
       </w:pPr>
-      <w:bookmarkStart w:id="3" w:name="_Toc416091136"/>
-      <w:r>
-        <w:t>Область применения</w:t>
+      <w:bookmarkStart w:id="3" w:name="_Toc416091137"/>
+      <w:r>
+        <w:t>Определения, акронимы и сокращения</w:t>
       </w:r>
       <w:bookmarkEnd w:id="3"/>
-    </w:p>
-    <w:p>
-      <w:pPr>
-        <w:rPr>
-          <w:rStyle w:val="aa"/>
-          <w:b w:val="0"/>
-          <w:i w:val="0"/>
-        </w:rPr>
-      </w:pPr>
-      <w:r>
-        <w:rPr>
-          <w:rStyle w:val="aa"/>
-          <w:b w:val="0"/>
-          <w:i w:val="0"/>
-        </w:rPr>
-        <w:t xml:space="preserve">Сервис по поиску мероприятий </w:t>
-      </w:r>
-      <w:r>
-        <w:rPr>
-          <w:rStyle w:val="aa"/>
-          <w:b w:val="0"/>
-          <w:i w:val="0"/>
-          <w:lang w:val="en-US"/>
-        </w:rPr>
-        <w:t>PartySurfing</w:t>
-      </w:r>
-      <w:r>
-        <w:rPr>
-          <w:rStyle w:val="aa"/>
-          <w:b w:val="0"/>
-          <w:i w:val="0"/>
-        </w:rPr>
-        <w:t xml:space="preserve"> предоставляет широкий круг возможностей. Он позволяет находить уже существующие мероприятия, создавать собственные, собираться в интересных местах и придумывать тематические вечеринки. Кроме того, сервис </w:t>
-      </w:r>
-      <w:r>
-        <w:rPr>
-          <w:rStyle w:val="aa"/>
-          <w:b w:val="0"/>
-          <w:i w:val="0"/>
-          <w:lang w:val="en-US"/>
-        </w:rPr>
-        <w:t>PartySurfing</w:t>
-      </w:r>
-      <w:r>
-        <w:rPr>
-          <w:rStyle w:val="aa"/>
-          <w:b w:val="0"/>
-          <w:i w:val="0"/>
-        </w:rPr>
-        <w:t xml:space="preserve"> дает возможность настраивать доступ других пользователей к информации о мероприятии.</w:t>
-      </w:r>
-    </w:p>
-    <w:p>
-      <w:pPr>
-        <w:rPr>
-          <w:rStyle w:val="aa"/>
-          <w:b w:val="0"/>
-          <w:i w:val="0"/>
-        </w:rPr>
-      </w:pPr>
-    </w:p>
-    <w:p>
-      <w:pPr>
-        <w:rPr>
-          <w:rStyle w:val="aa"/>
-          <w:b w:val="0"/>
-          <w:i w:val="0"/>
-        </w:rPr>
-      </w:pPr>
-      <w:r>
-        <w:rPr>
-          <w:rStyle w:val="aa"/>
-          <w:b w:val="0"/>
-          <w:i w:val="0"/>
-        </w:rPr>
-        <w:t>Сервис уникален: ближайшие аналоги не имеют полного функционала или возможностей. Целью сервиса является создание удобной и безопасной площадки для организации мероприятий и расширения круга знакомства.</w:t>
-      </w:r>
-    </w:p>
-    <w:p>
-      <w:pPr>
-        <w:pStyle w:val="2"/>
-      </w:pPr>
-      <w:bookmarkStart w:id="4" w:name="_Toc416091137"/>
-      <w:r>
-        <w:t>Определения, акронимы и сокращения</w:t>
-      </w:r>
-      <w:bookmarkEnd w:id="4"/>
     </w:p>
     <w:p>
       <w:pPr>
@@ -8896,6 +9070,7 @@
           <w:i w:val="0"/>
         </w:rPr>
       </w:pPr>
+      <w:proofErr w:type="spellStart"/>
       <w:r>
         <w:rPr>
           <w:rStyle w:val="aa"/>
@@ -8905,6 +9080,7 @@
         </w:rPr>
         <w:t>Аватар</w:t>
       </w:r>
+      <w:proofErr w:type="spellEnd"/>
       <w:r>
         <w:rPr>
           <w:rStyle w:val="aa"/>
@@ -8927,11 +9103,11 @@
       <w:pPr>
         <w:pStyle w:val="2"/>
       </w:pPr>
-      <w:bookmarkStart w:id="5" w:name="_Toc416091138"/>
+      <w:bookmarkStart w:id="4" w:name="_Toc416091138"/>
       <w:r>
         <w:t>Ссылки</w:t>
       </w:r>
-      <w:bookmarkEnd w:id="5"/>
+      <w:bookmarkEnd w:id="4"/>
     </w:p>
     <w:p>
       <w:pPr>
@@ -9014,12 +9190,12 @@
           <w:lang w:val="en-US"/>
         </w:rPr>
       </w:pPr>
-      <w:bookmarkStart w:id="6" w:name="_Toc416091139"/>
+      <w:bookmarkStart w:id="5" w:name="_Toc416091139"/>
       <w:r>
         <w:lastRenderedPageBreak/>
         <w:t>Общее описание</w:t>
       </w:r>
-      <w:bookmarkEnd w:id="6"/>
+      <w:bookmarkEnd w:id="5"/>
       <w:r>
         <w:t xml:space="preserve"> </w:t>
       </w:r>
@@ -9049,16 +9225,17 @@
           <w:sz w:val="32"/>
         </w:rPr>
       </w:pPr>
-      <w:bookmarkStart w:id="7" w:name="_Toc413257492"/>
-      <w:bookmarkStart w:id="8" w:name="_Toc414108251"/>
-      <w:bookmarkStart w:id="9" w:name="_Toc414276106"/>
-      <w:bookmarkStart w:id="10" w:name="_Toc414657636"/>
-      <w:bookmarkStart w:id="11" w:name="_Toc414661982"/>
-      <w:bookmarkStart w:id="12" w:name="_Toc415922445"/>
-      <w:bookmarkStart w:id="13" w:name="_Toc415934357"/>
-      <w:bookmarkStart w:id="14" w:name="_Toc415934674"/>
+      <w:bookmarkStart w:id="6" w:name="_Toc413257492"/>
+      <w:bookmarkStart w:id="7" w:name="_Toc414108251"/>
+      <w:bookmarkStart w:id="8" w:name="_Toc414276106"/>
+      <w:bookmarkStart w:id="9" w:name="_Toc414657636"/>
+      <w:bookmarkStart w:id="10" w:name="_Toc414661982"/>
+      <w:bookmarkStart w:id="11" w:name="_Toc415922445"/>
+      <w:bookmarkStart w:id="12" w:name="_Toc415934357"/>
+      <w:bookmarkStart w:id="13" w:name="_Toc415934674"/>
+      <w:bookmarkStart w:id="14" w:name="_Toc416091140"/>
       <w:bookmarkStart w:id="15" w:name="_Toc404373111"/>
-      <w:bookmarkStart w:id="16" w:name="_Toc416091140"/>
+      <w:bookmarkEnd w:id="6"/>
       <w:bookmarkEnd w:id="7"/>
       <w:bookmarkEnd w:id="8"/>
       <w:bookmarkEnd w:id="9"/>
@@ -9067,7 +9244,6 @@
       <w:bookmarkEnd w:id="12"/>
       <w:bookmarkEnd w:id="13"/>
       <w:bookmarkEnd w:id="14"/>
-      <w:bookmarkEnd w:id="16"/>
     </w:p>
     <w:p>
       <w:pPr>
@@ -9094,15 +9270,16 @@
           <w:sz w:val="32"/>
         </w:rPr>
       </w:pPr>
-      <w:bookmarkStart w:id="17" w:name="_Toc413257493"/>
-      <w:bookmarkStart w:id="18" w:name="_Toc414108252"/>
-      <w:bookmarkStart w:id="19" w:name="_Toc414276107"/>
-      <w:bookmarkStart w:id="20" w:name="_Toc414657637"/>
-      <w:bookmarkStart w:id="21" w:name="_Toc414661983"/>
-      <w:bookmarkStart w:id="22" w:name="_Toc415922446"/>
-      <w:bookmarkStart w:id="23" w:name="_Toc415934358"/>
-      <w:bookmarkStart w:id="24" w:name="_Toc415934675"/>
-      <w:bookmarkStart w:id="25" w:name="_Toc416091141"/>
+      <w:bookmarkStart w:id="16" w:name="_Toc413257493"/>
+      <w:bookmarkStart w:id="17" w:name="_Toc414108252"/>
+      <w:bookmarkStart w:id="18" w:name="_Toc414276107"/>
+      <w:bookmarkStart w:id="19" w:name="_Toc414657637"/>
+      <w:bookmarkStart w:id="20" w:name="_Toc414661983"/>
+      <w:bookmarkStart w:id="21" w:name="_Toc415922446"/>
+      <w:bookmarkStart w:id="22" w:name="_Toc415934358"/>
+      <w:bookmarkStart w:id="23" w:name="_Toc415934675"/>
+      <w:bookmarkStart w:id="24" w:name="_Toc416091141"/>
+      <w:bookmarkEnd w:id="16"/>
       <w:bookmarkEnd w:id="17"/>
       <w:bookmarkEnd w:id="18"/>
       <w:bookmarkEnd w:id="19"/>
@@ -9111,7 +9288,6 @@
       <w:bookmarkEnd w:id="22"/>
       <w:bookmarkEnd w:id="23"/>
       <w:bookmarkEnd w:id="24"/>
-      <w:bookmarkEnd w:id="25"/>
     </w:p>
     <w:p>
       <w:pPr>
@@ -9121,117 +9297,119 @@
           <w:numId w:val="41"/>
         </w:numPr>
       </w:pPr>
-      <w:bookmarkStart w:id="26" w:name="_Toc416091142"/>
+      <w:bookmarkStart w:id="25" w:name="_Toc416091142"/>
       <w:r>
         <w:t>Позиционирование продукта</w:t>
       </w:r>
       <w:bookmarkEnd w:id="15"/>
+      <w:bookmarkEnd w:id="25"/>
+    </w:p>
+    <w:p>
+      <w:pPr>
+        <w:rPr>
+          <w:rStyle w:val="aa"/>
+          <w:b w:val="0"/>
+          <w:i w:val="0"/>
+        </w:rPr>
+      </w:pPr>
+      <w:r>
+        <w:rPr>
+          <w:rStyle w:val="aa"/>
+          <w:b w:val="0"/>
+          <w:i w:val="0"/>
+        </w:rPr>
+        <w:t xml:space="preserve">Сервис </w:t>
+      </w:r>
+      <w:proofErr w:type="spellStart"/>
+      <w:r>
+        <w:rPr>
+          <w:rStyle w:val="aa"/>
+          <w:b w:val="0"/>
+          <w:i w:val="0"/>
+          <w:lang w:val="en-US"/>
+        </w:rPr>
+        <w:t>PartySurfing</w:t>
+      </w:r>
+      <w:proofErr w:type="spellEnd"/>
+      <w:r>
+        <w:rPr>
+          <w:rStyle w:val="aa"/>
+          <w:b w:val="0"/>
+          <w:i w:val="0"/>
+        </w:rPr>
+        <w:t xml:space="preserve"> является независимым и полностью самодостаточным. Это </w:t>
+      </w:r>
+      <w:r>
+        <w:rPr>
+          <w:rStyle w:val="aa"/>
+          <w:b w:val="0"/>
+          <w:i w:val="0"/>
+          <w:lang w:val="en-US"/>
+        </w:rPr>
+        <w:t>web</w:t>
+      </w:r>
+      <w:r>
+        <w:rPr>
+          <w:rStyle w:val="aa"/>
+          <w:b w:val="0"/>
+          <w:i w:val="0"/>
+        </w:rPr>
+        <w:t xml:space="preserve">-сервис, который запускается в любых браузерах, поддерживающих </w:t>
+      </w:r>
+      <w:r>
+        <w:rPr>
+          <w:rStyle w:val="aa"/>
+          <w:b w:val="0"/>
+          <w:i w:val="0"/>
+          <w:lang w:val="en-US"/>
+        </w:rPr>
+        <w:t>HTML</w:t>
+      </w:r>
+      <w:r>
+        <w:rPr>
+          <w:rStyle w:val="aa"/>
+          <w:b w:val="0"/>
+          <w:i w:val="0"/>
+        </w:rPr>
+        <w:t xml:space="preserve"> 5.</w:t>
+      </w:r>
+    </w:p>
+    <w:p>
+      <w:pPr>
+        <w:pStyle w:val="2"/>
+      </w:pPr>
+      <w:bookmarkStart w:id="26" w:name="_Toc416091143"/>
+      <w:r>
+        <w:t>Элементы интерфейса сервиса</w:t>
+      </w:r>
       <w:bookmarkEnd w:id="26"/>
     </w:p>
     <w:p>
       <w:pPr>
-        <w:rPr>
-          <w:rStyle w:val="aa"/>
-          <w:b w:val="0"/>
-          <w:i w:val="0"/>
-        </w:rPr>
-      </w:pPr>
-      <w:r>
-        <w:rPr>
-          <w:rStyle w:val="aa"/>
-          <w:b w:val="0"/>
-          <w:i w:val="0"/>
-        </w:rPr>
-        <w:t xml:space="preserve">Сервис </w:t>
-      </w:r>
-      <w:r>
-        <w:rPr>
-          <w:rStyle w:val="aa"/>
-          <w:b w:val="0"/>
-          <w:i w:val="0"/>
-          <w:lang w:val="en-US"/>
-        </w:rPr>
-        <w:t>PartySurfing</w:t>
-      </w:r>
-      <w:r>
-        <w:rPr>
-          <w:rStyle w:val="aa"/>
-          <w:b w:val="0"/>
-          <w:i w:val="0"/>
-        </w:rPr>
-        <w:t xml:space="preserve"> является независимым и полностью самодостаточным. Это </w:t>
-      </w:r>
-      <w:r>
-        <w:rPr>
-          <w:rStyle w:val="aa"/>
-          <w:b w:val="0"/>
-          <w:i w:val="0"/>
-          <w:lang w:val="en-US"/>
-        </w:rPr>
-        <w:t>web</w:t>
-      </w:r>
-      <w:r>
-        <w:rPr>
-          <w:rStyle w:val="aa"/>
-          <w:b w:val="0"/>
-          <w:i w:val="0"/>
-        </w:rPr>
-        <w:t xml:space="preserve">-сервис, который запускается в любых браузерах, поддерживающих </w:t>
-      </w:r>
-      <w:r>
-        <w:rPr>
-          <w:rStyle w:val="aa"/>
-          <w:b w:val="0"/>
-          <w:i w:val="0"/>
-          <w:lang w:val="en-US"/>
-        </w:rPr>
-        <w:t>HTML</w:t>
-      </w:r>
-      <w:r>
-        <w:rPr>
-          <w:rStyle w:val="aa"/>
-          <w:b w:val="0"/>
-          <w:i w:val="0"/>
-        </w:rPr>
-        <w:t xml:space="preserve"> 5.</w:t>
-      </w:r>
-    </w:p>
-    <w:p>
-      <w:pPr>
-        <w:pStyle w:val="2"/>
-      </w:pPr>
-      <w:bookmarkStart w:id="27" w:name="_Toc416091143"/>
-      <w:r>
-        <w:t>Элементы интерфейса сервиса</w:t>
+        <w:pStyle w:val="3"/>
+      </w:pPr>
+      <w:bookmarkStart w:id="27" w:name="_Toc404373113"/>
+      <w:bookmarkStart w:id="28" w:name="_Toc416091144"/>
+      <w:r>
+        <w:t>Главная страница</w:t>
       </w:r>
       <w:bookmarkEnd w:id="27"/>
+      <w:bookmarkEnd w:id="28"/>
+    </w:p>
+    <w:p>
+      <w:r>
+        <w:t>На главной странице расположена информация о сервисе, интерфейс для входа и регистрации на сервисе. Пользователю доступны варианты аутентификации и регистрации на сервисе.</w:t>
+      </w:r>
     </w:p>
     <w:p>
       <w:pPr>
         <w:pStyle w:val="3"/>
       </w:pPr>
-      <w:bookmarkStart w:id="28" w:name="_Toc404373113"/>
-      <w:bookmarkStart w:id="29" w:name="_Toc416091144"/>
-      <w:r>
-        <w:t>Главная страница</w:t>
-      </w:r>
-      <w:bookmarkEnd w:id="28"/>
+      <w:bookmarkStart w:id="29" w:name="_Toc416091145"/>
+      <w:r>
+        <w:t>Страница регистрации</w:t>
+      </w:r>
       <w:bookmarkEnd w:id="29"/>
-    </w:p>
-    <w:p>
-      <w:r>
-        <w:t>На главной странице расположена информация о сервисе, интерфейс для входа и регистрации на сервисе. Пользователю доступны варианты аутентификации и регистрации на сервисе.</w:t>
-      </w:r>
-    </w:p>
-    <w:p>
-      <w:pPr>
-        <w:pStyle w:val="3"/>
-      </w:pPr>
-      <w:bookmarkStart w:id="30" w:name="_Toc416091145"/>
-      <w:r>
-        <w:t>Страница регистрации</w:t>
-      </w:r>
-      <w:bookmarkEnd w:id="30"/>
       <w:r>
         <w:t xml:space="preserve"> </w:t>
       </w:r>
@@ -9249,108 +9427,116 @@
           <w:numId w:val="17"/>
         </w:numPr>
       </w:pPr>
-      <w:bookmarkStart w:id="31" w:name="_Toc416091146"/>
+      <w:bookmarkStart w:id="30" w:name="_Toc416091146"/>
       <w:r>
         <w:t>Страница входа</w:t>
       </w:r>
+      <w:bookmarkEnd w:id="30"/>
+    </w:p>
+    <w:p>
+      <w:r>
+        <w:t>На странице входа пользователю предоставляется возможность авторизоваться с помощью социальных сетей или аккаунта на сервисе.</w:t>
+      </w:r>
+    </w:p>
+    <w:p>
+      <w:pPr>
+        <w:pStyle w:val="3"/>
+      </w:pPr>
+      <w:bookmarkStart w:id="31" w:name="_Toc416091147"/>
+      <w:r>
+        <w:t>Личная страница пользователя</w:t>
+      </w:r>
       <w:bookmarkEnd w:id="31"/>
-    </w:p>
-    <w:p>
-      <w:r>
-        <w:t>На странице входа пользователю предоставляется возможность авторизоваться с помощью социальных сетей или аккаунта на сервисе.</w:t>
+      <w:r>
+        <w:t xml:space="preserve"> </w:t>
+      </w:r>
+    </w:p>
+    <w:p>
+      <w:r>
+        <w:t xml:space="preserve">На странице пользователя владелец страницы размещает информацию о себе, контактные данные. Кроме того на этой странице отображается информация о мероприятиях, организованных или посещенных пользователем. Посетители страницы могут оставлять комментарии о пользователе, создавать мероприятия и искать мероприятия. </w:t>
       </w:r>
     </w:p>
     <w:p>
       <w:pPr>
         <w:pStyle w:val="3"/>
       </w:pPr>
-      <w:bookmarkStart w:id="32" w:name="_Toc416091147"/>
-      <w:r>
-        <w:t>Личная страница пользователя</w:t>
-      </w:r>
-      <w:bookmarkEnd w:id="32"/>
-      <w:r>
-        <w:t xml:space="preserve"> </w:t>
-      </w:r>
-    </w:p>
-    <w:p>
-      <w:r>
-        <w:t xml:space="preserve">На странице пользователя владелец страницы размещает информацию о себе, контактные данные. Кроме того на этой странице отображается информация о мероприятиях, организованных или посещенных пользователем. Посетители страницы могут оставлять комментарии о пользователе, создавать мероприятия и искать мероприятия. </w:t>
-      </w:r>
-    </w:p>
-    <w:p>
-      <w:pPr>
-        <w:pStyle w:val="3"/>
-      </w:pPr>
-      <w:bookmarkStart w:id="33" w:name="_Toc416091148"/>
+      <w:bookmarkStart w:id="32" w:name="_Toc416091148"/>
       <w:r>
         <w:lastRenderedPageBreak/>
         <w:t>Страница редактирования личного профиля</w:t>
       </w:r>
+      <w:bookmarkEnd w:id="32"/>
+    </w:p>
+    <w:p>
+      <w:r>
+        <w:t xml:space="preserve">На странице редактирования личного профиля владелец страницы может менять информацию о себе, контактные данные, фотографии и менять </w:t>
+      </w:r>
+      <w:proofErr w:type="spellStart"/>
+      <w:r>
+        <w:t>аватар</w:t>
+      </w:r>
+      <w:proofErr w:type="spellEnd"/>
+      <w:r>
+        <w:t>, однако он не может повлиять на список организованных и посещенных мероприятий, а также на комментарии других пользователей.</w:t>
+      </w:r>
+    </w:p>
+    <w:p>
+      <w:pPr>
+        <w:pStyle w:val="3"/>
+      </w:pPr>
+      <w:bookmarkStart w:id="33" w:name="_Toc416091149"/>
+      <w:r>
+        <w:t>Страница поиска</w:t>
+      </w:r>
       <w:bookmarkEnd w:id="33"/>
-    </w:p>
-    <w:p>
-      <w:r>
-        <w:t>На странице редактирования личного профиля владелец страницы может менять информацию о себе, контактные данные, фотографии и менять аватар, однако он не может повлиять на список организованных и посещенных мероприятий, а также на комментарии других пользователей.</w:t>
+      <w:r>
+        <w:t xml:space="preserve"> </w:t>
+      </w:r>
+    </w:p>
+    <w:p>
+      <w:r>
+        <w:t>На странице поиска пользователю предоставляется удобный функционал с картой для поиска мероприятий. При введения поискового запроса результаты отображаются на карте, а так же выводятся в колонку сбоку от карты.</w:t>
       </w:r>
     </w:p>
     <w:p>
       <w:pPr>
         <w:pStyle w:val="3"/>
       </w:pPr>
-      <w:bookmarkStart w:id="34" w:name="_Toc416091149"/>
-      <w:r>
-        <w:t>Страница поиска</w:t>
+      <w:bookmarkStart w:id="34" w:name="_Toc416091150"/>
+      <w:r>
+        <w:t>Страница создания мероприятия</w:t>
       </w:r>
       <w:bookmarkEnd w:id="34"/>
-      <w:r>
-        <w:t xml:space="preserve"> </w:t>
-      </w:r>
-    </w:p>
-    <w:p>
-      <w:r>
-        <w:t>На странице поиска пользователю предоставляется удобный функционал с картой для поиска мероприятий. При введения поискового запроса результаты отображаются на карте, а так же выводятся в колонку сбоку от карты.</w:t>
+    </w:p>
+    <w:p>
+      <w:r>
+        <w:t>На странице создания пользователь может организовывать новое мероприятие, вносить информацию о нем, выбирать место, время и тип вечеринки.</w:t>
       </w:r>
     </w:p>
     <w:p>
       <w:pPr>
         <w:pStyle w:val="3"/>
       </w:pPr>
-      <w:bookmarkStart w:id="35" w:name="_Toc416091150"/>
-      <w:r>
-        <w:t>Страница создания мероприятия</w:t>
+      <w:bookmarkStart w:id="35" w:name="_Toc416091151"/>
+      <w:r>
+        <w:t>Страница редактирования мероприятия</w:t>
       </w:r>
       <w:bookmarkEnd w:id="35"/>
     </w:p>
     <w:p>
       <w:r>
-        <w:t>На странице создания пользователь может организовывать новое мероприятие, вносить информацию о нем, выбирать место, время и тип вечеринки.</w:t>
+        <w:t>На странице редактирования мероприятия пользователь может изменять данные о мероприятии и вносить новые и одобрять участников мероприятия.</w:t>
       </w:r>
     </w:p>
     <w:p>
       <w:pPr>
         <w:pStyle w:val="3"/>
       </w:pPr>
-      <w:bookmarkStart w:id="36" w:name="_Toc416091151"/>
-      <w:r>
-        <w:t>Страница редактирования мероприятия</w:t>
+      <w:bookmarkStart w:id="36" w:name="_Toc416091152"/>
+      <w:r>
+        <w:t>Страница мероприятия</w:t>
       </w:r>
       <w:bookmarkEnd w:id="36"/>
-    </w:p>
-    <w:p>
-      <w:r>
-        <w:t>На странице редактирования мероприятия пользователь может изменять данные о мероприятии и вносить новые и одобрять участников мероприятия.</w:t>
-      </w:r>
-    </w:p>
-    <w:p>
-      <w:pPr>
-        <w:pStyle w:val="3"/>
-      </w:pPr>
-      <w:bookmarkStart w:id="37" w:name="_Toc416091152"/>
-      <w:r>
-        <w:t>Страница мероприятия</w:t>
-      </w:r>
-      <w:bookmarkEnd w:id="37"/>
     </w:p>
     <w:p>
       <w:r>
@@ -9372,10 +9558,108 @@
       <w:pPr>
         <w:pStyle w:val="2"/>
       </w:pPr>
-      <w:bookmarkStart w:id="38" w:name="_Toc416091153"/>
+      <w:bookmarkStart w:id="37" w:name="_Toc416091153"/>
       <w:r>
         <w:t>Характеристики пользователей</w:t>
       </w:r>
+      <w:bookmarkEnd w:id="37"/>
+    </w:p>
+    <w:p>
+      <w:pPr>
+        <w:rPr>
+          <w:rStyle w:val="aa"/>
+          <w:b w:val="0"/>
+          <w:i w:val="0"/>
+        </w:rPr>
+      </w:pPr>
+      <w:r>
+        <w:rPr>
+          <w:rStyle w:val="aa"/>
+          <w:b w:val="0"/>
+          <w:i w:val="0"/>
+        </w:rPr>
+        <w:t>На сервисе реализовано два уровня доступа: администратор и обычный пользователь.</w:t>
+      </w:r>
+    </w:p>
+    <w:p>
+      <w:pPr>
+        <w:rPr>
+          <w:rStyle w:val="aa"/>
+          <w:b w:val="0"/>
+          <w:i w:val="0"/>
+          <w:u w:val="single"/>
+        </w:rPr>
+      </w:pPr>
+    </w:p>
+    <w:p>
+      <w:pPr>
+        <w:rPr>
+          <w:rStyle w:val="aa"/>
+          <w:b w:val="0"/>
+          <w:i w:val="0"/>
+        </w:rPr>
+      </w:pPr>
+      <w:r>
+        <w:rPr>
+          <w:rStyle w:val="aa"/>
+          <w:b w:val="0"/>
+          <w:i w:val="0"/>
+          <w:u w:val="single"/>
+        </w:rPr>
+        <w:t>Администратор</w:t>
+      </w:r>
+      <w:r>
+        <w:rPr>
+          <w:rStyle w:val="aa"/>
+          <w:b w:val="0"/>
+          <w:i w:val="0"/>
+        </w:rPr>
+        <w:t xml:space="preserve"> – это пользователь, осуществляющий постоянный мониторинг сервиса и действий пользователя, обладающий высоким уровнем технической грамотности, пониманием принципов работы сервиса, и достаточным уровнем грамотности для предотвращения противоправных и преступных действий со стороны обычных пользователей при пользовании данным сервисом.</w:t>
+      </w:r>
+    </w:p>
+    <w:p>
+      <w:pPr>
+        <w:rPr>
+          <w:rStyle w:val="aa"/>
+          <w:b w:val="0"/>
+          <w:i w:val="0"/>
+        </w:rPr>
+      </w:pPr>
+    </w:p>
+    <w:p>
+      <w:pPr>
+        <w:rPr>
+          <w:rStyle w:val="aa"/>
+          <w:b w:val="0"/>
+          <w:i w:val="0"/>
+        </w:rPr>
+      </w:pPr>
+      <w:r>
+        <w:rPr>
+          <w:rStyle w:val="aa"/>
+          <w:b w:val="0"/>
+          <w:i w:val="0"/>
+          <w:u w:val="single"/>
+        </w:rPr>
+        <w:t>Обычный пользователь</w:t>
+      </w:r>
+      <w:r>
+        <w:rPr>
+          <w:rStyle w:val="aa"/>
+          <w:b w:val="0"/>
+          <w:i w:val="0"/>
+        </w:rPr>
+        <w:t xml:space="preserve"> – пользователь, не имеющий прав администратора, заходящий на сервис с любого устройства, имеющего выход в Интернет; уровень технической грамотности не имеет значения.</w:t>
+      </w:r>
+    </w:p>
+    <w:p>
+      <w:pPr>
+        <w:pStyle w:val="2"/>
+      </w:pPr>
+      <w:bookmarkStart w:id="38" w:name="_Toc416091154"/>
+      <w:r>
+        <w:t>Ограничения</w:t>
+      </w:r>
       <w:bookmarkEnd w:id="38"/>
     </w:p>
     <w:p>
@@ -9392,87 +9676,25 @@
           <w:b w:val="0"/>
           <w:i w:val="0"/>
         </w:rPr>
-        <w:t>На сервисе реализовано два уровня доступа: администратор и обычный пользователь.</w:t>
-      </w:r>
-    </w:p>
-    <w:p>
-      <w:pPr>
-        <w:rPr>
-          <w:rStyle w:val="aa"/>
-          <w:b w:val="0"/>
-          <w:i w:val="0"/>
-          <w:u w:val="single"/>
-        </w:rPr>
-      </w:pPr>
-    </w:p>
-    <w:p>
-      <w:pPr>
-        <w:rPr>
-          <w:rStyle w:val="aa"/>
-          <w:b w:val="0"/>
-          <w:i w:val="0"/>
-        </w:rPr>
-      </w:pPr>
-      <w:r>
-        <w:rPr>
-          <w:rStyle w:val="aa"/>
-          <w:b w:val="0"/>
-          <w:i w:val="0"/>
-          <w:u w:val="single"/>
-        </w:rPr>
-        <w:t>Администратор</w:t>
-      </w:r>
-      <w:r>
-        <w:rPr>
-          <w:rStyle w:val="aa"/>
-          <w:b w:val="0"/>
-          <w:i w:val="0"/>
-        </w:rPr>
-        <w:t xml:space="preserve"> – это пользователь, осуществляющий постоянный мониторинг сервиса и действий пользователя, обладающий высоким уровнем технической грамотности, пониманием принципов работы сервиса, и достаточным уровнем грамотности для предотвращения противоправных и преступных действий со стороны обычных пользователей при пользовании данным сервисом.</w:t>
-      </w:r>
-    </w:p>
-    <w:p>
-      <w:pPr>
-        <w:rPr>
-          <w:rStyle w:val="aa"/>
-          <w:b w:val="0"/>
-          <w:i w:val="0"/>
-        </w:rPr>
-      </w:pPr>
-    </w:p>
-    <w:p>
-      <w:pPr>
-        <w:rPr>
-          <w:rStyle w:val="aa"/>
-          <w:b w:val="0"/>
-          <w:i w:val="0"/>
-        </w:rPr>
-      </w:pPr>
-      <w:r>
-        <w:rPr>
-          <w:rStyle w:val="aa"/>
-          <w:b w:val="0"/>
-          <w:i w:val="0"/>
-          <w:u w:val="single"/>
-        </w:rPr>
-        <w:t>Обычный пользователь</w:t>
-      </w:r>
-      <w:r>
-        <w:rPr>
-          <w:rStyle w:val="aa"/>
-          <w:b w:val="0"/>
-          <w:i w:val="0"/>
-        </w:rPr>
-        <w:t xml:space="preserve"> – пользователь, не имеющий прав администратора, заходящий на сервис с любого устройства, имеющего выход в Интернет; уровень технической грамотности не имеет значения.</w:t>
-      </w:r>
+        <w:t xml:space="preserve">Все возможности сервиса доступны только после дачи согласия на обработку личных данных и принятия лицензионного соглашения. </w:t>
+      </w:r>
+    </w:p>
+    <w:p>
+      <w:pPr>
+        <w:rPr>
+          <w:rStyle w:val="aa"/>
+          <w:b w:val="0"/>
+          <w:i w:val="0"/>
+        </w:rPr>
+      </w:pPr>
     </w:p>
     <w:p>
       <w:pPr>
         <w:pStyle w:val="2"/>
       </w:pPr>
-      <w:bookmarkStart w:id="39" w:name="_Toc416091154"/>
-      <w:r>
-        <w:t>Ограничения</w:t>
+      <w:bookmarkStart w:id="39" w:name="_Toc416091155"/>
+      <w:r>
+        <w:t>Предположения и зависимости</w:t>
       </w:r>
       <w:bookmarkEnd w:id="39"/>
     </w:p>
@@ -9490,80 +9712,62 @@
           <w:b w:val="0"/>
           <w:i w:val="0"/>
         </w:rPr>
-        <w:t xml:space="preserve">Все возможности сервиса доступны только после дачи согласия на обработку личных данных и принятия лицензионного соглашения. </w:t>
-      </w:r>
-    </w:p>
-    <w:p>
-      <w:pPr>
-        <w:rPr>
-          <w:rStyle w:val="aa"/>
-          <w:b w:val="0"/>
-          <w:i w:val="0"/>
-        </w:rPr>
-      </w:pPr>
+        <w:t>Разработка требований ограничена и зависит от мобильности проекта: все функции должны быть реализованы в мобильной версии, удобны для доступа в адаптивной верстке и работать на мобильных устройствах (планшеты, смартфоны).</w:t>
+      </w:r>
+    </w:p>
+    <w:p>
+      <w:pPr>
+        <w:rPr>
+          <w:rStyle w:val="aa"/>
+          <w:b w:val="0"/>
+          <w:i w:val="0"/>
+        </w:rPr>
+      </w:pPr>
+    </w:p>
+    <w:p>
+      <w:pPr>
+        <w:rPr>
+          <w:rStyle w:val="aa"/>
+          <w:b w:val="0"/>
+          <w:i w:val="0"/>
+        </w:rPr>
+      </w:pPr>
+      <w:r>
+        <w:rPr>
+          <w:rStyle w:val="aa"/>
+          <w:b w:val="0"/>
+          <w:i w:val="0"/>
+        </w:rPr>
+        <w:t xml:space="preserve">Для данного сервиса предполагается использование хостинга </w:t>
+      </w:r>
+      <w:proofErr w:type="spellStart"/>
+      <w:r>
+        <w:rPr>
+          <w:rStyle w:val="aa"/>
+          <w:b w:val="0"/>
+          <w:i w:val="0"/>
+        </w:rPr>
+        <w:t>Heroku</w:t>
+      </w:r>
+      <w:proofErr w:type="spellEnd"/>
+      <w:r>
+        <w:rPr>
+          <w:rStyle w:val="aa"/>
+          <w:b w:val="0"/>
+          <w:i w:val="0"/>
+        </w:rPr>
+        <w:t xml:space="preserve">. </w:t>
+      </w:r>
     </w:p>
     <w:p>
       <w:pPr>
         <w:pStyle w:val="2"/>
       </w:pPr>
-      <w:bookmarkStart w:id="40" w:name="_Toc416091155"/>
-      <w:r>
-        <w:t>Предположения и зависимости</w:t>
+      <w:bookmarkStart w:id="40" w:name="_Toc416091156"/>
+      <w:r>
+        <w:t>Сроки и состав версий продукта</w:t>
       </w:r>
       <w:bookmarkEnd w:id="40"/>
-    </w:p>
-    <w:p>
-      <w:pPr>
-        <w:rPr>
-          <w:rStyle w:val="aa"/>
-          <w:b w:val="0"/>
-          <w:i w:val="0"/>
-        </w:rPr>
-      </w:pPr>
-      <w:r>
-        <w:rPr>
-          <w:rStyle w:val="aa"/>
-          <w:b w:val="0"/>
-          <w:i w:val="0"/>
-        </w:rPr>
-        <w:t>Разработка требований ограничена и зависит от мобильности проекта: все функции должны быть реализованы в мобильной версии, удобны для доступа в адаптивной верстке и работать на мобильных устройствах (планшеты, смартфоны).</w:t>
-      </w:r>
-    </w:p>
-    <w:p>
-      <w:pPr>
-        <w:rPr>
-          <w:rStyle w:val="aa"/>
-          <w:b w:val="0"/>
-          <w:i w:val="0"/>
-        </w:rPr>
-      </w:pPr>
-    </w:p>
-    <w:p>
-      <w:pPr>
-        <w:rPr>
-          <w:rStyle w:val="aa"/>
-          <w:b w:val="0"/>
-          <w:i w:val="0"/>
-        </w:rPr>
-      </w:pPr>
-      <w:r>
-        <w:rPr>
-          <w:rStyle w:val="aa"/>
-          <w:b w:val="0"/>
-          <w:i w:val="0"/>
-        </w:rPr>
-        <w:t xml:space="preserve">Для данного сервиса предполагается использование хостинга Heroku. </w:t>
-      </w:r>
-    </w:p>
-    <w:p>
-      <w:pPr>
-        <w:pStyle w:val="2"/>
-      </w:pPr>
-      <w:bookmarkStart w:id="41" w:name="_Toc416091156"/>
-      <w:r>
-        <w:t>Сроки и состав версий продукта</w:t>
-      </w:r>
-      <w:bookmarkEnd w:id="41"/>
     </w:p>
     <w:p>
       <w:r>
@@ -9651,7 +9855,15 @@
         </w:numPr>
       </w:pPr>
       <w:r>
-        <w:t>Загрузка аватарок;</w:t>
+        <w:t xml:space="preserve">Загрузка </w:t>
+      </w:r>
+      <w:proofErr w:type="spellStart"/>
+      <w:r>
+        <w:t>аватарок</w:t>
+      </w:r>
+      <w:proofErr w:type="spellEnd"/>
+      <w:r>
+        <w:t>;</w:t>
       </w:r>
     </w:p>
     <w:p>
@@ -9687,7 +9899,15 @@
         </w:numPr>
       </w:pPr>
       <w:r>
-        <w:t>Добавление аватарок и картинок на страницу мероприятия;</w:t>
+        <w:t xml:space="preserve">Добавление </w:t>
+      </w:r>
+      <w:proofErr w:type="spellStart"/>
+      <w:r>
+        <w:t>аватарок</w:t>
+      </w:r>
+      <w:proofErr w:type="spellEnd"/>
+      <w:r>
+        <w:t xml:space="preserve"> и картинок на страницу мероприятия;</w:t>
       </w:r>
     </w:p>
     <w:p>
@@ -10060,12 +10280,12 @@
       <w:pPr>
         <w:pStyle w:val="1"/>
       </w:pPr>
-      <w:bookmarkStart w:id="42" w:name="_Toc416091157"/>
+      <w:bookmarkStart w:id="41" w:name="_Toc416091157"/>
       <w:r>
         <w:lastRenderedPageBreak/>
         <w:t>Специфические требования</w:t>
       </w:r>
-      <w:bookmarkEnd w:id="42"/>
+      <w:bookmarkEnd w:id="41"/>
       <w:r>
         <w:t xml:space="preserve"> </w:t>
       </w:r>
@@ -10095,17 +10315,18 @@
           <w:sz w:val="32"/>
         </w:rPr>
       </w:pPr>
-      <w:bookmarkStart w:id="43" w:name="_Toc413257510"/>
-      <w:bookmarkStart w:id="44" w:name="_Toc414108269"/>
-      <w:bookmarkStart w:id="45" w:name="_Toc414276124"/>
-      <w:bookmarkStart w:id="46" w:name="_Toc414657654"/>
-      <w:bookmarkStart w:id="47" w:name="_Toc414662000"/>
-      <w:bookmarkStart w:id="48" w:name="_Toc415922463"/>
-      <w:bookmarkStart w:id="49" w:name="_Toc415934375"/>
-      <w:bookmarkStart w:id="50" w:name="_Toc415934692"/>
+      <w:bookmarkStart w:id="42" w:name="_Toc413257510"/>
+      <w:bookmarkStart w:id="43" w:name="_Toc414108269"/>
+      <w:bookmarkStart w:id="44" w:name="_Toc414276124"/>
+      <w:bookmarkStart w:id="45" w:name="_Toc414657654"/>
+      <w:bookmarkStart w:id="46" w:name="_Toc414662000"/>
+      <w:bookmarkStart w:id="47" w:name="_Toc415922463"/>
+      <w:bookmarkStart w:id="48" w:name="_Toc415934375"/>
+      <w:bookmarkStart w:id="49" w:name="_Toc415934692"/>
+      <w:bookmarkStart w:id="50" w:name="_Toc416091158"/>
       <w:bookmarkStart w:id="51" w:name="_Toc401248697"/>
       <w:bookmarkStart w:id="52" w:name="_Toc404373127"/>
-      <w:bookmarkStart w:id="53" w:name="_Toc416091158"/>
+      <w:bookmarkEnd w:id="42"/>
       <w:bookmarkEnd w:id="43"/>
       <w:bookmarkEnd w:id="44"/>
       <w:bookmarkEnd w:id="45"/>
@@ -10114,7 +10335,6 @@
       <w:bookmarkEnd w:id="48"/>
       <w:bookmarkEnd w:id="49"/>
       <w:bookmarkEnd w:id="50"/>
-      <w:bookmarkEnd w:id="53"/>
     </w:p>
     <w:p>
       <w:pPr>
@@ -10141,15 +10361,16 @@
           <w:sz w:val="32"/>
         </w:rPr>
       </w:pPr>
-      <w:bookmarkStart w:id="54" w:name="_Toc413257511"/>
-      <w:bookmarkStart w:id="55" w:name="_Toc414108270"/>
-      <w:bookmarkStart w:id="56" w:name="_Toc414276125"/>
-      <w:bookmarkStart w:id="57" w:name="_Toc414657655"/>
-      <w:bookmarkStart w:id="58" w:name="_Toc414662001"/>
-      <w:bookmarkStart w:id="59" w:name="_Toc415922464"/>
-      <w:bookmarkStart w:id="60" w:name="_Toc415934376"/>
-      <w:bookmarkStart w:id="61" w:name="_Toc415934693"/>
-      <w:bookmarkStart w:id="62" w:name="_Toc416091159"/>
+      <w:bookmarkStart w:id="53" w:name="_Toc413257511"/>
+      <w:bookmarkStart w:id="54" w:name="_Toc414108270"/>
+      <w:bookmarkStart w:id="55" w:name="_Toc414276125"/>
+      <w:bookmarkStart w:id="56" w:name="_Toc414657655"/>
+      <w:bookmarkStart w:id="57" w:name="_Toc414662001"/>
+      <w:bookmarkStart w:id="58" w:name="_Toc415922464"/>
+      <w:bookmarkStart w:id="59" w:name="_Toc415934376"/>
+      <w:bookmarkStart w:id="60" w:name="_Toc415934693"/>
+      <w:bookmarkStart w:id="61" w:name="_Toc416091159"/>
+      <w:bookmarkEnd w:id="53"/>
       <w:bookmarkEnd w:id="54"/>
       <w:bookmarkEnd w:id="55"/>
       <w:bookmarkEnd w:id="56"/>
@@ -10158,7 +10379,6 @@
       <w:bookmarkEnd w:id="59"/>
       <w:bookmarkEnd w:id="60"/>
       <w:bookmarkEnd w:id="61"/>
-      <w:bookmarkEnd w:id="62"/>
     </w:p>
     <w:p>
       <w:pPr>
@@ -10185,15 +10405,16 @@
           <w:sz w:val="32"/>
         </w:rPr>
       </w:pPr>
-      <w:bookmarkStart w:id="63" w:name="_Toc413257512"/>
-      <w:bookmarkStart w:id="64" w:name="_Toc414108271"/>
-      <w:bookmarkStart w:id="65" w:name="_Toc414276126"/>
-      <w:bookmarkStart w:id="66" w:name="_Toc414657656"/>
-      <w:bookmarkStart w:id="67" w:name="_Toc414662002"/>
-      <w:bookmarkStart w:id="68" w:name="_Toc415922465"/>
-      <w:bookmarkStart w:id="69" w:name="_Toc415934377"/>
-      <w:bookmarkStart w:id="70" w:name="_Toc415934694"/>
-      <w:bookmarkStart w:id="71" w:name="_Toc416091160"/>
+      <w:bookmarkStart w:id="62" w:name="_Toc413257512"/>
+      <w:bookmarkStart w:id="63" w:name="_Toc414108271"/>
+      <w:bookmarkStart w:id="64" w:name="_Toc414276126"/>
+      <w:bookmarkStart w:id="65" w:name="_Toc414657656"/>
+      <w:bookmarkStart w:id="66" w:name="_Toc414662002"/>
+      <w:bookmarkStart w:id="67" w:name="_Toc415922465"/>
+      <w:bookmarkStart w:id="68" w:name="_Toc415934377"/>
+      <w:bookmarkStart w:id="69" w:name="_Toc415934694"/>
+      <w:bookmarkStart w:id="70" w:name="_Toc416091160"/>
+      <w:bookmarkEnd w:id="62"/>
       <w:bookmarkEnd w:id="63"/>
       <w:bookmarkEnd w:id="64"/>
       <w:bookmarkEnd w:id="65"/>
@@ -10202,7 +10423,6 @@
       <w:bookmarkEnd w:id="68"/>
       <w:bookmarkEnd w:id="69"/>
       <w:bookmarkEnd w:id="70"/>
-      <w:bookmarkEnd w:id="71"/>
     </w:p>
     <w:p>
       <w:pPr>
@@ -10212,25 +10432,25 @@
           <w:numId w:val="40"/>
         </w:numPr>
       </w:pPr>
-      <w:bookmarkStart w:id="72" w:name="_Toc416091161"/>
+      <w:bookmarkStart w:id="71" w:name="_Toc416091161"/>
       <w:r>
         <w:t>Внешние интерфейсы и функции (для обычного пользователя)</w:t>
       </w:r>
       <w:bookmarkEnd w:id="51"/>
       <w:bookmarkEnd w:id="52"/>
+      <w:bookmarkEnd w:id="71"/>
+    </w:p>
+    <w:p>
+      <w:pPr>
+        <w:pStyle w:val="3"/>
+      </w:pPr>
+      <w:bookmarkStart w:id="72" w:name="_Toc404373128"/>
+      <w:bookmarkStart w:id="73" w:name="_Toc416091162"/>
+      <w:r>
+        <w:t>Шапка сервиса</w:t>
+      </w:r>
       <w:bookmarkEnd w:id="72"/>
-    </w:p>
-    <w:p>
-      <w:pPr>
-        <w:pStyle w:val="3"/>
-      </w:pPr>
-      <w:bookmarkStart w:id="73" w:name="_Toc404373128"/>
-      <w:bookmarkStart w:id="74" w:name="_Toc416091162"/>
-      <w:r>
-        <w:t>Шапка сервиса</w:t>
-      </w:r>
       <w:bookmarkEnd w:id="73"/>
-      <w:bookmarkEnd w:id="74"/>
       <w:r>
         <w:t xml:space="preserve"> </w:t>
       </w:r>
@@ -10239,12 +10459,14 @@
       <w:r>
         <w:t xml:space="preserve">На шапке сервиса расположены: логотип </w:t>
       </w:r>
+      <w:proofErr w:type="spellStart"/>
       <w:r>
         <w:rPr>
           <w:lang w:val="en-US"/>
         </w:rPr>
         <w:t>PartySurfing</w:t>
       </w:r>
+      <w:proofErr w:type="spellEnd"/>
       <w:r>
         <w:t xml:space="preserve">, кнопки входа и регистрации для не аутентифицированных пользователей, и кнопки перехода на страницу личного профиля и выхода для аутентифицированных пользователей. </w:t>
       </w:r>
@@ -10266,12 +10488,14 @@
       <w:r>
         <w:t xml:space="preserve">При нажатии на логотип </w:t>
       </w:r>
+      <w:proofErr w:type="spellStart"/>
       <w:r>
         <w:rPr>
           <w:lang w:val="en-US"/>
         </w:rPr>
         <w:t>PartySurfing</w:t>
       </w:r>
+      <w:proofErr w:type="spellEnd"/>
       <w:r>
         <w:t xml:space="preserve"> пользователь переходит на страницу поиска мероприятий.</w:t>
       </w:r>
@@ -10323,9 +10547,11 @@
       <w:r>
         <w:t xml:space="preserve">При нажатии на кнопку выхода пользователь </w:t>
       </w:r>
+      <w:proofErr w:type="spellStart"/>
       <w:r>
         <w:t>деавторизуется</w:t>
       </w:r>
+      <w:proofErr w:type="spellEnd"/>
       <w:r>
         <w:t xml:space="preserve"> и переходит на главную страницу.</w:t>
       </w:r>
@@ -10343,13 +10569,13 @@
       <w:pPr>
         <w:pStyle w:val="3"/>
       </w:pPr>
-      <w:bookmarkStart w:id="75" w:name="_Toc404373129"/>
-      <w:bookmarkStart w:id="76" w:name="_Toc416091163"/>
+      <w:bookmarkStart w:id="74" w:name="_Toc404373129"/>
+      <w:bookmarkStart w:id="75" w:name="_Toc416091163"/>
       <w:r>
         <w:t>Окно редактирования информации</w:t>
       </w:r>
+      <w:bookmarkEnd w:id="74"/>
       <w:bookmarkEnd w:id="75"/>
-      <w:bookmarkEnd w:id="76"/>
     </w:p>
     <w:p>
       <w:pPr>
@@ -11343,14 +11569,14 @@
       <w:pPr>
         <w:pStyle w:val="3"/>
       </w:pPr>
-      <w:bookmarkStart w:id="77" w:name="_Toc401248698"/>
-      <w:bookmarkStart w:id="78" w:name="_Toc416091164"/>
+      <w:bookmarkStart w:id="76" w:name="_Toc401248698"/>
+      <w:bookmarkStart w:id="77" w:name="_Toc416091164"/>
       <w:r>
         <w:lastRenderedPageBreak/>
         <w:t>Главная страница</w:t>
       </w:r>
+      <w:bookmarkEnd w:id="76"/>
       <w:bookmarkEnd w:id="77"/>
-      <w:bookmarkEnd w:id="78"/>
       <w:r>
         <w:t xml:space="preserve"> </w:t>
       </w:r>
@@ -11665,14 +11891,14 @@
       <w:pPr>
         <w:pStyle w:val="3"/>
       </w:pPr>
-      <w:bookmarkStart w:id="79" w:name="_Toc416091165"/>
+      <w:bookmarkStart w:id="78" w:name="_Toc416091165"/>
       <w:r>
         <w:t xml:space="preserve">Страница </w:t>
       </w:r>
       <w:r>
         <w:t>входа</w:t>
       </w:r>
-      <w:bookmarkEnd w:id="79"/>
+      <w:bookmarkEnd w:id="78"/>
       <w:r>
         <w:t xml:space="preserve"> </w:t>
       </w:r>
@@ -11788,8 +12014,18 @@
           <w:b w:val="0"/>
           <w:i w:val="0"/>
         </w:rPr>
-        <w:t xml:space="preserve"> и Вконтакте</w:t>
-      </w:r>
+        <w:t xml:space="preserve"> и </w:t>
+      </w:r>
+      <w:proofErr w:type="spellStart"/>
+      <w:r>
+        <w:rPr>
+          <w:rStyle w:val="aa"/>
+          <w:b w:val="0"/>
+          <w:i w:val="0"/>
+        </w:rPr>
+        <w:t>Вконтакте</w:t>
+      </w:r>
+      <w:proofErr w:type="spellEnd"/>
       <w:r>
         <w:rPr>
           <w:rStyle w:val="aa"/>
@@ -11814,13 +12050,23 @@
         </w:rPr>
         <w:t xml:space="preserve">, </w:t>
       </w:r>
-      <w:r>
-        <w:rPr>
-          <w:rStyle w:val="aa"/>
-          <w:b w:val="0"/>
-          <w:i w:val="0"/>
-        </w:rPr>
-        <w:t>чекбокс для сохранения входных данных</w:t>
+      <w:proofErr w:type="spellStart"/>
+      <w:r>
+        <w:rPr>
+          <w:rStyle w:val="aa"/>
+          <w:b w:val="0"/>
+          <w:i w:val="0"/>
+        </w:rPr>
+        <w:t>чекбокс</w:t>
+      </w:r>
+      <w:proofErr w:type="spellEnd"/>
+      <w:r>
+        <w:rPr>
+          <w:rStyle w:val="aa"/>
+          <w:b w:val="0"/>
+          <w:i w:val="0"/>
+        </w:rPr>
+        <w:t xml:space="preserve"> для сохранения входных данных</w:t>
       </w:r>
       <w:r>
         <w:rPr>
@@ -11953,8 +12199,18 @@
           <w:b w:val="0"/>
           <w:i w:val="0"/>
         </w:rPr>
-        <w:t xml:space="preserve"> и/или Вконтакте</w:t>
-      </w:r>
+        <w:t xml:space="preserve"> и/или </w:t>
+      </w:r>
+      <w:proofErr w:type="spellStart"/>
+      <w:r>
+        <w:rPr>
+          <w:rStyle w:val="aa"/>
+          <w:b w:val="0"/>
+          <w:i w:val="0"/>
+        </w:rPr>
+        <w:t>Вконтакте</w:t>
+      </w:r>
+      <w:proofErr w:type="spellEnd"/>
       <w:r>
         <w:rPr>
           <w:rStyle w:val="aa"/>
@@ -12008,8 +12264,18 @@
           <w:iCs/>
           <w:spacing w:val="5"/>
         </w:rPr>
-        <w:t>, Вконтакте</w:t>
-      </w:r>
+        <w:t xml:space="preserve">, </w:t>
+      </w:r>
+      <w:proofErr w:type="spellStart"/>
+      <w:r>
+        <w:rPr>
+          <w:bCs/>
+          <w:iCs/>
+          <w:spacing w:val="5"/>
+        </w:rPr>
+        <w:t>Вконтакте</w:t>
+      </w:r>
+      <w:proofErr w:type="spellEnd"/>
       <w:r>
         <w:rPr>
           <w:bCs/>
@@ -12102,6 +12368,7 @@
         </w:rPr>
         <w:t xml:space="preserve">, </w:t>
       </w:r>
+      <w:proofErr w:type="spellStart"/>
       <w:r>
         <w:rPr>
           <w:rStyle w:val="aa"/>
@@ -12110,6 +12377,7 @@
         </w:rPr>
         <w:t>Вконтакте</w:t>
       </w:r>
+      <w:proofErr w:type="spellEnd"/>
       <w:r>
         <w:rPr>
           <w:bCs/>
@@ -12183,7 +12451,25 @@
           <w:iCs/>
           <w:spacing w:val="5"/>
         </w:rPr>
-        <w:t>При проставлении галочки в чекбокс сохранения данных, после закрытии браузера и повторном открытии пользователь остается авторизованным</w:t>
+        <w:t xml:space="preserve">При проставлении галочки в </w:t>
+      </w:r>
+      <w:proofErr w:type="spellStart"/>
+      <w:r>
+        <w:rPr>
+          <w:bCs/>
+          <w:iCs/>
+          <w:spacing w:val="5"/>
+        </w:rPr>
+        <w:t>чекбокс</w:t>
+      </w:r>
+      <w:proofErr w:type="spellEnd"/>
+      <w:r>
+        <w:rPr>
+          <w:bCs/>
+          <w:iCs/>
+          <w:spacing w:val="5"/>
+        </w:rPr>
+        <w:t xml:space="preserve"> сохранения данных, после закрытии браузера и повторном открытии пользователь остается авторизованным</w:t>
       </w:r>
       <w:r>
         <w:rPr>
@@ -12237,11 +12523,11 @@
       <w:pPr>
         <w:pStyle w:val="3"/>
       </w:pPr>
-      <w:bookmarkStart w:id="80" w:name="_Toc416091166"/>
+      <w:bookmarkStart w:id="79" w:name="_Toc416091166"/>
       <w:r>
         <w:t>Страница восстановления пароля</w:t>
       </w:r>
-      <w:bookmarkEnd w:id="80"/>
+      <w:bookmarkEnd w:id="79"/>
     </w:p>
     <w:p/>
     <w:p>
@@ -12321,7 +12607,15 @@
         <w:t>Facebook</w:t>
       </w:r>
       <w:r>
-        <w:t xml:space="preserve"> и Вконтакте.</w:t>
+        <w:t xml:space="preserve"> и </w:t>
+      </w:r>
+      <w:proofErr w:type="spellStart"/>
+      <w:r>
+        <w:t>Вконтакте</w:t>
+      </w:r>
+      <w:proofErr w:type="spellEnd"/>
+      <w:r>
+        <w:t>.</w:t>
       </w:r>
     </w:p>
     <w:p/>
@@ -12421,7 +12715,25 @@
           <w:b w:val="0"/>
           <w:i w:val="0"/>
         </w:rPr>
-        <w:t xml:space="preserve"> и/или Вконтакте:</w:t>
+        <w:t xml:space="preserve"> и/или </w:t>
+      </w:r>
+      <w:proofErr w:type="spellStart"/>
+      <w:r>
+        <w:rPr>
+          <w:rStyle w:val="aa"/>
+          <w:b w:val="0"/>
+          <w:i w:val="0"/>
+        </w:rPr>
+        <w:t>Вконтакте</w:t>
+      </w:r>
+      <w:proofErr w:type="spellEnd"/>
+      <w:r>
+        <w:rPr>
+          <w:rStyle w:val="aa"/>
+          <w:b w:val="0"/>
+          <w:i w:val="0"/>
+        </w:rPr>
+        <w:t>:</w:t>
       </w:r>
     </w:p>
     <w:p>
@@ -12500,6 +12812,7 @@
         </w:rPr>
         <w:t xml:space="preserve">, </w:t>
       </w:r>
+      <w:proofErr w:type="spellStart"/>
       <w:r>
         <w:rPr>
           <w:rStyle w:val="aa"/>
@@ -12508,6 +12821,7 @@
         </w:rPr>
         <w:t>Вконтакте</w:t>
       </w:r>
+      <w:proofErr w:type="spellEnd"/>
       <w:r>
         <w:rPr>
           <w:bCs/>
@@ -12799,8 +13113,18 @@
           <w:b w:val="0"/>
           <w:i w:val="0"/>
         </w:rPr>
-        <w:t>, то выводится следующее сообщение об ошибке «Введите часть адреса после символа «@». Адрес «__@» неполный. »</w:t>
-      </w:r>
+        <w:t>, то выводится следующее сообщение об ошибке «Введите часть адреса после символа «@». Адрес «__@» неполный</w:t>
+      </w:r>
+      <w:proofErr w:type="gramStart"/>
+      <w:r>
+        <w:rPr>
+          <w:rStyle w:val="aa"/>
+          <w:b w:val="0"/>
+          <w:i w:val="0"/>
+        </w:rPr>
+        <w:t>. »</w:t>
+      </w:r>
+      <w:proofErr w:type="gramEnd"/>
       <w:r>
         <w:rPr>
           <w:rStyle w:val="aa"/>
@@ -12914,8 +13238,8 @@
       <w:pPr>
         <w:pStyle w:val="3"/>
       </w:pPr>
+      <w:bookmarkStart w:id="80" w:name="_Toc416091167"/>
       <w:bookmarkStart w:id="81" w:name="_Toc401248699"/>
-      <w:bookmarkStart w:id="82" w:name="_Toc416091167"/>
       <w:r>
         <w:lastRenderedPageBreak/>
         <w:t xml:space="preserve">Страница </w:t>
@@ -12923,7 +13247,7 @@
       <w:r>
         <w:t>регистрации</w:t>
       </w:r>
-      <w:bookmarkEnd w:id="82"/>
+      <w:bookmarkEnd w:id="80"/>
       <w:r>
         <w:t xml:space="preserve"> </w:t>
       </w:r>
@@ -13056,8 +13380,18 @@
           <w:b w:val="0"/>
           <w:i w:val="0"/>
         </w:rPr>
-        <w:t>м лицензионного соглашения, чекбокс</w:t>
-      </w:r>
+        <w:t xml:space="preserve">м лицензионного соглашения, </w:t>
+      </w:r>
+      <w:proofErr w:type="spellStart"/>
+      <w:r>
+        <w:rPr>
+          <w:rStyle w:val="aa"/>
+          <w:b w:val="0"/>
+          <w:i w:val="0"/>
+        </w:rPr>
+        <w:t>чекбокс</w:t>
+      </w:r>
+      <w:proofErr w:type="spellEnd"/>
       <w:r>
         <w:rPr>
           <w:rStyle w:val="aa"/>
@@ -13630,7 +13964,25 @@
           <w:b w:val="0"/>
           <w:i w:val="0"/>
         </w:rPr>
-        <w:t xml:space="preserve">, то выводится следующее сообщение об ошибке «Введите часть адреса после символа «@». Адрес «__@» неполный. »; </w:t>
+        <w:t>, то выводится следующее сообщение об ошибке «Введите часть адреса после символа «@». Адрес «__@» неполный</w:t>
+      </w:r>
+      <w:proofErr w:type="gramStart"/>
+      <w:r>
+        <w:rPr>
+          <w:rStyle w:val="aa"/>
+          <w:b w:val="0"/>
+          <w:i w:val="0"/>
+        </w:rPr>
+        <w:t>. »</w:t>
+      </w:r>
+      <w:proofErr w:type="gramEnd"/>
+      <w:r>
+        <w:rPr>
+          <w:rStyle w:val="aa"/>
+          <w:b w:val="0"/>
+          <w:i w:val="0"/>
+        </w:rPr>
+        <w:t xml:space="preserve">; </w:t>
       </w:r>
     </w:p>
     <w:p>
@@ -13713,11 +14065,11 @@
       <w:pPr>
         <w:pStyle w:val="3"/>
       </w:pPr>
-      <w:bookmarkStart w:id="83" w:name="_Toc416091168"/>
+      <w:bookmarkStart w:id="82" w:name="_Toc416091168"/>
       <w:r>
         <w:t>Личная страница пользователя</w:t>
       </w:r>
-      <w:bookmarkEnd w:id="83"/>
+      <w:bookmarkEnd w:id="82"/>
     </w:p>
     <w:p>
       <w:r>
@@ -14348,14 +14700,14 @@
       <w:pPr>
         <w:pStyle w:val="3"/>
       </w:pPr>
-      <w:bookmarkStart w:id="84" w:name="_Toc401248702"/>
-      <w:bookmarkStart w:id="85" w:name="_Toc416091169"/>
+      <w:bookmarkStart w:id="83" w:name="_Toc401248702"/>
+      <w:bookmarkStart w:id="84" w:name="_Toc416091169"/>
       <w:r>
         <w:lastRenderedPageBreak/>
         <w:t>Страница редактирования личного профиля</w:t>
       </w:r>
+      <w:bookmarkEnd w:id="83"/>
       <w:bookmarkEnd w:id="84"/>
-      <w:bookmarkEnd w:id="85"/>
     </w:p>
     <w:p>
       <w:r>
@@ -14460,6 +14812,7 @@
         </w:rPr>
         <w:t xml:space="preserve"> рождения в формате ДД.ММ.ГГГГ, </w:t>
       </w:r>
+      <w:proofErr w:type="spellStart"/>
       <w:r>
         <w:rPr>
           <w:rStyle w:val="aa"/>
@@ -14469,6 +14822,7 @@
         </w:rPr>
         <w:t>skype</w:t>
       </w:r>
+      <w:proofErr w:type="spellEnd"/>
       <w:r>
         <w:rPr>
           <w:rStyle w:val="aa"/>
@@ -14533,15 +14887,51 @@
           <w:b w:val="0"/>
           <w:i w:val="0"/>
         </w:rPr>
-        <w:t xml:space="preserve"> Вконтакте,</w:t>
-      </w:r>
-      <w:r>
-        <w:rPr>
-          <w:rStyle w:val="aa"/>
-          <w:b w:val="0"/>
-          <w:i w:val="0"/>
-        </w:rPr>
-        <w:t xml:space="preserve"> а так же кнопка для загрузки аватара пользователя.</w:t>
+        <w:t xml:space="preserve"> </w:t>
+      </w:r>
+      <w:proofErr w:type="spellStart"/>
+      <w:r>
+        <w:rPr>
+          <w:rStyle w:val="aa"/>
+          <w:b w:val="0"/>
+          <w:i w:val="0"/>
+        </w:rPr>
+        <w:t>Вконтакте</w:t>
+      </w:r>
+      <w:proofErr w:type="spellEnd"/>
+      <w:r>
+        <w:rPr>
+          <w:rStyle w:val="aa"/>
+          <w:b w:val="0"/>
+          <w:i w:val="0"/>
+        </w:rPr>
+        <w:t>,</w:t>
+      </w:r>
+      <w:r>
+        <w:rPr>
+          <w:rStyle w:val="aa"/>
+          <w:b w:val="0"/>
+          <w:i w:val="0"/>
+        </w:rPr>
+        <w:t xml:space="preserve"> а так же кнопка для загрузки </w:t>
+      </w:r>
+      <w:proofErr w:type="spellStart"/>
+      <w:r>
+        <w:rPr>
+          <w:rStyle w:val="aa"/>
+          <w:b w:val="0"/>
+          <w:i w:val="0"/>
+        </w:rPr>
+        <w:t>аватара</w:t>
+      </w:r>
+      <w:proofErr w:type="spellEnd"/>
+      <w:r>
+        <w:rPr>
+          <w:rStyle w:val="aa"/>
+          <w:b w:val="0"/>
+          <w:i w:val="0"/>
+        </w:rPr>
+        <w:t xml:space="preserve"> пользователя.</w:t>
       </w:r>
     </w:p>
     <w:p>
@@ -14590,6 +14980,7 @@
         </w:rPr>
         <w:t xml:space="preserve"> поля для ввода: </w:t>
       </w:r>
+      <w:proofErr w:type="spellStart"/>
       <w:r>
         <w:rPr>
           <w:rStyle w:val="aa"/>
@@ -14599,6 +14990,7 @@
         </w:rPr>
         <w:t>skype</w:t>
       </w:r>
+      <w:proofErr w:type="spellEnd"/>
       <w:r>
         <w:rPr>
           <w:rStyle w:val="aa"/>
@@ -14902,7 +15294,25 @@
           <w:b w:val="0"/>
           <w:i w:val="0"/>
         </w:rPr>
-        <w:t xml:space="preserve">, то выводится следующее сообщение об ошибке «Введите часть адреса после символа «@». Адрес «__@» неполный. »; </w:t>
+        <w:t>, то выводится следующее сообщение об ошибке «Введите часть адреса после символа «@». Адрес «__@» неполный</w:t>
+      </w:r>
+      <w:proofErr w:type="gramStart"/>
+      <w:r>
+        <w:rPr>
+          <w:rStyle w:val="aa"/>
+          <w:b w:val="0"/>
+          <w:i w:val="0"/>
+        </w:rPr>
+        <w:t>. »</w:t>
+      </w:r>
+      <w:proofErr w:type="gramEnd"/>
+      <w:r>
+        <w:rPr>
+          <w:rStyle w:val="aa"/>
+          <w:b w:val="0"/>
+          <w:i w:val="0"/>
+        </w:rPr>
+        <w:t xml:space="preserve">; </w:t>
       </w:r>
     </w:p>
     <w:p>
@@ -15064,14 +15474,70 @@
         </w:rPr>
         <w:t xml:space="preserve"> выводится текстовое сообщение об ошибке «</w:t>
       </w:r>
-      <w:r>
-        <w:rPr>
-          <w:rStyle w:val="aa"/>
-          <w:b w:val="0"/>
-          <w:i w:val="0"/>
-        </w:rPr>
-        <w:t>Name is too long</w:t>
-      </w:r>
+      <w:proofErr w:type="spellStart"/>
+      <w:r>
+        <w:rPr>
+          <w:rStyle w:val="aa"/>
+          <w:b w:val="0"/>
+          <w:i w:val="0"/>
+        </w:rPr>
+        <w:t>Name</w:t>
+      </w:r>
+      <w:proofErr w:type="spellEnd"/>
+      <w:r>
+        <w:rPr>
+          <w:rStyle w:val="aa"/>
+          <w:b w:val="0"/>
+          <w:i w:val="0"/>
+        </w:rPr>
+        <w:t xml:space="preserve"> </w:t>
+      </w:r>
+      <w:proofErr w:type="spellStart"/>
+      <w:r>
+        <w:rPr>
+          <w:rStyle w:val="aa"/>
+          <w:b w:val="0"/>
+          <w:i w:val="0"/>
+        </w:rPr>
+        <w:t>is</w:t>
+      </w:r>
+      <w:proofErr w:type="spellEnd"/>
+      <w:r>
+        <w:rPr>
+          <w:rStyle w:val="aa"/>
+          <w:b w:val="0"/>
+          <w:i w:val="0"/>
+        </w:rPr>
+        <w:t xml:space="preserve"> </w:t>
+      </w:r>
+      <w:proofErr w:type="spellStart"/>
+      <w:r>
+        <w:rPr>
+          <w:rStyle w:val="aa"/>
+          <w:b w:val="0"/>
+          <w:i w:val="0"/>
+        </w:rPr>
+        <w:t>too</w:t>
+      </w:r>
+      <w:proofErr w:type="spellEnd"/>
+      <w:r>
+        <w:rPr>
+          <w:rStyle w:val="aa"/>
+          <w:b w:val="0"/>
+          <w:i w:val="0"/>
+        </w:rPr>
+        <w:t xml:space="preserve"> </w:t>
+      </w:r>
+      <w:proofErr w:type="spellStart"/>
+      <w:r>
+        <w:rPr>
+          <w:rStyle w:val="aa"/>
+          <w:b w:val="0"/>
+          <w:i w:val="0"/>
+        </w:rPr>
+        <w:t>long</w:t>
+      </w:r>
+      <w:proofErr w:type="spellEnd"/>
       <w:r>
         <w:rPr>
           <w:rStyle w:val="aa"/>
@@ -15198,10 +15664,18 @@
         </w:rPr>
       </w:pPr>
       <w:r>
-        <w:t>При нажатии на кнопку загрузки ава</w:t>
-      </w:r>
-      <w:r>
-        <w:t xml:space="preserve">тара пользователю открывается </w:t>
+        <w:t xml:space="preserve">При нажатии на кнопку загрузки </w:t>
+      </w:r>
+      <w:proofErr w:type="spellStart"/>
+      <w:r>
+        <w:t>ава</w:t>
+      </w:r>
+      <w:r>
+        <w:t>тара</w:t>
+      </w:r>
+      <w:proofErr w:type="spellEnd"/>
+      <w:r>
+        <w:t xml:space="preserve"> пользователю открывается </w:t>
       </w:r>
       <w:r>
         <w:lastRenderedPageBreak/>
@@ -15225,7 +15699,15 @@
         </w:rPr>
       </w:pPr>
       <w:r>
-        <w:t>При нажатии на кнопку подтверждения загрузки выбранного изображение оно становится аватаркой, если изображение имеет расширение .</w:t>
+        <w:t xml:space="preserve">При нажатии на кнопку подтверждения загрузки выбранного изображение оно становится </w:t>
+      </w:r>
+      <w:proofErr w:type="spellStart"/>
+      <w:r>
+        <w:t>аватаркой</w:t>
+      </w:r>
+      <w:proofErr w:type="spellEnd"/>
+      <w:r>
+        <w:t>, если изображение имеет расширение .</w:t>
       </w:r>
       <w:r>
         <w:rPr>
@@ -15236,12 +15718,14 @@
       <w:r>
         <w:t xml:space="preserve"> и .</w:t>
       </w:r>
+      <w:proofErr w:type="spellStart"/>
       <w:r>
         <w:rPr>
           <w:lang w:val="en-US"/>
         </w:rPr>
         <w:t>png</w:t>
       </w:r>
+      <w:proofErr w:type="spellEnd"/>
       <w:r>
         <w:t>, а также если размер его составляет менее 5 Мбайт.</w:t>
       </w:r>
@@ -15260,18 +15744,26 @@
         </w:rPr>
       </w:pPr>
       <w:r>
-        <w:t>Если не выполняется хотя одно из условий пункта 9.1 или при нажатии кнопки отмены, загрузка прекращается и аватар пользователя не изменяется.</w:t>
+        <w:t xml:space="preserve">Если не выполняется хотя одно из условий пункта 9.1 или при нажатии кнопки отмены, загрузка прекращается и </w:t>
+      </w:r>
+      <w:proofErr w:type="spellStart"/>
+      <w:r>
+        <w:t>аватар</w:t>
+      </w:r>
+      <w:proofErr w:type="spellEnd"/>
+      <w:r>
+        <w:t xml:space="preserve"> пользователя не изменяется.</w:t>
       </w:r>
     </w:p>
     <w:p>
       <w:pPr>
         <w:pStyle w:val="3"/>
       </w:pPr>
-      <w:bookmarkStart w:id="86" w:name="_Toc416091170"/>
+      <w:bookmarkStart w:id="85" w:name="_Toc416091170"/>
       <w:r>
         <w:t>Страница поиска</w:t>
       </w:r>
-      <w:bookmarkEnd w:id="86"/>
+      <w:bookmarkEnd w:id="85"/>
     </w:p>
     <w:p>
       <w:r>
@@ -15553,14 +16045,14 @@
       <w:pPr>
         <w:pStyle w:val="3"/>
       </w:pPr>
-      <w:bookmarkStart w:id="87" w:name="_Toc401248704"/>
-      <w:bookmarkStart w:id="88" w:name="_Toc416091171"/>
+      <w:bookmarkStart w:id="86" w:name="_Toc401248704"/>
+      <w:bookmarkStart w:id="87" w:name="_Toc416091171"/>
       <w:r>
         <w:lastRenderedPageBreak/>
         <w:t>Страница создания мероприятия</w:t>
       </w:r>
+      <w:bookmarkEnd w:id="86"/>
       <w:bookmarkEnd w:id="87"/>
-      <w:bookmarkEnd w:id="88"/>
     </w:p>
     <w:p>
       <w:r>
@@ -16333,8 +16825,8 @@
       <w:pPr>
         <w:pStyle w:val="3"/>
       </w:pPr>
+      <w:bookmarkStart w:id="88" w:name="_Toc416091172"/>
       <w:bookmarkStart w:id="89" w:name="_Toc401248705"/>
-      <w:bookmarkStart w:id="90" w:name="_Toc416091172"/>
       <w:r>
         <w:lastRenderedPageBreak/>
         <w:t xml:space="preserve">Страница </w:t>
@@ -16342,7 +16834,7 @@
       <w:r>
         <w:t>редактирования мероприятия</w:t>
       </w:r>
-      <w:bookmarkEnd w:id="90"/>
+      <w:bookmarkEnd w:id="88"/>
     </w:p>
     <w:p>
       <w:r>
@@ -17001,7 +17493,15 @@
         </w:rPr>
       </w:pPr>
       <w:r>
-        <w:t>При нажатии на кнопку загрузки аватара мероприятия пользовател</w:t>
+        <w:t xml:space="preserve">При нажатии на кнопку загрузки </w:t>
+      </w:r>
+      <w:proofErr w:type="spellStart"/>
+      <w:r>
+        <w:t>аватара</w:t>
+      </w:r>
+      <w:proofErr w:type="spellEnd"/>
+      <w:r>
+        <w:t xml:space="preserve"> мероприятия пользовател</w:t>
       </w:r>
       <w:r>
         <w:t>ю открывается ок</w:t>
@@ -17028,7 +17528,15 @@
         </w:rPr>
       </w:pPr>
       <w:r>
-        <w:t>При нажатии на кнопку подтверждения загрузки выбранного изображение оно становится аватаркой, если изображение имеет расширение .</w:t>
+        <w:t xml:space="preserve">При нажатии на кнопку подтверждения загрузки выбранного изображение оно становится </w:t>
+      </w:r>
+      <w:proofErr w:type="spellStart"/>
+      <w:r>
+        <w:t>аватаркой</w:t>
+      </w:r>
+      <w:proofErr w:type="spellEnd"/>
+      <w:r>
+        <w:t>, если изображение имеет расширение .</w:t>
       </w:r>
       <w:r>
         <w:rPr>
@@ -17039,12 +17547,14 @@
       <w:r>
         <w:t xml:space="preserve"> и .</w:t>
       </w:r>
+      <w:proofErr w:type="spellStart"/>
       <w:r>
         <w:rPr>
           <w:lang w:val="en-US"/>
         </w:rPr>
         <w:t>png</w:t>
       </w:r>
+      <w:proofErr w:type="spellEnd"/>
       <w:r>
         <w:t>, а также если размер его составляет менее 5 Мбайт.</w:t>
       </w:r>
@@ -17063,14 +17573,22 @@
         </w:rPr>
       </w:pPr>
       <w:r>
-        <w:t>Если не выполняется хотя одно из условий пункта 9.1 или при нажатии кнопки отмены, загрузка прекращается и аватар мероприятия не изменяется.</w:t>
+        <w:t xml:space="preserve">Если не выполняется хотя одно из условий пункта 9.1 или при нажатии кнопки отмены, загрузка прекращается и </w:t>
+      </w:r>
+      <w:proofErr w:type="spellStart"/>
+      <w:r>
+        <w:t>аватар</w:t>
+      </w:r>
+      <w:proofErr w:type="spellEnd"/>
+      <w:r>
+        <w:t xml:space="preserve"> мероприятия не изменяется.</w:t>
       </w:r>
     </w:p>
     <w:p>
       <w:pPr>
         <w:pStyle w:val="3"/>
       </w:pPr>
-      <w:bookmarkStart w:id="91" w:name="_Toc416091173"/>
+      <w:bookmarkStart w:id="90" w:name="_Toc416091173"/>
       <w:r>
         <w:t xml:space="preserve">Страница </w:t>
       </w:r>
@@ -17078,7 +17596,7 @@
         <w:t>мероприятия</w:t>
       </w:r>
       <w:bookmarkEnd w:id="89"/>
-      <w:bookmarkEnd w:id="91"/>
+      <w:bookmarkEnd w:id="90"/>
     </w:p>
     <w:p>
       <w:r>
@@ -17678,11 +18196,11 @@
       <w:pPr>
         <w:pStyle w:val="2"/>
       </w:pPr>
-      <w:bookmarkStart w:id="92" w:name="_Toc416091174"/>
+      <w:bookmarkStart w:id="91" w:name="_Toc416091174"/>
       <w:r>
         <w:t>Внешние интерфейсы и функции (для администраторов)</w:t>
       </w:r>
-      <w:bookmarkEnd w:id="92"/>
+      <w:bookmarkEnd w:id="91"/>
     </w:p>
     <w:p>
       <w:pPr>
@@ -17716,7 +18234,25 @@
           <w:b w:val="0"/>
           <w:i w:val="0"/>
         </w:rPr>
-        <w:t>. Этот фреймворк позволяет легко отслеживать все происходящее на сервисе. Администратор следит за соблюдением лицензионного соглашения, проверяет жалобы пользователей.</w:t>
+        <w:t xml:space="preserve">. Этот </w:t>
+      </w:r>
+      <w:proofErr w:type="spellStart"/>
+      <w:r>
+        <w:rPr>
+          <w:rStyle w:val="aa"/>
+          <w:b w:val="0"/>
+          <w:i w:val="0"/>
+        </w:rPr>
+        <w:t>фреймворк</w:t>
+      </w:r>
+      <w:proofErr w:type="spellEnd"/>
+      <w:r>
+        <w:rPr>
+          <w:rStyle w:val="aa"/>
+          <w:b w:val="0"/>
+          <w:i w:val="0"/>
+        </w:rPr>
+        <w:t xml:space="preserve"> позволяет легко отслеживать все происходящее на сервисе. Администратор следит за соблюдением лицензионного соглашения, проверяет жалобы пользователей.</w:t>
       </w:r>
     </w:p>
     <w:p>
@@ -17860,14 +18396,14 @@
       <w:pPr>
         <w:pStyle w:val="2"/>
       </w:pPr>
-      <w:bookmarkStart w:id="93" w:name="_Toc404373141"/>
-      <w:bookmarkStart w:id="94" w:name="_Toc416091175"/>
+      <w:bookmarkStart w:id="92" w:name="_Toc404373141"/>
+      <w:bookmarkStart w:id="93" w:name="_Toc416091175"/>
       <w:r>
         <w:lastRenderedPageBreak/>
         <w:t>Логическая структура базы данных</w:t>
       </w:r>
+      <w:bookmarkEnd w:id="92"/>
       <w:bookmarkEnd w:id="93"/>
-      <w:bookmarkEnd w:id="94"/>
     </w:p>
     <w:p>
       <w:pPr>
@@ -17948,12 +18484,12 @@
       <w:pPr>
         <w:pStyle w:val="1"/>
       </w:pPr>
-      <w:bookmarkStart w:id="95" w:name="_Toc416091176"/>
+      <w:bookmarkStart w:id="94" w:name="_Toc416091176"/>
       <w:r>
         <w:lastRenderedPageBreak/>
         <w:t>Специфические требования ко второму релизу</w:t>
       </w:r>
-      <w:bookmarkEnd w:id="95"/>
+      <w:bookmarkEnd w:id="94"/>
     </w:p>
     <w:p>
       <w:r>
@@ -17988,15 +18524,16 @@
           <w:sz w:val="32"/>
         </w:rPr>
       </w:pPr>
-      <w:bookmarkStart w:id="96" w:name="_Toc413257529"/>
-      <w:bookmarkStart w:id="97" w:name="_Toc414108288"/>
-      <w:bookmarkStart w:id="98" w:name="_Toc414276143"/>
-      <w:bookmarkStart w:id="99" w:name="_Toc414657673"/>
-      <w:bookmarkStart w:id="100" w:name="_Toc414662019"/>
-      <w:bookmarkStart w:id="101" w:name="_Toc415922482"/>
-      <w:bookmarkStart w:id="102" w:name="_Toc415934394"/>
-      <w:bookmarkStart w:id="103" w:name="_Toc415934711"/>
-      <w:bookmarkStart w:id="104" w:name="_Toc416091177"/>
+      <w:bookmarkStart w:id="95" w:name="_Toc413257529"/>
+      <w:bookmarkStart w:id="96" w:name="_Toc414108288"/>
+      <w:bookmarkStart w:id="97" w:name="_Toc414276143"/>
+      <w:bookmarkStart w:id="98" w:name="_Toc414657673"/>
+      <w:bookmarkStart w:id="99" w:name="_Toc414662019"/>
+      <w:bookmarkStart w:id="100" w:name="_Toc415922482"/>
+      <w:bookmarkStart w:id="101" w:name="_Toc415934394"/>
+      <w:bookmarkStart w:id="102" w:name="_Toc415934711"/>
+      <w:bookmarkStart w:id="103" w:name="_Toc416091177"/>
+      <w:bookmarkEnd w:id="95"/>
       <w:bookmarkEnd w:id="96"/>
       <w:bookmarkEnd w:id="97"/>
       <w:bookmarkEnd w:id="98"/>
@@ -18005,7 +18542,6 @@
       <w:bookmarkEnd w:id="101"/>
       <w:bookmarkEnd w:id="102"/>
       <w:bookmarkEnd w:id="103"/>
-      <w:bookmarkEnd w:id="104"/>
     </w:p>
     <w:p>
       <w:pPr>
@@ -18032,15 +18568,16 @@
           <w:sz w:val="32"/>
         </w:rPr>
       </w:pPr>
-      <w:bookmarkStart w:id="105" w:name="_Toc413257530"/>
-      <w:bookmarkStart w:id="106" w:name="_Toc414108289"/>
-      <w:bookmarkStart w:id="107" w:name="_Toc414276144"/>
-      <w:bookmarkStart w:id="108" w:name="_Toc414657674"/>
-      <w:bookmarkStart w:id="109" w:name="_Toc414662020"/>
-      <w:bookmarkStart w:id="110" w:name="_Toc415922483"/>
-      <w:bookmarkStart w:id="111" w:name="_Toc415934395"/>
-      <w:bookmarkStart w:id="112" w:name="_Toc415934712"/>
-      <w:bookmarkStart w:id="113" w:name="_Toc416091178"/>
+      <w:bookmarkStart w:id="104" w:name="_Toc413257530"/>
+      <w:bookmarkStart w:id="105" w:name="_Toc414108289"/>
+      <w:bookmarkStart w:id="106" w:name="_Toc414276144"/>
+      <w:bookmarkStart w:id="107" w:name="_Toc414657674"/>
+      <w:bookmarkStart w:id="108" w:name="_Toc414662020"/>
+      <w:bookmarkStart w:id="109" w:name="_Toc415922483"/>
+      <w:bookmarkStart w:id="110" w:name="_Toc415934395"/>
+      <w:bookmarkStart w:id="111" w:name="_Toc415934712"/>
+      <w:bookmarkStart w:id="112" w:name="_Toc416091178"/>
+      <w:bookmarkEnd w:id="104"/>
       <w:bookmarkEnd w:id="105"/>
       <w:bookmarkEnd w:id="106"/>
       <w:bookmarkEnd w:id="107"/>
@@ -18049,7 +18586,6 @@
       <w:bookmarkEnd w:id="110"/>
       <w:bookmarkEnd w:id="111"/>
       <w:bookmarkEnd w:id="112"/>
-      <w:bookmarkEnd w:id="113"/>
     </w:p>
     <w:p>
       <w:pPr>
@@ -18076,15 +18612,16 @@
           <w:sz w:val="32"/>
         </w:rPr>
       </w:pPr>
-      <w:bookmarkStart w:id="114" w:name="_Toc413257531"/>
-      <w:bookmarkStart w:id="115" w:name="_Toc414108290"/>
-      <w:bookmarkStart w:id="116" w:name="_Toc414276145"/>
-      <w:bookmarkStart w:id="117" w:name="_Toc414657675"/>
-      <w:bookmarkStart w:id="118" w:name="_Toc414662021"/>
-      <w:bookmarkStart w:id="119" w:name="_Toc415922484"/>
-      <w:bookmarkStart w:id="120" w:name="_Toc415934396"/>
-      <w:bookmarkStart w:id="121" w:name="_Toc415934713"/>
-      <w:bookmarkStart w:id="122" w:name="_Toc416091179"/>
+      <w:bookmarkStart w:id="113" w:name="_Toc413257531"/>
+      <w:bookmarkStart w:id="114" w:name="_Toc414108290"/>
+      <w:bookmarkStart w:id="115" w:name="_Toc414276145"/>
+      <w:bookmarkStart w:id="116" w:name="_Toc414657675"/>
+      <w:bookmarkStart w:id="117" w:name="_Toc414662021"/>
+      <w:bookmarkStart w:id="118" w:name="_Toc415922484"/>
+      <w:bookmarkStart w:id="119" w:name="_Toc415934396"/>
+      <w:bookmarkStart w:id="120" w:name="_Toc415934713"/>
+      <w:bookmarkStart w:id="121" w:name="_Toc416091179"/>
+      <w:bookmarkEnd w:id="113"/>
       <w:bookmarkEnd w:id="114"/>
       <w:bookmarkEnd w:id="115"/>
       <w:bookmarkEnd w:id="116"/>
@@ -18093,7 +18630,6 @@
       <w:bookmarkEnd w:id="119"/>
       <w:bookmarkEnd w:id="120"/>
       <w:bookmarkEnd w:id="121"/>
-      <w:bookmarkEnd w:id="122"/>
     </w:p>
     <w:p>
       <w:pPr>
@@ -18120,15 +18656,16 @@
           <w:sz w:val="32"/>
         </w:rPr>
       </w:pPr>
-      <w:bookmarkStart w:id="123" w:name="_Toc413257532"/>
-      <w:bookmarkStart w:id="124" w:name="_Toc414108291"/>
-      <w:bookmarkStart w:id="125" w:name="_Toc414276146"/>
-      <w:bookmarkStart w:id="126" w:name="_Toc414657676"/>
-      <w:bookmarkStart w:id="127" w:name="_Toc414662022"/>
-      <w:bookmarkStart w:id="128" w:name="_Toc415922485"/>
-      <w:bookmarkStart w:id="129" w:name="_Toc415934397"/>
-      <w:bookmarkStart w:id="130" w:name="_Toc415934714"/>
-      <w:bookmarkStart w:id="131" w:name="_Toc416091180"/>
+      <w:bookmarkStart w:id="122" w:name="_Toc413257532"/>
+      <w:bookmarkStart w:id="123" w:name="_Toc414108291"/>
+      <w:bookmarkStart w:id="124" w:name="_Toc414276146"/>
+      <w:bookmarkStart w:id="125" w:name="_Toc414657676"/>
+      <w:bookmarkStart w:id="126" w:name="_Toc414662022"/>
+      <w:bookmarkStart w:id="127" w:name="_Toc415922485"/>
+      <w:bookmarkStart w:id="128" w:name="_Toc415934397"/>
+      <w:bookmarkStart w:id="129" w:name="_Toc415934714"/>
+      <w:bookmarkStart w:id="130" w:name="_Toc416091180"/>
+      <w:bookmarkEnd w:id="122"/>
       <w:bookmarkEnd w:id="123"/>
       <w:bookmarkEnd w:id="124"/>
       <w:bookmarkEnd w:id="125"/>
@@ -18137,7 +18674,6 @@
       <w:bookmarkEnd w:id="128"/>
       <w:bookmarkEnd w:id="129"/>
       <w:bookmarkEnd w:id="130"/>
-      <w:bookmarkEnd w:id="131"/>
     </w:p>
     <w:p>
       <w:pPr>
@@ -18147,21 +18683,180 @@
           <w:numId w:val="39"/>
         </w:numPr>
       </w:pPr>
-      <w:bookmarkStart w:id="132" w:name="_Toc416091181"/>
+      <w:bookmarkStart w:id="131" w:name="_Toc416091181"/>
       <w:r>
         <w:t>Внешние интерфейсы и функции (для обычного пользователя)</w:t>
       </w:r>
+      <w:bookmarkEnd w:id="131"/>
+    </w:p>
+    <w:p>
+      <w:pPr>
+        <w:pStyle w:val="3"/>
+      </w:pPr>
+      <w:bookmarkStart w:id="132" w:name="_Toc413249968"/>
+      <w:bookmarkStart w:id="133" w:name="_Toc416091182"/>
       <w:bookmarkEnd w:id="132"/>
+      <w:r>
+        <w:t>Шапка сервиса</w:t>
+      </w:r>
+      <w:bookmarkEnd w:id="133"/>
+    </w:p>
+    <w:p>
+      <w:r>
+        <w:rPr>
+          <w:noProof/>
+        </w:rPr>
+        <w:drawing>
+          <wp:inline distT="0" distB="0" distL="0" distR="0" wp14:anchorId="4BC56E11" wp14:editId="573ECAED">
+            <wp:extent cx="5937885" cy="760095"/>
+            <wp:effectExtent l="0" t="0" r="5715" b="1905"/>
+            <wp:docPr id="17" name="Рисунок 17"/>
+            <wp:cNvGraphicFramePr>
+              <a:graphicFrameLocks xmlns:a="http://schemas.openxmlformats.org/drawingml/2006/main" noChangeAspect="1"/>
+            </wp:cNvGraphicFramePr>
+            <a:graphic xmlns:a="http://schemas.openxmlformats.org/drawingml/2006/main">
+              <a:graphicData uri="http://schemas.openxmlformats.org/drawingml/2006/picture">
+                <pic:pic xmlns:pic="http://schemas.openxmlformats.org/drawingml/2006/picture">
+                  <pic:nvPicPr>
+                    <pic:cNvPr id="0" name="Picture 1"/>
+                    <pic:cNvPicPr>
+                      <a:picLocks noChangeAspect="1" noChangeArrowheads="1"/>
+                    </pic:cNvPicPr>
+                  </pic:nvPicPr>
+                  <pic:blipFill>
+                    <a:blip r:embed="rId21">
+                      <a:extLst>
+                        <a:ext uri="{28A0092B-C50C-407E-A947-70E740481C1C}">
+                          <a14:useLocalDpi xmlns:a14="http://schemas.microsoft.com/office/drawing/2010/main" val="0"/>
+                        </a:ext>
+                      </a:extLst>
+                    </a:blip>
+                    <a:srcRect/>
+                    <a:stretch>
+                      <a:fillRect/>
+                    </a:stretch>
+                  </pic:blipFill>
+                  <pic:spPr bwMode="auto">
+                    <a:xfrm>
+                      <a:off x="0" y="0"/>
+                      <a:ext cx="5937885" cy="760095"/>
+                    </a:xfrm>
+                    <a:prstGeom prst="rect">
+                      <a:avLst/>
+                    </a:prstGeom>
+                    <a:noFill/>
+                    <a:ln>
+                      <a:noFill/>
+                    </a:ln>
+                  </pic:spPr>
+                </pic:pic>
+              </a:graphicData>
+            </a:graphic>
+          </wp:inline>
+        </w:drawing>
+      </w:r>
+    </w:p>
+    <w:p>
+      <w:r>
+        <w:t xml:space="preserve">Не </w:t>
+      </w:r>
+      <w:proofErr w:type="spellStart"/>
+      <w:r>
+        <w:t>залогинен</w:t>
+      </w:r>
+      <w:proofErr w:type="spellEnd"/>
+    </w:p>
+    <w:p>
+      <w:pPr>
+        <w:jc w:val="center"/>
+      </w:pPr>
+      <w:r>
+        <w:rPr>
+          <w:noProof/>
+        </w:rPr>
+        <w:drawing>
+          <wp:inline distT="0" distB="0" distL="0" distR="0" wp14:anchorId="68FFC8DF" wp14:editId="394DAA1D">
+            <wp:extent cx="5628903" cy="675396"/>
+            <wp:effectExtent l="0" t="0" r="0" b="0"/>
+            <wp:docPr id="21" name="Рисунок 21"/>
+            <wp:cNvGraphicFramePr>
+              <a:graphicFrameLocks xmlns:a="http://schemas.openxmlformats.org/drawingml/2006/main" noChangeAspect="1"/>
+            </wp:cNvGraphicFramePr>
+            <a:graphic xmlns:a="http://schemas.openxmlformats.org/drawingml/2006/main">
+              <a:graphicData uri="http://schemas.openxmlformats.org/drawingml/2006/picture">
+                <pic:pic xmlns:pic="http://schemas.openxmlformats.org/drawingml/2006/picture">
+                  <pic:nvPicPr>
+                    <pic:cNvPr id="0" name="Picture 3"/>
+                    <pic:cNvPicPr>
+                      <a:picLocks noChangeAspect="1" noChangeArrowheads="1"/>
+                    </pic:cNvPicPr>
+                  </pic:nvPicPr>
+                  <pic:blipFill>
+                    <a:blip r:embed="rId22">
+                      <a:extLst>
+                        <a:ext uri="{28A0092B-C50C-407E-A947-70E740481C1C}">
+                          <a14:useLocalDpi xmlns:a14="http://schemas.microsoft.com/office/drawing/2010/main" val="0"/>
+                        </a:ext>
+                      </a:extLst>
+                    </a:blip>
+                    <a:srcRect/>
+                    <a:stretch>
+                      <a:fillRect/>
+                    </a:stretch>
+                  </pic:blipFill>
+                  <pic:spPr bwMode="auto">
+                    <a:xfrm>
+                      <a:off x="0" y="0"/>
+                      <a:ext cx="5640886" cy="676834"/>
+                    </a:xfrm>
+                    <a:prstGeom prst="rect">
+                      <a:avLst/>
+                    </a:prstGeom>
+                    <a:noFill/>
+                    <a:ln>
+                      <a:noFill/>
+                    </a:ln>
+                  </pic:spPr>
+                </pic:pic>
+              </a:graphicData>
+            </a:graphic>
+          </wp:inline>
+        </w:drawing>
+      </w:r>
+    </w:p>
+    <w:p>
+      <w:proofErr w:type="spellStart"/>
+      <w:r>
+        <w:t>Залогинен</w:t>
+      </w:r>
+      <w:proofErr w:type="spellEnd"/>
+    </w:p>
+    <w:p>
+      <w:pPr>
+        <w:rPr>
+          <w:color w:val="C00000"/>
+        </w:rPr>
+      </w:pPr>
+      <w:r>
+        <w:rPr>
+          <w:color w:val="C00000"/>
+        </w:rPr>
+        <w:t>Шапка сервиса отображается согласно схеме одинаково для эк</w:t>
+      </w:r>
+      <w:r>
+        <w:rPr>
+          <w:color w:val="C00000"/>
+        </w:rPr>
+        <w:t>ранов размером до 300 пикселей.</w:t>
+      </w:r>
     </w:p>
     <w:p>
       <w:pPr>
         <w:pStyle w:val="3"/>
       </w:pPr>
-      <w:bookmarkStart w:id="133" w:name="_Toc413249968"/>
-      <w:bookmarkStart w:id="134" w:name="_Toc416091182"/>
-      <w:bookmarkEnd w:id="133"/>
-      <w:r>
-        <w:t>Шапка сервиса</w:t>
+      <w:bookmarkStart w:id="134" w:name="_Toc416091183"/>
+      <w:r>
+        <w:t>Окно редактирования информации</w:t>
       </w:r>
       <w:bookmarkEnd w:id="134"/>
     </w:p>
@@ -18175,22 +18870,22 @@
         <w:rPr>
           <w:color w:val="C00000"/>
         </w:rPr>
-        <w:t>Шапка сервиса отображается согласно схеме одинаково для эк</w:t>
+        <w:t>Окно редактирование информации</w:t>
       </w:r>
       <w:r>
         <w:rPr>
           <w:color w:val="C00000"/>
         </w:rPr>
-        <w:t>ранов размером до 300 пикселей.</w:t>
+        <w:t xml:space="preserve"> отображается согласно схеме одинаково для экранов размером до 300 пикселей. </w:t>
       </w:r>
     </w:p>
     <w:p>
       <w:pPr>
         <w:pStyle w:val="3"/>
       </w:pPr>
-      <w:bookmarkStart w:id="135" w:name="_Toc416091183"/>
-      <w:r>
-        <w:t>Окно редактирования информации</w:t>
+      <w:bookmarkStart w:id="135" w:name="_Toc416091184"/>
+      <w:r>
+        <w:t>Главная страница</w:t>
       </w:r>
       <w:bookmarkEnd w:id="135"/>
     </w:p>
@@ -18204,7 +18899,7 @@
         <w:rPr>
           <w:color w:val="C00000"/>
         </w:rPr>
-        <w:t>Окно редактирование информации</w:t>
+        <w:t>Главная страница</w:t>
       </w:r>
       <w:r>
         <w:rPr>
@@ -18215,17 +18910,139 @@
     </w:p>
     <w:p>
       <w:pPr>
+        <w:rPr>
+          <w:color w:val="C00000"/>
+        </w:rPr>
+      </w:pPr>
+      <w:r>
+        <w:rPr>
+          <w:noProof/>
+        </w:rPr>
+        <w:lastRenderedPageBreak/>
+        <w:drawing>
+          <wp:inline distT="0" distB="0" distL="0" distR="0" wp14:anchorId="3E04FC63" wp14:editId="605348FD">
+            <wp:extent cx="5838941" cy="4543425"/>
+            <wp:effectExtent l="0" t="0" r="0" b="0"/>
+            <wp:docPr id="16" name="Рисунок 16" descr="C:\Users\Петраков\Desktop\Новая папка\мэйн пэйдж.png"/>
+            <wp:cNvGraphicFramePr>
+              <a:graphicFrameLocks xmlns:a="http://schemas.openxmlformats.org/drawingml/2006/main" noChangeAspect="1"/>
+            </wp:cNvGraphicFramePr>
+            <a:graphic xmlns:a="http://schemas.openxmlformats.org/drawingml/2006/main">
+              <a:graphicData uri="http://schemas.openxmlformats.org/drawingml/2006/picture">
+                <pic:pic xmlns:pic="http://schemas.openxmlformats.org/drawingml/2006/picture">
+                  <pic:nvPicPr>
+                    <pic:cNvPr id="0" name="Picture 2" descr="C:\Users\Петраков\Desktop\Новая папка\мэйн пэйдж.png"/>
+                    <pic:cNvPicPr>
+                      <a:picLocks noChangeAspect="1" noChangeArrowheads="1"/>
+                    </pic:cNvPicPr>
+                  </pic:nvPicPr>
+                  <pic:blipFill>
+                    <a:blip r:embed="rId10">
+                      <a:extLst>
+                        <a:ext uri="{28A0092B-C50C-407E-A947-70E740481C1C}">
+                          <a14:useLocalDpi xmlns:a14="http://schemas.microsoft.com/office/drawing/2010/main" val="0"/>
+                        </a:ext>
+                      </a:extLst>
+                    </a:blip>
+                    <a:srcRect/>
+                    <a:stretch>
+                      <a:fillRect/>
+                    </a:stretch>
+                  </pic:blipFill>
+                  <pic:spPr bwMode="auto">
+                    <a:xfrm>
+                      <a:off x="0" y="0"/>
+                      <a:ext cx="5863266" cy="4562353"/>
+                    </a:xfrm>
+                    <a:prstGeom prst="rect">
+                      <a:avLst/>
+                    </a:prstGeom>
+                    <a:noFill/>
+                    <a:ln>
+                      <a:noFill/>
+                    </a:ln>
+                  </pic:spPr>
+                </pic:pic>
+              </a:graphicData>
+            </a:graphic>
+          </wp:inline>
+        </w:drawing>
+      </w:r>
+    </w:p>
+    <w:p>
+      <w:pPr>
         <w:pStyle w:val="3"/>
       </w:pPr>
-      <w:bookmarkStart w:id="136" w:name="_Toc416091184"/>
-      <w:r>
-        <w:t>Главная страница</w:t>
+      <w:bookmarkStart w:id="136" w:name="_Toc416091185"/>
+      <w:r>
+        <w:lastRenderedPageBreak/>
+        <w:t>Страница входа</w:t>
       </w:r>
       <w:bookmarkEnd w:id="136"/>
     </w:p>
     <w:p>
       <w:pPr>
         <w:rPr>
+          <w:lang w:val="en-US"/>
+        </w:rPr>
+      </w:pPr>
+      <w:r>
+        <w:rPr>
+          <w:noProof/>
+        </w:rPr>
+        <w:drawing>
+          <wp:inline distT="0" distB="0" distL="0" distR="0" wp14:anchorId="0BF1523A" wp14:editId="52351ED2">
+            <wp:extent cx="5949315" cy="3859530"/>
+            <wp:effectExtent l="0" t="0" r="0" b="7620"/>
+            <wp:docPr id="24" name="Рисунок 24"/>
+            <wp:cNvGraphicFramePr>
+              <a:graphicFrameLocks xmlns:a="http://schemas.openxmlformats.org/drawingml/2006/main" noChangeAspect="1"/>
+            </wp:cNvGraphicFramePr>
+            <a:graphic xmlns:a="http://schemas.openxmlformats.org/drawingml/2006/main">
+              <a:graphicData uri="http://schemas.openxmlformats.org/drawingml/2006/picture">
+                <pic:pic xmlns:pic="http://schemas.openxmlformats.org/drawingml/2006/picture">
+                  <pic:nvPicPr>
+                    <pic:cNvPr id="0" name="Picture 6"/>
+                    <pic:cNvPicPr>
+                      <a:picLocks noChangeAspect="1" noChangeArrowheads="1"/>
+                    </pic:cNvPicPr>
+                  </pic:nvPicPr>
+                  <pic:blipFill>
+                    <a:blip r:embed="rId23">
+                      <a:extLst>
+                        <a:ext uri="{28A0092B-C50C-407E-A947-70E740481C1C}">
+                          <a14:useLocalDpi xmlns:a14="http://schemas.microsoft.com/office/drawing/2010/main" val="0"/>
+                        </a:ext>
+                      </a:extLst>
+                    </a:blip>
+                    <a:srcRect/>
+                    <a:stretch>
+                      <a:fillRect/>
+                    </a:stretch>
+                  </pic:blipFill>
+                  <pic:spPr bwMode="auto">
+                    <a:xfrm>
+                      <a:off x="0" y="0"/>
+                      <a:ext cx="5949315" cy="3859530"/>
+                    </a:xfrm>
+                    <a:prstGeom prst="rect">
+                      <a:avLst/>
+                    </a:prstGeom>
+                    <a:noFill/>
+                    <a:ln>
+                      <a:noFill/>
+                    </a:ln>
+                  </pic:spPr>
+                </pic:pic>
+              </a:graphicData>
+            </a:graphic>
+          </wp:inline>
+        </w:drawing>
+      </w:r>
+    </w:p>
+    <w:p>
+      <w:pPr>
+        <w:rPr>
           <w:color w:val="C00000"/>
         </w:rPr>
       </w:pPr>
@@ -18233,7 +19050,7 @@
         <w:rPr>
           <w:color w:val="C00000"/>
         </w:rPr>
-        <w:t>Главная страница</w:t>
+        <w:t>Страница входа</w:t>
       </w:r>
       <w:r>
         <w:rPr>
@@ -18246,13 +19063,69 @@
       <w:pPr>
         <w:pStyle w:val="3"/>
       </w:pPr>
-      <w:bookmarkStart w:id="137" w:name="_Toc416091185"/>
-      <w:r>
-        <w:t>Страница входа</w:t>
+      <w:bookmarkStart w:id="137" w:name="_Toc416091186"/>
+      <w:r>
+        <w:lastRenderedPageBreak/>
+        <w:t>Страница восстановления пароля</w:t>
       </w:r>
       <w:bookmarkEnd w:id="137"/>
     </w:p>
     <w:p>
+      <w:r>
+        <w:rPr>
+          <w:noProof/>
+        </w:rPr>
+        <w:drawing>
+          <wp:inline distT="0" distB="0" distL="0" distR="0" wp14:anchorId="7A0C1D1B" wp14:editId="0392236F">
+            <wp:extent cx="5937885" cy="3396615"/>
+            <wp:effectExtent l="0" t="0" r="5715" b="0"/>
+            <wp:docPr id="23" name="Рисунок 23"/>
+            <wp:cNvGraphicFramePr>
+              <a:graphicFrameLocks xmlns:a="http://schemas.openxmlformats.org/drawingml/2006/main" noChangeAspect="1"/>
+            </wp:cNvGraphicFramePr>
+            <a:graphic xmlns:a="http://schemas.openxmlformats.org/drawingml/2006/main">
+              <a:graphicData uri="http://schemas.openxmlformats.org/drawingml/2006/picture">
+                <pic:pic xmlns:pic="http://schemas.openxmlformats.org/drawingml/2006/picture">
+                  <pic:nvPicPr>
+                    <pic:cNvPr id="0" name="Picture 5"/>
+                    <pic:cNvPicPr>
+                      <a:picLocks noChangeAspect="1" noChangeArrowheads="1"/>
+                    </pic:cNvPicPr>
+                  </pic:nvPicPr>
+                  <pic:blipFill>
+                    <a:blip r:embed="rId24">
+                      <a:extLst>
+                        <a:ext uri="{28A0092B-C50C-407E-A947-70E740481C1C}">
+                          <a14:useLocalDpi xmlns:a14="http://schemas.microsoft.com/office/drawing/2010/main" val="0"/>
+                        </a:ext>
+                      </a:extLst>
+                    </a:blip>
+                    <a:srcRect/>
+                    <a:stretch>
+                      <a:fillRect/>
+                    </a:stretch>
+                  </pic:blipFill>
+                  <pic:spPr bwMode="auto">
+                    <a:xfrm>
+                      <a:off x="0" y="0"/>
+                      <a:ext cx="5937885" cy="3396615"/>
+                    </a:xfrm>
+                    <a:prstGeom prst="rect">
+                      <a:avLst/>
+                    </a:prstGeom>
+                    <a:noFill/>
+                    <a:ln>
+                      <a:noFill/>
+                    </a:ln>
+                  </pic:spPr>
+                </pic:pic>
+              </a:graphicData>
+            </a:graphic>
+          </wp:inline>
+        </w:drawing>
+      </w:r>
+    </w:p>
+    <w:p>
       <w:pPr>
         <w:rPr>
           <w:color w:val="C00000"/>
@@ -18262,7 +19135,7 @@
         <w:rPr>
           <w:color w:val="C00000"/>
         </w:rPr>
-        <w:t>Страница входа</w:t>
+        <w:t>Страница восстановления пароля</w:t>
       </w:r>
       <w:r>
         <w:rPr>
@@ -18275,41 +19148,67 @@
       <w:pPr>
         <w:pStyle w:val="3"/>
       </w:pPr>
-      <w:bookmarkStart w:id="138" w:name="_Toc416091186"/>
-      <w:r>
-        <w:t>Страница восстановления пароля</w:t>
-      </w:r>
-      <w:bookmarkEnd w:id="138"/>
-    </w:p>
-    <w:p>
-      <w:pPr>
-        <w:rPr>
-          <w:color w:val="C00000"/>
-        </w:rPr>
-      </w:pPr>
-      <w:r>
-        <w:rPr>
-          <w:color w:val="C00000"/>
-        </w:rPr>
-        <w:t>Страница восстановления пароля</w:t>
-      </w:r>
-      <w:r>
-        <w:rPr>
-          <w:color w:val="C00000"/>
-        </w:rPr>
-        <w:t xml:space="preserve"> отображается согласно схеме одинаково для экранов размером до 300 пикселей. </w:t>
-      </w:r>
-    </w:p>
-    <w:p>
-      <w:pPr>
-        <w:pStyle w:val="3"/>
-      </w:pPr>
-      <w:bookmarkStart w:id="139" w:name="_Toc416091187"/>
+      <w:bookmarkStart w:id="138" w:name="_Toc416091187"/>
       <w:r>
         <w:lastRenderedPageBreak/>
         <w:t>Страница регистрации</w:t>
       </w:r>
-      <w:bookmarkEnd w:id="139"/>
+      <w:bookmarkEnd w:id="138"/>
+    </w:p>
+    <w:p>
+      <w:r>
+        <w:rPr>
+          <w:noProof/>
+        </w:rPr>
+        <w:drawing>
+          <wp:inline distT="0" distB="0" distL="0" distR="0" wp14:anchorId="71088AD5" wp14:editId="0A2FCE04">
+            <wp:extent cx="5943600" cy="5029200"/>
+            <wp:effectExtent l="0" t="0" r="0" b="0"/>
+            <wp:docPr id="25" name="Рисунок 25"/>
+            <wp:cNvGraphicFramePr>
+              <a:graphicFrameLocks xmlns:a="http://schemas.openxmlformats.org/drawingml/2006/main" noChangeAspect="1"/>
+            </wp:cNvGraphicFramePr>
+            <a:graphic xmlns:a="http://schemas.openxmlformats.org/drawingml/2006/main">
+              <a:graphicData uri="http://schemas.openxmlformats.org/drawingml/2006/picture">
+                <pic:pic xmlns:pic="http://schemas.openxmlformats.org/drawingml/2006/picture">
+                  <pic:nvPicPr>
+                    <pic:cNvPr id="0" name="Picture 7"/>
+                    <pic:cNvPicPr>
+                      <a:picLocks noChangeAspect="1" noChangeArrowheads="1"/>
+                    </pic:cNvPicPr>
+                  </pic:nvPicPr>
+                  <pic:blipFill>
+                    <a:blip r:embed="rId25">
+                      <a:extLst>
+                        <a:ext uri="{28A0092B-C50C-407E-A947-70E740481C1C}">
+                          <a14:useLocalDpi xmlns:a14="http://schemas.microsoft.com/office/drawing/2010/main" val="0"/>
+                        </a:ext>
+                      </a:extLst>
+                    </a:blip>
+                    <a:srcRect/>
+                    <a:stretch>
+                      <a:fillRect/>
+                    </a:stretch>
+                  </pic:blipFill>
+                  <pic:spPr bwMode="auto">
+                    <a:xfrm>
+                      <a:off x="0" y="0"/>
+                      <a:ext cx="5943600" cy="5029200"/>
+                    </a:xfrm>
+                    <a:prstGeom prst="rect">
+                      <a:avLst/>
+                    </a:prstGeom>
+                    <a:noFill/>
+                    <a:ln>
+                      <a:noFill/>
+                    </a:ln>
+                  </pic:spPr>
+                </pic:pic>
+              </a:graphicData>
+            </a:graphic>
+          </wp:inline>
+        </w:drawing>
+      </w:r>
     </w:p>
     <w:p>
       <w:pPr>
@@ -18451,7 +19350,25 @@
           <w:b w:val="0"/>
           <w:i w:val="0"/>
         </w:rPr>
-        <w:t>, Вконтакте)</w:t>
+        <w:t xml:space="preserve">, </w:t>
+      </w:r>
+      <w:proofErr w:type="spellStart"/>
+      <w:r>
+        <w:rPr>
+          <w:rStyle w:val="aa"/>
+          <w:b w:val="0"/>
+          <w:i w:val="0"/>
+        </w:rPr>
+        <w:t>Вконтакте</w:t>
+      </w:r>
+      <w:proofErr w:type="spellEnd"/>
+      <w:r>
+        <w:rPr>
+          <w:rStyle w:val="aa"/>
+          <w:b w:val="0"/>
+          <w:i w:val="0"/>
+        </w:rPr>
+        <w:t>)</w:t>
       </w:r>
       <w:r>
         <w:rPr>
@@ -18497,7 +19414,16 @@
           <w:b w:val="0"/>
           <w:i w:val="0"/>
         </w:rPr>
-        <w:t>заполнении всех обязательных полей, при нажатии на кнопку зарегистрироваться осуществляется регистрация и переход на личную страницу пользователя.</w:t>
+        <w:t xml:space="preserve">заполнении всех обязательных полей, при нажатии на кнопку зарегистрироваться осуществляется регистрация и </w:t>
+      </w:r>
+      <w:r>
+        <w:rPr>
+          <w:rStyle w:val="aa"/>
+          <w:b w:val="0"/>
+          <w:i w:val="0"/>
+        </w:rPr>
+        <w:lastRenderedPageBreak/>
+        <w:t>переход на личную страницу пользователя.</w:t>
       </w:r>
     </w:p>
     <w:p>
@@ -18762,17 +19688,7 @@
           <w:i w:val="0"/>
           <w:highlight w:val="yellow"/>
         </w:rPr>
-        <w:t xml:space="preserve">, то </w:t>
-      </w:r>
-      <w:r>
-        <w:rPr>
-          <w:rStyle w:val="aa"/>
-          <w:b w:val="0"/>
-          <w:i w:val="0"/>
-          <w:highlight w:val="yellow"/>
-        </w:rPr>
-        <w:lastRenderedPageBreak/>
-        <w:t>выводится следующее сообщение об ошибке «Введите часть адреса до символа «@». Адрес «@__» неполный. »;</w:t>
+        <w:t>, то выводится следующее сообщение об ошибке «Введите часть адреса до символа «@». Адрес «@__» неполный. »;</w:t>
       </w:r>
     </w:p>
     <w:p>
@@ -18959,7 +19875,87 @@
           <w:i w:val="0"/>
           <w:color w:val="FF0000"/>
         </w:rPr>
-        <w:t>При выборе даты менее 18 лет со дня регистрации пользователю выдается ошибка «Profile birthday is incorrect».</w:t>
+        <w:t>При выборе даты менее 18 лет со дня регистрации пользователю выдается ошибка «</w:t>
+      </w:r>
+      <w:proofErr w:type="spellStart"/>
+      <w:r>
+        <w:rPr>
+          <w:rStyle w:val="aa"/>
+          <w:b w:val="0"/>
+          <w:i w:val="0"/>
+          <w:color w:val="FF0000"/>
+        </w:rPr>
+        <w:t>Profile</w:t>
+      </w:r>
+      <w:proofErr w:type="spellEnd"/>
+      <w:r>
+        <w:rPr>
+          <w:rStyle w:val="aa"/>
+          <w:b w:val="0"/>
+          <w:i w:val="0"/>
+          <w:color w:val="FF0000"/>
+        </w:rPr>
+        <w:t xml:space="preserve"> </w:t>
+      </w:r>
+      <w:proofErr w:type="spellStart"/>
+      <w:r>
+        <w:rPr>
+          <w:rStyle w:val="aa"/>
+          <w:b w:val="0"/>
+          <w:i w:val="0"/>
+          <w:color w:val="FF0000"/>
+        </w:rPr>
+        <w:t>birthday</w:t>
+      </w:r>
+      <w:proofErr w:type="spellEnd"/>
+      <w:r>
+        <w:rPr>
+          <w:rStyle w:val="aa"/>
+          <w:b w:val="0"/>
+          <w:i w:val="0"/>
+          <w:color w:val="FF0000"/>
+        </w:rPr>
+        <w:t xml:space="preserve"> </w:t>
+      </w:r>
+      <w:proofErr w:type="spellStart"/>
+      <w:r>
+        <w:rPr>
+          <w:rStyle w:val="aa"/>
+          <w:b w:val="0"/>
+          <w:i w:val="0"/>
+          <w:color w:val="FF0000"/>
+        </w:rPr>
+        <w:t>is</w:t>
+      </w:r>
+      <w:proofErr w:type="spellEnd"/>
+      <w:r>
+        <w:rPr>
+          <w:rStyle w:val="aa"/>
+          <w:b w:val="0"/>
+          <w:i w:val="0"/>
+          <w:color w:val="FF0000"/>
+        </w:rPr>
+        <w:t xml:space="preserve"> </w:t>
+      </w:r>
+      <w:proofErr w:type="spellStart"/>
+      <w:r>
+        <w:rPr>
+          <w:rStyle w:val="aa"/>
+          <w:b w:val="0"/>
+          <w:i w:val="0"/>
+          <w:color w:val="FF0000"/>
+        </w:rPr>
+        <w:t>incorrect</w:t>
+      </w:r>
+      <w:proofErr w:type="spellEnd"/>
+      <w:r>
+        <w:rPr>
+          <w:rStyle w:val="aa"/>
+          <w:b w:val="0"/>
+          <w:i w:val="0"/>
+          <w:color w:val="FF0000"/>
+        </w:rPr>
+        <w:t>».</w:t>
       </w:r>
     </w:p>
     <w:p>
@@ -18981,6 +19977,7 @@
           <w:b w:val="0"/>
           <w:i w:val="0"/>
         </w:rPr>
+        <w:lastRenderedPageBreak/>
         <w:t xml:space="preserve">При </w:t>
       </w:r>
       <w:r>
@@ -19030,7 +20027,25 @@
           <w:b w:val="0"/>
           <w:i w:val="0"/>
         </w:rPr>
-        <w:t xml:space="preserve"> и/или Вконтакте:</w:t>
+        <w:t xml:space="preserve"> и/или </w:t>
+      </w:r>
+      <w:proofErr w:type="spellStart"/>
+      <w:r>
+        <w:rPr>
+          <w:rStyle w:val="aa"/>
+          <w:b w:val="0"/>
+          <w:i w:val="0"/>
+        </w:rPr>
+        <w:t>Вконтакте</w:t>
+      </w:r>
+      <w:proofErr w:type="spellEnd"/>
+      <w:r>
+        <w:rPr>
+          <w:rStyle w:val="aa"/>
+          <w:b w:val="0"/>
+          <w:i w:val="0"/>
+        </w:rPr>
+        <w:t>:</w:t>
       </w:r>
     </w:p>
     <w:p>
@@ -19052,7 +20067,43 @@
           <w:b w:val="0"/>
           <w:i w:val="0"/>
         </w:rPr>
-        <w:t>При нажатии в создающемся аккаунте разрабатываемого сервиса сохраняются имя, фамилия и фотография профиля пользователя из Facebook, Вконтакте.</w:t>
+        <w:t xml:space="preserve">При нажатии в создающемся аккаунте разрабатываемого сервиса сохраняются имя, фамилия и фотография профиля пользователя из </w:t>
+      </w:r>
+      <w:proofErr w:type="spellStart"/>
+      <w:r>
+        <w:rPr>
+          <w:rStyle w:val="aa"/>
+          <w:b w:val="0"/>
+          <w:i w:val="0"/>
+        </w:rPr>
+        <w:t>Facebook</w:t>
+      </w:r>
+      <w:proofErr w:type="spellEnd"/>
+      <w:r>
+        <w:rPr>
+          <w:rStyle w:val="aa"/>
+          <w:b w:val="0"/>
+          <w:i w:val="0"/>
+        </w:rPr>
+        <w:t xml:space="preserve">, </w:t>
+      </w:r>
+      <w:proofErr w:type="spellStart"/>
+      <w:r>
+        <w:rPr>
+          <w:rStyle w:val="aa"/>
+          <w:b w:val="0"/>
+          <w:i w:val="0"/>
+        </w:rPr>
+        <w:t>Вконтакте</w:t>
+      </w:r>
+      <w:proofErr w:type="spellEnd"/>
+      <w:r>
+        <w:rPr>
+          <w:rStyle w:val="aa"/>
+          <w:b w:val="0"/>
+          <w:i w:val="0"/>
+        </w:rPr>
+        <w:t>.</w:t>
       </w:r>
     </w:p>
     <w:p>
@@ -19074,7 +20125,79 @@
           <w:b w:val="0"/>
           <w:i w:val="0"/>
         </w:rPr>
-        <w:t>При нажатии на кнопку входа: Если email и пароль введены верно, то пользователь регистрируется на сервисе: создается аккаунт, где логином является email, пароль совпадает с паролем от учетной записи в Facebook, Вконтакте. В новом аккаунте сохраняются фотография профиля, имя пользователя и фамилия.</w:t>
+        <w:t xml:space="preserve">При нажатии на кнопку входа: Если </w:t>
+      </w:r>
+      <w:proofErr w:type="spellStart"/>
+      <w:r>
+        <w:rPr>
+          <w:rStyle w:val="aa"/>
+          <w:b w:val="0"/>
+          <w:i w:val="0"/>
+        </w:rPr>
+        <w:t>email</w:t>
+      </w:r>
+      <w:proofErr w:type="spellEnd"/>
+      <w:r>
+        <w:rPr>
+          <w:rStyle w:val="aa"/>
+          <w:b w:val="0"/>
+          <w:i w:val="0"/>
+        </w:rPr>
+        <w:t xml:space="preserve"> и пароль введены верно, то пользователь регистрируется на сервисе: создается аккаунт, где логином является </w:t>
+      </w:r>
+      <w:proofErr w:type="spellStart"/>
+      <w:r>
+        <w:rPr>
+          <w:rStyle w:val="aa"/>
+          <w:b w:val="0"/>
+          <w:i w:val="0"/>
+        </w:rPr>
+        <w:t>email</w:t>
+      </w:r>
+      <w:proofErr w:type="spellEnd"/>
+      <w:r>
+        <w:rPr>
+          <w:rStyle w:val="aa"/>
+          <w:b w:val="0"/>
+          <w:i w:val="0"/>
+        </w:rPr>
+        <w:t xml:space="preserve">, пароль совпадает с паролем от учетной записи в </w:t>
+      </w:r>
+      <w:proofErr w:type="spellStart"/>
+      <w:r>
+        <w:rPr>
+          <w:rStyle w:val="aa"/>
+          <w:b w:val="0"/>
+          <w:i w:val="0"/>
+        </w:rPr>
+        <w:t>Facebook</w:t>
+      </w:r>
+      <w:proofErr w:type="spellEnd"/>
+      <w:r>
+        <w:rPr>
+          <w:rStyle w:val="aa"/>
+          <w:b w:val="0"/>
+          <w:i w:val="0"/>
+        </w:rPr>
+        <w:t xml:space="preserve">, </w:t>
+      </w:r>
+      <w:proofErr w:type="spellStart"/>
+      <w:r>
+        <w:rPr>
+          <w:rStyle w:val="aa"/>
+          <w:b w:val="0"/>
+          <w:i w:val="0"/>
+        </w:rPr>
+        <w:t>Вконтакте</w:t>
+      </w:r>
+      <w:proofErr w:type="spellEnd"/>
+      <w:r>
+        <w:rPr>
+          <w:rStyle w:val="aa"/>
+          <w:b w:val="0"/>
+          <w:i w:val="0"/>
+        </w:rPr>
+        <w:t>. В новом аккаунте сохраняются фотография профиля, имя пользователя и фамилия.</w:t>
       </w:r>
     </w:p>
     <w:p>
@@ -19086,16 +20209,134 @@
           <w:i w:val="0"/>
         </w:rPr>
       </w:pPr>
-      <w:bookmarkStart w:id="140" w:name="_Toc416091188"/>
-      <w:r>
-        <w:rPr>
-          <w:rStyle w:val="aa"/>
-          <w:b w:val="0"/>
-          <w:i w:val="0"/>
-        </w:rPr>
+      <w:bookmarkStart w:id="139" w:name="_Toc416091188"/>
+      <w:r>
+        <w:rPr>
+          <w:rStyle w:val="aa"/>
+          <w:b w:val="0"/>
+          <w:i w:val="0"/>
+        </w:rPr>
+        <w:lastRenderedPageBreak/>
         <w:t>Личная страница пользователя</w:t>
       </w:r>
-      <w:bookmarkEnd w:id="140"/>
+      <w:bookmarkEnd w:id="139"/>
+    </w:p>
+    <w:p>
+      <w:r>
+        <w:rPr>
+          <w:noProof/>
+        </w:rPr>
+        <w:drawing>
+          <wp:inline distT="0" distB="0" distL="0" distR="0" wp14:anchorId="6310C182" wp14:editId="59B36784">
+            <wp:extent cx="5943600" cy="5669280"/>
+            <wp:effectExtent l="0" t="0" r="0" b="7620"/>
+            <wp:docPr id="26" name="Рисунок 26"/>
+            <wp:cNvGraphicFramePr>
+              <a:graphicFrameLocks xmlns:a="http://schemas.openxmlformats.org/drawingml/2006/main" noChangeAspect="1"/>
+            </wp:cNvGraphicFramePr>
+            <a:graphic xmlns:a="http://schemas.openxmlformats.org/drawingml/2006/main">
+              <a:graphicData uri="http://schemas.openxmlformats.org/drawingml/2006/picture">
+                <pic:pic xmlns:pic="http://schemas.openxmlformats.org/drawingml/2006/picture">
+                  <pic:nvPicPr>
+                    <pic:cNvPr id="0" name="Picture 8"/>
+                    <pic:cNvPicPr>
+                      <a:picLocks noChangeAspect="1" noChangeArrowheads="1"/>
+                    </pic:cNvPicPr>
+                  </pic:nvPicPr>
+                  <pic:blipFill>
+                    <a:blip r:embed="rId26">
+                      <a:extLst>
+                        <a:ext uri="{28A0092B-C50C-407E-A947-70E740481C1C}">
+                          <a14:useLocalDpi xmlns:a14="http://schemas.microsoft.com/office/drawing/2010/main" val="0"/>
+                        </a:ext>
+                      </a:extLst>
+                    </a:blip>
+                    <a:srcRect/>
+                    <a:stretch>
+                      <a:fillRect/>
+                    </a:stretch>
+                  </pic:blipFill>
+                  <pic:spPr bwMode="auto">
+                    <a:xfrm>
+                      <a:off x="0" y="0"/>
+                      <a:ext cx="5943600" cy="5669280"/>
+                    </a:xfrm>
+                    <a:prstGeom prst="rect">
+                      <a:avLst/>
+                    </a:prstGeom>
+                    <a:noFill/>
+                    <a:ln>
+                      <a:noFill/>
+                    </a:ln>
+                  </pic:spPr>
+                </pic:pic>
+              </a:graphicData>
+            </a:graphic>
+          </wp:inline>
+        </w:drawing>
+      </w:r>
+    </w:p>
+    <w:p>
+      <w:pPr>
+        <w:rPr>
+          <w:color w:val="C00000"/>
+        </w:rPr>
+      </w:pPr>
+      <w:r>
+        <w:rPr>
+          <w:noProof/>
+          <w:color w:val="C00000"/>
+        </w:rPr>
+        <w:lastRenderedPageBreak/>
+        <w:drawing>
+          <wp:inline distT="0" distB="0" distL="0" distR="0" wp14:anchorId="56A514A3" wp14:editId="1B042E40">
+            <wp:extent cx="2797810" cy="7001510"/>
+            <wp:effectExtent l="0" t="0" r="2540" b="8890"/>
+            <wp:docPr id="22" name="Рисунок 22"/>
+            <wp:cNvGraphicFramePr>
+              <a:graphicFrameLocks xmlns:a="http://schemas.openxmlformats.org/drawingml/2006/main" noChangeAspect="1"/>
+            </wp:cNvGraphicFramePr>
+            <a:graphic xmlns:a="http://schemas.openxmlformats.org/drawingml/2006/main">
+              <a:graphicData uri="http://schemas.openxmlformats.org/drawingml/2006/picture">
+                <pic:pic xmlns:pic="http://schemas.openxmlformats.org/drawingml/2006/picture">
+                  <pic:nvPicPr>
+                    <pic:cNvPr id="0" name="Picture 2"/>
+                    <pic:cNvPicPr>
+                      <a:picLocks noChangeAspect="1" noChangeArrowheads="1"/>
+                    </pic:cNvPicPr>
+                  </pic:nvPicPr>
+                  <pic:blipFill>
+                    <a:blip r:embed="rId27">
+                      <a:extLst>
+                        <a:ext uri="{28A0092B-C50C-407E-A947-70E740481C1C}">
+                          <a14:useLocalDpi xmlns:a14="http://schemas.microsoft.com/office/drawing/2010/main" val="0"/>
+                        </a:ext>
+                      </a:extLst>
+                    </a:blip>
+                    <a:srcRect/>
+                    <a:stretch>
+                      <a:fillRect/>
+                    </a:stretch>
+                  </pic:blipFill>
+                  <pic:spPr bwMode="auto">
+                    <a:xfrm>
+                      <a:off x="0" y="0"/>
+                      <a:ext cx="2797810" cy="7001510"/>
+                    </a:xfrm>
+                    <a:prstGeom prst="rect">
+                      <a:avLst/>
+                    </a:prstGeom>
+                    <a:noFill/>
+                    <a:ln>
+                      <a:noFill/>
+                    </a:ln>
+                  </pic:spPr>
+                </pic:pic>
+              </a:graphicData>
+            </a:graphic>
+          </wp:inline>
+        </w:drawing>
+      </w:r>
     </w:p>
     <w:p>
       <w:pPr>
@@ -19151,8 +20392,52 @@
           <w:b w:val="0"/>
           <w:i w:val="0"/>
         </w:rPr>
+        <w:t xml:space="preserve">Посещенные мероприятия и организованные пользователем мероприятия отображаются в соответствующих полях в виде </w:t>
+      </w:r>
+      <w:proofErr w:type="spellStart"/>
+      <w:r>
+        <w:rPr>
+          <w:rStyle w:val="aa"/>
+          <w:b w:val="0"/>
+          <w:i w:val="0"/>
+        </w:rPr>
+        <w:t>аватара</w:t>
+      </w:r>
+      <w:proofErr w:type="spellEnd"/>
+      <w:r>
+        <w:rPr>
+          <w:rStyle w:val="aa"/>
+          <w:b w:val="0"/>
+          <w:i w:val="0"/>
+        </w:rPr>
+        <w:t xml:space="preserve"> мероприятия и его названия. При нажатии на </w:t>
+      </w:r>
+      <w:proofErr w:type="spellStart"/>
+      <w:r>
+        <w:rPr>
+          <w:rStyle w:val="aa"/>
+          <w:b w:val="0"/>
+          <w:i w:val="0"/>
+        </w:rPr>
+        <w:t>аватар</w:t>
+      </w:r>
+      <w:proofErr w:type="spellEnd"/>
+      <w:r>
+        <w:rPr>
+          <w:rStyle w:val="aa"/>
+          <w:b w:val="0"/>
+          <w:i w:val="0"/>
+        </w:rPr>
+        <w:t xml:space="preserve"> или </w:t>
+      </w:r>
+      <w:r>
+        <w:rPr>
+          <w:rStyle w:val="aa"/>
+          <w:b w:val="0"/>
+          <w:i w:val="0"/>
+        </w:rPr>
         <w:lastRenderedPageBreak/>
-        <w:t xml:space="preserve">Посещенные мероприятия и организованные пользователем мероприятия отображаются в соответствующих полях в виде аватара мероприятия и его названия. При нажатии на аватар или название мероприятия пользователь переходит на страницу соответствующего мероприятия. </w:t>
+        <w:t xml:space="preserve">название мероприятия пользователь переходит на страницу соответствующего мероприятия. </w:t>
       </w:r>
       <w:r>
         <w:rPr>
@@ -19306,19 +20591,7 @@
         <w:rPr>
           <w:color w:val="7030A0"/>
         </w:rPr>
-        <w:t xml:space="preserve">пользователей, </w:t>
-      </w:r>
-      <w:r>
-        <w:rPr>
-          <w:color w:val="7030A0"/>
-        </w:rPr>
-        <w:t>проголосовавших за все мероприятия, организованные владельцем.</w:t>
-      </w:r>
-      <w:r>
-        <w:rPr>
-          <w:color w:val="7030A0"/>
-        </w:rPr>
-        <w:t xml:space="preserve"> </w:t>
+        <w:t xml:space="preserve">пользователей, проголосовавших за все мероприятия, организованные владельцем. </w:t>
       </w:r>
     </w:p>
     <w:p>
@@ -19366,32 +20639,19 @@
         <w:rPr>
           <w:color w:val="7030A0"/>
         </w:rPr>
-        <w:t xml:space="preserve">Средний рейтинг. </w:t>
+        <w:t xml:space="preserve">Средний рейтинг. Здесь отображается </w:t>
       </w:r>
       <w:r>
         <w:rPr>
           <w:color w:val="7030A0"/>
         </w:rPr>
-        <w:t xml:space="preserve">Здесь отображается </w:t>
+        <w:t xml:space="preserve">число - </w:t>
       </w:r>
       <w:r>
         <w:rPr>
           <w:color w:val="7030A0"/>
         </w:rPr>
-        <w:t xml:space="preserve">число - </w:t>
-      </w:r>
-      <w:r>
-        <w:rPr>
-          <w:color w:val="7030A0"/>
-        </w:rPr>
-        <w:t xml:space="preserve">среднее (сумма всех оценок, деленая на количество голосов) по всем оценкам </w:t>
-      </w:r>
-      <w:r>
-        <w:rPr>
-          <w:color w:val="7030A0"/>
-        </w:rPr>
-        <w:lastRenderedPageBreak/>
-        <w:t>пользователей, проголосовавших за владельца страницы на его личной странице.</w:t>
+        <w:t>среднее (сумма всех оценок, деленая на количество голосов) по всем оценкам пользователей, проголосовавших за владельца страницы на его личной странице.</w:t>
       </w:r>
     </w:p>
     <w:p>
@@ -19409,31 +20669,14 @@
         <w:rPr>
           <w:color w:val="7030A0"/>
         </w:rPr>
-        <w:t>Если ни один из пользователей не проголосовал за любое мероприятия пользователя, то поля к</w:t>
+        <w:t xml:space="preserve">Если ни один из пользователей не проголосовал за любое </w:t>
       </w:r>
       <w:r>
         <w:rPr>
           <w:color w:val="7030A0"/>
         </w:rPr>
-        <w:t>оличество голосов за пользователя в качестве организатора</w:t>
-      </w:r>
-      <w:r>
-        <w:rPr>
-          <w:color w:val="7030A0"/>
-        </w:rPr>
-        <w:t xml:space="preserve"> и с</w:t>
-      </w:r>
-      <w:r>
-        <w:rPr>
-          <w:color w:val="7030A0"/>
-        </w:rPr>
-        <w:t>редняя оценка пользователя как организатора</w:t>
-      </w:r>
-      <w:r>
-        <w:rPr>
-          <w:color w:val="7030A0"/>
-        </w:rPr>
-        <w:t xml:space="preserve"> не отображаются.</w:t>
+        <w:lastRenderedPageBreak/>
+        <w:t>мероприятия пользователя, то поля количество голосов за пользователя в качестве организатора и средняя оценка пользователя как организатора не отображаются.</w:t>
       </w:r>
     </w:p>
     <w:p>
@@ -19451,67 +20694,7 @@
         <w:rPr>
           <w:color w:val="7030A0"/>
         </w:rPr>
-        <w:t>Если ни один из пользователей не прого</w:t>
-      </w:r>
-      <w:r>
-        <w:rPr>
-          <w:color w:val="7030A0"/>
-        </w:rPr>
-        <w:t>лосовал на личной странице владельца</w:t>
-      </w:r>
-      <w:r>
-        <w:rPr>
-          <w:color w:val="7030A0"/>
-        </w:rPr>
-        <w:t xml:space="preserve">, то </w:t>
-      </w:r>
-      <w:r>
-        <w:rPr>
-          <w:color w:val="7030A0"/>
-        </w:rPr>
-        <w:t>о</w:t>
-      </w:r>
-      <w:r>
-        <w:rPr>
-          <w:color w:val="7030A0"/>
-        </w:rPr>
-        <w:t>бщее количество голосов</w:t>
-      </w:r>
-      <w:r>
-        <w:rPr>
-          <w:color w:val="7030A0"/>
-        </w:rPr>
-        <w:t xml:space="preserve"> </w:t>
-      </w:r>
-      <w:r>
-        <w:rPr>
-          <w:color w:val="7030A0"/>
-        </w:rPr>
-        <w:t xml:space="preserve">и </w:t>
-      </w:r>
-      <w:r>
-        <w:rPr>
-          <w:color w:val="7030A0"/>
-        </w:rPr>
-        <w:t>с</w:t>
-      </w:r>
-      <w:r>
-        <w:rPr>
-          <w:color w:val="7030A0"/>
-        </w:rPr>
-        <w:t>редний рейтинг</w:t>
-      </w:r>
-      <w:r>
-        <w:rPr>
-          <w:color w:val="7030A0"/>
-        </w:rPr>
-        <w:t xml:space="preserve"> </w:t>
-      </w:r>
-      <w:r>
-        <w:rPr>
-          <w:color w:val="7030A0"/>
-        </w:rPr>
-        <w:t>не отображаются</w:t>
+        <w:t>Если ни один из пользователей не проголосовал на личной странице владельца, то общее количество голосов и средний рейтинг не отображаются</w:t>
       </w:r>
       <w:r>
         <w:rPr>
@@ -19703,14 +20886,7 @@
         <w:rPr>
           <w:color w:val="7030A0"/>
         </w:rPr>
-        <w:t xml:space="preserve">оличество голосов за </w:t>
-      </w:r>
-      <w:r>
-        <w:rPr>
-          <w:color w:val="7030A0"/>
-        </w:rPr>
-        <w:lastRenderedPageBreak/>
-        <w:t>пользователя в качестве организатора</w:t>
+        <w:t>оличество голосов за пользователя в качестве организатора</w:t>
       </w:r>
       <w:r>
         <w:rPr>
@@ -19734,19 +20910,20 @@
         <w:rPr>
           <w:color w:val="7030A0"/>
         </w:rPr>
-        <w:t xml:space="preserve">Если ни один из пользователей не проголосовал на личной странице владельца, то общее количество голосов и средний рейтинг </w:t>
+        <w:t xml:space="preserve">Если ни один из пользователей не проголосовал на личной </w:t>
       </w:r>
       <w:r>
         <w:rPr>
           <w:color w:val="7030A0"/>
         </w:rPr>
-        <w:t xml:space="preserve">не отображаются </w:t>
+        <w:lastRenderedPageBreak/>
+        <w:t xml:space="preserve">странице владельца, то общее количество голосов и средний рейтинг </w:t>
       </w:r>
       <w:r>
         <w:rPr>
           <w:color w:val="7030A0"/>
         </w:rPr>
-        <w:t>и пользователь видит следующее сообщение «</w:t>
+        <w:t>не отображаются и пользователь видит следующее сообщение «</w:t>
       </w:r>
       <w:r>
         <w:rPr>
@@ -19813,14 +20990,69 @@
       <w:pPr>
         <w:pStyle w:val="3"/>
       </w:pPr>
-      <w:bookmarkStart w:id="141" w:name="_Toc416091189"/>
+      <w:bookmarkStart w:id="140" w:name="_Toc416091189"/>
       <w:r>
         <w:t xml:space="preserve">Страница редактирования личного </w:t>
       </w:r>
       <w:r>
         <w:t>профиля</w:t>
       </w:r>
-      <w:bookmarkEnd w:id="141"/>
+      <w:bookmarkEnd w:id="140"/>
+    </w:p>
+    <w:p>
+      <w:r>
+        <w:rPr>
+          <w:noProof/>
+        </w:rPr>
+        <w:drawing>
+          <wp:inline distT="0" distB="0" distL="0" distR="0" wp14:anchorId="522D8F27" wp14:editId="5CCDC94A">
+            <wp:extent cx="5937885" cy="4702810"/>
+            <wp:effectExtent l="0" t="0" r="5715" b="2540"/>
+            <wp:docPr id="28" name="Рисунок 28"/>
+            <wp:cNvGraphicFramePr>
+              <a:graphicFrameLocks xmlns:a="http://schemas.openxmlformats.org/drawingml/2006/main" noChangeAspect="1"/>
+            </wp:cNvGraphicFramePr>
+            <a:graphic xmlns:a="http://schemas.openxmlformats.org/drawingml/2006/main">
+              <a:graphicData uri="http://schemas.openxmlformats.org/drawingml/2006/picture">
+                <pic:pic xmlns:pic="http://schemas.openxmlformats.org/drawingml/2006/picture">
+                  <pic:nvPicPr>
+                    <pic:cNvPr id="0" name="Picture 10"/>
+                    <pic:cNvPicPr>
+                      <a:picLocks noChangeAspect="1" noChangeArrowheads="1"/>
+                    </pic:cNvPicPr>
+                  </pic:nvPicPr>
+                  <pic:blipFill>
+                    <a:blip r:embed="rId28">
+                      <a:extLst>
+                        <a:ext uri="{28A0092B-C50C-407E-A947-70E740481C1C}">
+                          <a14:useLocalDpi xmlns:a14="http://schemas.microsoft.com/office/drawing/2010/main" val="0"/>
+                        </a:ext>
+                      </a:extLst>
+                    </a:blip>
+                    <a:srcRect/>
+                    <a:stretch>
+                      <a:fillRect/>
+                    </a:stretch>
+                  </pic:blipFill>
+                  <pic:spPr bwMode="auto">
+                    <a:xfrm>
+                      <a:off x="0" y="0"/>
+                      <a:ext cx="5937885" cy="4702810"/>
+                    </a:xfrm>
+                    <a:prstGeom prst="rect">
+                      <a:avLst/>
+                    </a:prstGeom>
+                    <a:noFill/>
+                    <a:ln>
+                      <a:noFill/>
+                    </a:ln>
+                  </pic:spPr>
+                </pic:pic>
+              </a:graphicData>
+            </a:graphic>
+          </wp:inline>
+        </w:drawing>
+      </w:r>
     </w:p>
     <w:p>
       <w:pPr>
@@ -19830,8 +21062,70 @@
       </w:pPr>
       <w:r>
         <w:rPr>
+          <w:noProof/>
           <w:color w:val="C00000"/>
         </w:rPr>
+        <w:lastRenderedPageBreak/>
+        <w:drawing>
+          <wp:inline distT="0" distB="0" distL="0" distR="0" wp14:anchorId="1A0FA889" wp14:editId="05FEB071">
+            <wp:extent cx="2197100" cy="7806690"/>
+            <wp:effectExtent l="0" t="0" r="0" b="3810"/>
+            <wp:docPr id="34" name="Рисунок 34"/>
+            <wp:cNvGraphicFramePr>
+              <a:graphicFrameLocks xmlns:a="http://schemas.openxmlformats.org/drawingml/2006/main" noChangeAspect="1"/>
+            </wp:cNvGraphicFramePr>
+            <a:graphic xmlns:a="http://schemas.openxmlformats.org/drawingml/2006/main">
+              <a:graphicData uri="http://schemas.openxmlformats.org/drawingml/2006/picture">
+                <pic:pic xmlns:pic="http://schemas.openxmlformats.org/drawingml/2006/picture">
+                  <pic:nvPicPr>
+                    <pic:cNvPr id="0" name="Picture 1"/>
+                    <pic:cNvPicPr>
+                      <a:picLocks noChangeAspect="1" noChangeArrowheads="1"/>
+                    </pic:cNvPicPr>
+                  </pic:nvPicPr>
+                  <pic:blipFill>
+                    <a:blip r:embed="rId29">
+                      <a:extLst>
+                        <a:ext uri="{28A0092B-C50C-407E-A947-70E740481C1C}">
+                          <a14:useLocalDpi xmlns:a14="http://schemas.microsoft.com/office/drawing/2010/main" val="0"/>
+                        </a:ext>
+                      </a:extLst>
+                    </a:blip>
+                    <a:srcRect/>
+                    <a:stretch>
+                      <a:fillRect/>
+                    </a:stretch>
+                  </pic:blipFill>
+                  <pic:spPr bwMode="auto">
+                    <a:xfrm>
+                      <a:off x="0" y="0"/>
+                      <a:ext cx="2197100" cy="7806690"/>
+                    </a:xfrm>
+                    <a:prstGeom prst="rect">
+                      <a:avLst/>
+                    </a:prstGeom>
+                    <a:noFill/>
+                    <a:ln>
+                      <a:noFill/>
+                    </a:ln>
+                  </pic:spPr>
+                </pic:pic>
+              </a:graphicData>
+            </a:graphic>
+          </wp:inline>
+        </w:drawing>
+      </w:r>
+    </w:p>
+    <w:p>
+      <w:pPr>
+        <w:rPr>
+          <w:color w:val="C00000"/>
+        </w:rPr>
+      </w:pPr>
+      <w:r>
+        <w:rPr>
+          <w:color w:val="C00000"/>
+        </w:rPr>
         <w:t>Страница редактирования личного профиля</w:t>
       </w:r>
       <w:r>
@@ -19856,6 +21150,7 @@
           <w:b w:val="0"/>
           <w:i w:val="0"/>
         </w:rPr>
+        <w:lastRenderedPageBreak/>
         <w:t xml:space="preserve">фамилия, </w:t>
       </w:r>
       <w:r>
@@ -19866,6 +21161,7 @@
         </w:rPr>
         <w:t xml:space="preserve">дата рождения в формате ДД.ММ.ГГГГ, </w:t>
       </w:r>
+      <w:proofErr w:type="spellStart"/>
       <w:r>
         <w:rPr>
           <w:rStyle w:val="aa"/>
@@ -19875,6 +21171,7 @@
         </w:rPr>
         <w:t>skype</w:t>
       </w:r>
+      <w:proofErr w:type="spellEnd"/>
       <w:r>
         <w:rPr>
           <w:rStyle w:val="aa"/>
@@ -19914,7 +21211,43 @@
           <w:b w:val="0"/>
           <w:i w:val="0"/>
         </w:rPr>
-        <w:t xml:space="preserve"> Вконтакте, а так же кнопка для загрузки аватара пользователя.</w:t>
+        <w:t xml:space="preserve"> </w:t>
+      </w:r>
+      <w:proofErr w:type="spellStart"/>
+      <w:r>
+        <w:rPr>
+          <w:rStyle w:val="aa"/>
+          <w:b w:val="0"/>
+          <w:i w:val="0"/>
+        </w:rPr>
+        <w:t>Вконтакте</w:t>
+      </w:r>
+      <w:proofErr w:type="spellEnd"/>
+      <w:r>
+        <w:rPr>
+          <w:rStyle w:val="aa"/>
+          <w:b w:val="0"/>
+          <w:i w:val="0"/>
+        </w:rPr>
+        <w:t xml:space="preserve">, а так же кнопка для загрузки </w:t>
+      </w:r>
+      <w:proofErr w:type="spellStart"/>
+      <w:r>
+        <w:rPr>
+          <w:rStyle w:val="aa"/>
+          <w:b w:val="0"/>
+          <w:i w:val="0"/>
+        </w:rPr>
+        <w:t>аватара</w:t>
+      </w:r>
+      <w:proofErr w:type="spellEnd"/>
+      <w:r>
+        <w:rPr>
+          <w:rStyle w:val="aa"/>
+          <w:b w:val="0"/>
+          <w:i w:val="0"/>
+        </w:rPr>
+        <w:t xml:space="preserve"> пользователя.</w:t>
       </w:r>
       <w:r>
         <w:t xml:space="preserve"> </w:t>
@@ -19941,6 +21274,7 @@
         </w:rPr>
         <w:t xml:space="preserve">Для заполнения контактной информации предусмотрены следующие поля для ввода: </w:t>
       </w:r>
+      <w:proofErr w:type="spellStart"/>
       <w:r>
         <w:rPr>
           <w:rStyle w:val="aa"/>
@@ -19950,6 +21284,7 @@
         </w:rPr>
         <w:t>skype</w:t>
       </w:r>
+      <w:proofErr w:type="spellEnd"/>
       <w:r>
         <w:rPr>
           <w:rStyle w:val="aa"/>
@@ -20005,7 +21340,25 @@
           <w:b w:val="0"/>
           <w:i w:val="0"/>
         </w:rPr>
-        <w:t xml:space="preserve"> Вконтакте.</w:t>
+        <w:t xml:space="preserve"> </w:t>
+      </w:r>
+      <w:proofErr w:type="spellStart"/>
+      <w:r>
+        <w:rPr>
+          <w:rStyle w:val="aa"/>
+          <w:b w:val="0"/>
+          <w:i w:val="0"/>
+        </w:rPr>
+        <w:t>Вконтакте</w:t>
+      </w:r>
+      <w:proofErr w:type="spellEnd"/>
+      <w:r>
+        <w:rPr>
+          <w:rStyle w:val="aa"/>
+          <w:b w:val="0"/>
+          <w:i w:val="0"/>
+        </w:rPr>
+        <w:t>.</w:t>
       </w:r>
     </w:p>
     <w:p>
@@ -20071,16 +21424,7 @@
           <w:b w:val="0"/>
           <w:i w:val="0"/>
         </w:rPr>
-        <w:t xml:space="preserve">При нажатии на поле появляется выпадающий календарь на </w:t>
-      </w:r>
-      <w:r>
-        <w:rPr>
-          <w:rStyle w:val="aa"/>
-          <w:b w:val="0"/>
-          <w:i w:val="0"/>
-        </w:rPr>
-        <w:lastRenderedPageBreak/>
-        <w:t xml:space="preserve">этот месяц с возможностью выбора других. </w:t>
+        <w:t xml:space="preserve">При нажатии на поле появляется выпадающий календарь на этот месяц с возможностью выбора других. </w:t>
       </w:r>
     </w:p>
     <w:p>
@@ -20142,7 +21486,87 @@
           <w:i w:val="0"/>
           <w:color w:val="FF0000"/>
         </w:rPr>
-        <w:t>При выборе даты менее 18 лет со дня регистрации пользователю выдается ошибка «Profile birthday is incorrect»</w:t>
+        <w:t>При выборе даты менее 18 лет со дня регистрации пользователю выдается ошибка «</w:t>
+      </w:r>
+      <w:proofErr w:type="spellStart"/>
+      <w:r>
+        <w:rPr>
+          <w:rStyle w:val="aa"/>
+          <w:b w:val="0"/>
+          <w:i w:val="0"/>
+          <w:color w:val="FF0000"/>
+        </w:rPr>
+        <w:t>Profile</w:t>
+      </w:r>
+      <w:proofErr w:type="spellEnd"/>
+      <w:r>
+        <w:rPr>
+          <w:rStyle w:val="aa"/>
+          <w:b w:val="0"/>
+          <w:i w:val="0"/>
+          <w:color w:val="FF0000"/>
+        </w:rPr>
+        <w:t xml:space="preserve"> </w:t>
+      </w:r>
+      <w:proofErr w:type="spellStart"/>
+      <w:r>
+        <w:rPr>
+          <w:rStyle w:val="aa"/>
+          <w:b w:val="0"/>
+          <w:i w:val="0"/>
+          <w:color w:val="FF0000"/>
+        </w:rPr>
+        <w:t>birthday</w:t>
+      </w:r>
+      <w:proofErr w:type="spellEnd"/>
+      <w:r>
+        <w:rPr>
+          <w:rStyle w:val="aa"/>
+          <w:b w:val="0"/>
+          <w:i w:val="0"/>
+          <w:color w:val="FF0000"/>
+        </w:rPr>
+        <w:t xml:space="preserve"> </w:t>
+      </w:r>
+      <w:proofErr w:type="spellStart"/>
+      <w:r>
+        <w:rPr>
+          <w:rStyle w:val="aa"/>
+          <w:b w:val="0"/>
+          <w:i w:val="0"/>
+          <w:color w:val="FF0000"/>
+        </w:rPr>
+        <w:t>is</w:t>
+      </w:r>
+      <w:proofErr w:type="spellEnd"/>
+      <w:r>
+        <w:rPr>
+          <w:rStyle w:val="aa"/>
+          <w:b w:val="0"/>
+          <w:i w:val="0"/>
+          <w:color w:val="FF0000"/>
+        </w:rPr>
+        <w:t xml:space="preserve"> </w:t>
+      </w:r>
+      <w:proofErr w:type="spellStart"/>
+      <w:r>
+        <w:rPr>
+          <w:rStyle w:val="aa"/>
+          <w:b w:val="0"/>
+          <w:i w:val="0"/>
+          <w:color w:val="FF0000"/>
+        </w:rPr>
+        <w:t>incorrect</w:t>
+      </w:r>
+      <w:proofErr w:type="spellEnd"/>
+      <w:r>
+        <w:rPr>
+          <w:rStyle w:val="aa"/>
+          <w:b w:val="0"/>
+          <w:i w:val="0"/>
+          <w:color w:val="FF0000"/>
+        </w:rPr>
+        <w:t>»</w:t>
       </w:r>
     </w:p>
     <w:p>
@@ -20164,7 +21588,79 @@
           <w:b w:val="0"/>
           <w:i w:val="0"/>
         </w:rPr>
-        <w:t>При нажатии на кнопку сохранить выводится текстовое сообщение об ошибке «Name is too long», если в поле ввода имя введено более 255 символов.</w:t>
+        <w:t>При нажатии на кнопку сохранить выводится текстовое сообщение об ошибке «</w:t>
+      </w:r>
+      <w:proofErr w:type="spellStart"/>
+      <w:r>
+        <w:rPr>
+          <w:rStyle w:val="aa"/>
+          <w:b w:val="0"/>
+          <w:i w:val="0"/>
+        </w:rPr>
+        <w:t>Name</w:t>
+      </w:r>
+      <w:proofErr w:type="spellEnd"/>
+      <w:r>
+        <w:rPr>
+          <w:rStyle w:val="aa"/>
+          <w:b w:val="0"/>
+          <w:i w:val="0"/>
+        </w:rPr>
+        <w:t xml:space="preserve"> </w:t>
+      </w:r>
+      <w:proofErr w:type="spellStart"/>
+      <w:r>
+        <w:rPr>
+          <w:rStyle w:val="aa"/>
+          <w:b w:val="0"/>
+          <w:i w:val="0"/>
+        </w:rPr>
+        <w:t>is</w:t>
+      </w:r>
+      <w:proofErr w:type="spellEnd"/>
+      <w:r>
+        <w:rPr>
+          <w:rStyle w:val="aa"/>
+          <w:b w:val="0"/>
+          <w:i w:val="0"/>
+        </w:rPr>
+        <w:t xml:space="preserve"> </w:t>
+      </w:r>
+      <w:proofErr w:type="spellStart"/>
+      <w:r>
+        <w:rPr>
+          <w:rStyle w:val="aa"/>
+          <w:b w:val="0"/>
+          <w:i w:val="0"/>
+        </w:rPr>
+        <w:t>too</w:t>
+      </w:r>
+      <w:proofErr w:type="spellEnd"/>
+      <w:r>
+        <w:rPr>
+          <w:rStyle w:val="aa"/>
+          <w:b w:val="0"/>
+          <w:i w:val="0"/>
+        </w:rPr>
+        <w:t xml:space="preserve"> </w:t>
+      </w:r>
+      <w:proofErr w:type="spellStart"/>
+      <w:r>
+        <w:rPr>
+          <w:rStyle w:val="aa"/>
+          <w:b w:val="0"/>
+          <w:i w:val="0"/>
+        </w:rPr>
+        <w:t>long</w:t>
+      </w:r>
+      <w:proofErr w:type="spellEnd"/>
+      <w:r>
+        <w:rPr>
+          <w:rStyle w:val="aa"/>
+          <w:b w:val="0"/>
+          <w:i w:val="0"/>
+        </w:rPr>
+        <w:t>», если в поле ввода имя введено более 255 символов.</w:t>
       </w:r>
     </w:p>
     <w:p>
@@ -20228,7 +21724,15 @@
         </w:rPr>
       </w:pPr>
       <w:r>
-        <w:t xml:space="preserve">При нажатии на кнопку загрузки аватара пользователю открывается окно проводника, где он может выбрать изображение для загрузки. </w:t>
+        <w:t xml:space="preserve">При нажатии на кнопку загрузки </w:t>
+      </w:r>
+      <w:proofErr w:type="spellStart"/>
+      <w:r>
+        <w:t>аватара</w:t>
+      </w:r>
+      <w:proofErr w:type="spellEnd"/>
+      <w:r>
+        <w:t xml:space="preserve"> пользователю открывается окно проводника, где он может выбрать изображение для загрузки. </w:t>
       </w:r>
     </w:p>
     <w:p>
@@ -20252,7 +21756,70 @@
           <w:b w:val="0"/>
           <w:i w:val="0"/>
         </w:rPr>
-        <w:t>При нажатии на кнопку подтверждения загрузки выбранного изображение оно становится аватаром, если изображение имеет расширение .jpg и .png, а также если размер его составляет менее 5 Мбайт.</w:t>
+        <w:t xml:space="preserve">При нажатии на кнопку подтверждения загрузки выбранного изображение оно становится </w:t>
+      </w:r>
+      <w:proofErr w:type="spellStart"/>
+      <w:r>
+        <w:rPr>
+          <w:rStyle w:val="aa"/>
+          <w:b w:val="0"/>
+          <w:i w:val="0"/>
+        </w:rPr>
+        <w:t>аватаром</w:t>
+      </w:r>
+      <w:proofErr w:type="spellEnd"/>
+      <w:r>
+        <w:rPr>
+          <w:rStyle w:val="aa"/>
+          <w:b w:val="0"/>
+          <w:i w:val="0"/>
+        </w:rPr>
+        <w:t xml:space="preserve">, если изображение </w:t>
+      </w:r>
+      <w:r>
+        <w:rPr>
+          <w:rStyle w:val="aa"/>
+          <w:b w:val="0"/>
+          <w:i w:val="0"/>
+        </w:rPr>
+        <w:lastRenderedPageBreak/>
+        <w:t>имеет расширение .</w:t>
+      </w:r>
+      <w:proofErr w:type="spellStart"/>
+      <w:r>
+        <w:rPr>
+          <w:rStyle w:val="aa"/>
+          <w:b w:val="0"/>
+          <w:i w:val="0"/>
+        </w:rPr>
+        <w:t>jpg</w:t>
+      </w:r>
+      <w:proofErr w:type="spellEnd"/>
+      <w:r>
+        <w:rPr>
+          <w:rStyle w:val="aa"/>
+          <w:b w:val="0"/>
+          <w:i w:val="0"/>
+        </w:rPr>
+        <w:t xml:space="preserve"> и .</w:t>
+      </w:r>
+      <w:proofErr w:type="spellStart"/>
+      <w:r>
+        <w:rPr>
+          <w:rStyle w:val="aa"/>
+          <w:b w:val="0"/>
+          <w:i w:val="0"/>
+        </w:rPr>
+        <w:t>png</w:t>
+      </w:r>
+      <w:proofErr w:type="spellEnd"/>
+      <w:r>
+        <w:rPr>
+          <w:rStyle w:val="aa"/>
+          <w:b w:val="0"/>
+          <w:i w:val="0"/>
+        </w:rPr>
+        <w:t>, а также если размер его составляет менее 5 Мбайт.</w:t>
       </w:r>
     </w:p>
     <w:p>
@@ -20292,7 +21859,25 @@
           <w:b w:val="0"/>
           <w:i w:val="0"/>
         </w:rPr>
-        <w:t>.1 или при нажатии кнопки отмены, загрузка прекращается и аватар пользователя не изменяется.</w:t>
+        <w:t xml:space="preserve">.1 или при нажатии кнопки отмены, загрузка прекращается и </w:t>
+      </w:r>
+      <w:proofErr w:type="spellStart"/>
+      <w:r>
+        <w:rPr>
+          <w:rStyle w:val="aa"/>
+          <w:b w:val="0"/>
+          <w:i w:val="0"/>
+        </w:rPr>
+        <w:t>аватар</w:t>
+      </w:r>
+      <w:proofErr w:type="spellEnd"/>
+      <w:r>
+        <w:rPr>
+          <w:rStyle w:val="aa"/>
+          <w:b w:val="0"/>
+          <w:i w:val="0"/>
+        </w:rPr>
+        <w:t xml:space="preserve"> пользователя не изменяется.</w:t>
       </w:r>
     </w:p>
     <w:p>
@@ -20320,6 +21905,7 @@
         </w:rPr>
         <w:t xml:space="preserve">С правого края полей дата рождения, </w:t>
       </w:r>
+      <w:proofErr w:type="spellStart"/>
       <w:r>
         <w:rPr>
           <w:rStyle w:val="aa"/>
@@ -20331,6 +21917,7 @@
         </w:rPr>
         <w:t>skype</w:t>
       </w:r>
+      <w:proofErr w:type="spellEnd"/>
       <w:r>
         <w:rPr>
           <w:rStyle w:val="aa"/>
@@ -20339,7 +21926,29 @@
           <w:i w:val="0"/>
           <w:iCs w:val="0"/>
         </w:rPr>
-        <w:t xml:space="preserve">, телефон, Вконтакте и </w:t>
+        <w:t xml:space="preserve">, телефон, </w:t>
+      </w:r>
+      <w:proofErr w:type="spellStart"/>
+      <w:r>
+        <w:rPr>
+          <w:rStyle w:val="aa"/>
+          <w:b w:val="0"/>
+          <w:bCs w:val="0"/>
+          <w:i w:val="0"/>
+          <w:iCs w:val="0"/>
+        </w:rPr>
+        <w:t>Вконтакте</w:t>
+      </w:r>
+      <w:proofErr w:type="spellEnd"/>
+      <w:r>
+        <w:rPr>
+          <w:rStyle w:val="aa"/>
+          <w:b w:val="0"/>
+          <w:bCs w:val="0"/>
+          <w:i w:val="0"/>
+          <w:iCs w:val="0"/>
+        </w:rPr>
+        <w:t xml:space="preserve"> и </w:t>
       </w:r>
       <w:r>
         <w:rPr>
@@ -20370,8 +21979,9 @@
           <w:i w:val="0"/>
           <w:iCs w:val="0"/>
         </w:rPr>
-        <w:t xml:space="preserve">расположен чекбокс скрыть. При </w:t>
-      </w:r>
+        <w:t xml:space="preserve">расположен </w:t>
+      </w:r>
+      <w:proofErr w:type="spellStart"/>
       <w:r>
         <w:rPr>
           <w:rStyle w:val="aa"/>
@@ -20380,8 +21990,9 @@
           <w:i w:val="0"/>
           <w:iCs w:val="0"/>
         </w:rPr>
-        <w:t>отметки чекбокса</w:t>
-      </w:r>
+        <w:t>чекбокс</w:t>
+      </w:r>
+      <w:proofErr w:type="spellEnd"/>
       <w:r>
         <w:rPr>
           <w:rStyle w:val="aa"/>
@@ -20390,6 +22001,38 @@
           <w:i w:val="0"/>
           <w:iCs w:val="0"/>
         </w:rPr>
+        <w:t xml:space="preserve"> скрыть. При </w:t>
+      </w:r>
+      <w:r>
+        <w:rPr>
+          <w:rStyle w:val="aa"/>
+          <w:b w:val="0"/>
+          <w:bCs w:val="0"/>
+          <w:i w:val="0"/>
+          <w:iCs w:val="0"/>
+        </w:rPr>
+        <w:t xml:space="preserve">отметки </w:t>
+      </w:r>
+      <w:proofErr w:type="spellStart"/>
+      <w:r>
+        <w:rPr>
+          <w:rStyle w:val="aa"/>
+          <w:b w:val="0"/>
+          <w:bCs w:val="0"/>
+          <w:i w:val="0"/>
+          <w:iCs w:val="0"/>
+        </w:rPr>
+        <w:t>чекбокса</w:t>
+      </w:r>
+      <w:proofErr w:type="spellEnd"/>
+      <w:r>
+        <w:rPr>
+          <w:rStyle w:val="aa"/>
+          <w:b w:val="0"/>
+          <w:bCs w:val="0"/>
+          <w:i w:val="0"/>
+          <w:iCs w:val="0"/>
+        </w:rPr>
         <w:t>, поле с этой информацией не отображ</w:t>
       </w:r>
       <w:r>
@@ -20414,7 +22057,7 @@
           <w:iCs w:val="0"/>
         </w:rPr>
       </w:pPr>
-      <w:bookmarkStart w:id="142" w:name="_Toc416091190"/>
+      <w:bookmarkStart w:id="141" w:name="_Toc416091190"/>
       <w:r>
         <w:rPr>
           <w:rStyle w:val="aa"/>
@@ -20425,7 +22068,118 @@
         </w:rPr>
         <w:t>Страница поиска</w:t>
       </w:r>
-      <w:bookmarkEnd w:id="142"/>
+      <w:bookmarkEnd w:id="141"/>
+    </w:p>
+    <w:p>
+      <w:r>
+        <w:rPr>
+          <w:noProof/>
+        </w:rPr>
+        <w:drawing>
+          <wp:inline distT="0" distB="0" distL="0" distR="0" wp14:anchorId="1C4F5158" wp14:editId="2020A632">
+            <wp:extent cx="5943600" cy="3657600"/>
+            <wp:effectExtent l="0" t="0" r="0" b="0"/>
+            <wp:docPr id="29" name="Рисунок 29"/>
+            <wp:cNvGraphicFramePr>
+              <a:graphicFrameLocks xmlns:a="http://schemas.openxmlformats.org/drawingml/2006/main" noChangeAspect="1"/>
+            </wp:cNvGraphicFramePr>
+            <a:graphic xmlns:a="http://schemas.openxmlformats.org/drawingml/2006/main">
+              <a:graphicData uri="http://schemas.openxmlformats.org/drawingml/2006/picture">
+                <pic:pic xmlns:pic="http://schemas.openxmlformats.org/drawingml/2006/picture">
+                  <pic:nvPicPr>
+                    <pic:cNvPr id="0" name="Picture 11"/>
+                    <pic:cNvPicPr>
+                      <a:picLocks noChangeAspect="1" noChangeArrowheads="1"/>
+                    </pic:cNvPicPr>
+                  </pic:nvPicPr>
+                  <pic:blipFill>
+                    <a:blip r:embed="rId30">
+                      <a:extLst>
+                        <a:ext uri="{28A0092B-C50C-407E-A947-70E740481C1C}">
+                          <a14:useLocalDpi xmlns:a14="http://schemas.microsoft.com/office/drawing/2010/main" val="0"/>
+                        </a:ext>
+                      </a:extLst>
+                    </a:blip>
+                    <a:srcRect/>
+                    <a:stretch>
+                      <a:fillRect/>
+                    </a:stretch>
+                  </pic:blipFill>
+                  <pic:spPr bwMode="auto">
+                    <a:xfrm>
+                      <a:off x="0" y="0"/>
+                      <a:ext cx="5943600" cy="3657600"/>
+                    </a:xfrm>
+                    <a:prstGeom prst="rect">
+                      <a:avLst/>
+                    </a:prstGeom>
+                    <a:noFill/>
+                    <a:ln>
+                      <a:noFill/>
+                    </a:ln>
+                  </pic:spPr>
+                </pic:pic>
+              </a:graphicData>
+            </a:graphic>
+          </wp:inline>
+        </w:drawing>
+      </w:r>
+    </w:p>
+    <w:p>
+      <w:r>
+        <w:rPr>
+          <w:noProof/>
+        </w:rPr>
+        <w:lastRenderedPageBreak/>
+        <w:drawing>
+          <wp:inline distT="0" distB="0" distL="0" distR="0" wp14:anchorId="3BF6E8E2" wp14:editId="06FF9375">
+            <wp:extent cx="3138805" cy="3562350"/>
+            <wp:effectExtent l="0" t="0" r="4445" b="0"/>
+            <wp:docPr id="27" name="Рисунок 27"/>
+            <wp:cNvGraphicFramePr>
+              <a:graphicFrameLocks xmlns:a="http://schemas.openxmlformats.org/drawingml/2006/main" noChangeAspect="1"/>
+            </wp:cNvGraphicFramePr>
+            <a:graphic xmlns:a="http://schemas.openxmlformats.org/drawingml/2006/main">
+              <a:graphicData uri="http://schemas.openxmlformats.org/drawingml/2006/picture">
+                <pic:pic xmlns:pic="http://schemas.openxmlformats.org/drawingml/2006/picture">
+                  <pic:nvPicPr>
+                    <pic:cNvPr id="0" name="Picture 3"/>
+                    <pic:cNvPicPr>
+                      <a:picLocks noChangeAspect="1" noChangeArrowheads="1"/>
+                    </pic:cNvPicPr>
+                  </pic:nvPicPr>
+                  <pic:blipFill>
+                    <a:blip r:embed="rId31">
+                      <a:extLst>
+                        <a:ext uri="{28A0092B-C50C-407E-A947-70E740481C1C}">
+                          <a14:useLocalDpi xmlns:a14="http://schemas.microsoft.com/office/drawing/2010/main" val="0"/>
+                        </a:ext>
+                      </a:extLst>
+                    </a:blip>
+                    <a:srcRect/>
+                    <a:stretch>
+                      <a:fillRect/>
+                    </a:stretch>
+                  </pic:blipFill>
+                  <pic:spPr bwMode="auto">
+                    <a:xfrm>
+                      <a:off x="0" y="0"/>
+                      <a:ext cx="3138805" cy="3562350"/>
+                    </a:xfrm>
+                    <a:prstGeom prst="rect">
+                      <a:avLst/>
+                    </a:prstGeom>
+                    <a:noFill/>
+                    <a:ln>
+                      <a:noFill/>
+                    </a:ln>
+                  </pic:spPr>
+                </pic:pic>
+              </a:graphicData>
+            </a:graphic>
+          </wp:inline>
+        </w:drawing>
+      </w:r>
     </w:p>
     <w:p>
       <w:pPr>
@@ -20443,14 +22197,7 @@
         <w:rPr>
           <w:color w:val="C00000"/>
         </w:rPr>
-        <w:t xml:space="preserve"> отображается согласно схеме одинаково для экранов </w:t>
-      </w:r>
-      <w:r>
-        <w:rPr>
-          <w:color w:val="C00000"/>
-        </w:rPr>
-        <w:lastRenderedPageBreak/>
-        <w:t xml:space="preserve">размером до 300 пикселей. </w:t>
+        <w:t xml:space="preserve"> отображается согласно схеме одинаково для экранов размером до 300 пикселей. </w:t>
       </w:r>
     </w:p>
     <w:p>
@@ -20623,6 +22370,7 @@
           <w:b w:val="0"/>
           <w:i w:val="0"/>
         </w:rPr>
+        <w:lastRenderedPageBreak/>
         <w:t xml:space="preserve">При </w:t>
       </w:r>
       <w:r>
@@ -20733,7 +22481,6 @@
           <w:i w:val="0"/>
           <w:color w:val="000000" w:themeColor="text1"/>
         </w:rPr>
-        <w:lastRenderedPageBreak/>
         <w:t>пользователем не было создано, выпадающее окно не появляется.</w:t>
       </w:r>
     </w:p>
@@ -20896,16 +22643,127 @@
           <w:i w:val="0"/>
         </w:rPr>
       </w:pPr>
-      <w:bookmarkStart w:id="143" w:name="_Toc416091191"/>
-      <w:r>
-        <w:rPr>
-          <w:rStyle w:val="aa"/>
-          <w:b w:val="0"/>
-          <w:i w:val="0"/>
-        </w:rPr>
+      <w:bookmarkStart w:id="142" w:name="_Toc416091191"/>
+      <w:r>
+        <w:rPr>
+          <w:rStyle w:val="aa"/>
+          <w:b w:val="0"/>
+          <w:i w:val="0"/>
+        </w:rPr>
+        <w:lastRenderedPageBreak/>
         <w:t>Страница создания мероприятия</w:t>
       </w:r>
-      <w:bookmarkEnd w:id="143"/>
+      <w:bookmarkEnd w:id="142"/>
+    </w:p>
+    <w:p>
+      <w:r>
+        <w:rPr>
+          <w:noProof/>
+        </w:rPr>
+        <w:drawing>
+          <wp:inline distT="0" distB="0" distL="0" distR="0" wp14:anchorId="5CF48E9D" wp14:editId="58D63569">
+            <wp:extent cx="5390596" cy="3439236"/>
+            <wp:effectExtent l="0" t="0" r="635" b="8890"/>
+            <wp:docPr id="30" name="Рисунок 30"/>
+            <wp:cNvGraphicFramePr>
+              <a:graphicFrameLocks xmlns:a="http://schemas.openxmlformats.org/drawingml/2006/main" noChangeAspect="1"/>
+            </wp:cNvGraphicFramePr>
+            <a:graphic xmlns:a="http://schemas.openxmlformats.org/drawingml/2006/main">
+              <a:graphicData uri="http://schemas.openxmlformats.org/drawingml/2006/picture">
+                <pic:pic xmlns:pic="http://schemas.openxmlformats.org/drawingml/2006/picture">
+                  <pic:nvPicPr>
+                    <pic:cNvPr id="0" name="Picture 12"/>
+                    <pic:cNvPicPr>
+                      <a:picLocks noChangeAspect="1" noChangeArrowheads="1"/>
+                    </pic:cNvPicPr>
+                  </pic:nvPicPr>
+                  <pic:blipFill>
+                    <a:blip r:embed="rId32">
+                      <a:extLst>
+                        <a:ext uri="{28A0092B-C50C-407E-A947-70E740481C1C}">
+                          <a14:useLocalDpi xmlns:a14="http://schemas.microsoft.com/office/drawing/2010/main" val="0"/>
+                        </a:ext>
+                      </a:extLst>
+                    </a:blip>
+                    <a:srcRect/>
+                    <a:stretch>
+                      <a:fillRect/>
+                    </a:stretch>
+                  </pic:blipFill>
+                  <pic:spPr bwMode="auto">
+                    <a:xfrm>
+                      <a:off x="0" y="0"/>
+                      <a:ext cx="5391276" cy="3439670"/>
+                    </a:xfrm>
+                    <a:prstGeom prst="rect">
+                      <a:avLst/>
+                    </a:prstGeom>
+                    <a:noFill/>
+                    <a:ln>
+                      <a:noFill/>
+                    </a:ln>
+                  </pic:spPr>
+                </pic:pic>
+              </a:graphicData>
+            </a:graphic>
+          </wp:inline>
+        </w:drawing>
+      </w:r>
+    </w:p>
+    <w:p>
+      <w:r>
+        <w:rPr>
+          <w:noProof/>
+        </w:rPr>
+        <w:drawing>
+          <wp:inline distT="0" distB="0" distL="0" distR="0" wp14:anchorId="239447C1" wp14:editId="634010FE">
+            <wp:extent cx="2344819" cy="4572000"/>
+            <wp:effectExtent l="0" t="0" r="0" b="0"/>
+            <wp:docPr id="33" name="Рисунок 33"/>
+            <wp:cNvGraphicFramePr>
+              <a:graphicFrameLocks xmlns:a="http://schemas.openxmlformats.org/drawingml/2006/main" noChangeAspect="1"/>
+            </wp:cNvGraphicFramePr>
+            <a:graphic xmlns:a="http://schemas.openxmlformats.org/drawingml/2006/main">
+              <a:graphicData uri="http://schemas.openxmlformats.org/drawingml/2006/picture">
+                <pic:pic xmlns:pic="http://schemas.openxmlformats.org/drawingml/2006/picture">
+                  <pic:nvPicPr>
+                    <pic:cNvPr id="0" name="Picture 4"/>
+                    <pic:cNvPicPr>
+                      <a:picLocks noChangeAspect="1" noChangeArrowheads="1"/>
+                    </pic:cNvPicPr>
+                  </pic:nvPicPr>
+                  <pic:blipFill>
+                    <a:blip r:embed="rId33">
+                      <a:extLst>
+                        <a:ext uri="{28A0092B-C50C-407E-A947-70E740481C1C}">
+                          <a14:useLocalDpi xmlns:a14="http://schemas.microsoft.com/office/drawing/2010/main" val="0"/>
+                        </a:ext>
+                      </a:extLst>
+                    </a:blip>
+                    <a:srcRect/>
+                    <a:stretch>
+                      <a:fillRect/>
+                    </a:stretch>
+                  </pic:blipFill>
+                  <pic:spPr bwMode="auto">
+                    <a:xfrm>
+                      <a:off x="0" y="0"/>
+                      <a:ext cx="2345783" cy="4573880"/>
+                    </a:xfrm>
+                    <a:prstGeom prst="rect">
+                      <a:avLst/>
+                    </a:prstGeom>
+                    <a:noFill/>
+                    <a:ln>
+                      <a:noFill/>
+                    </a:ln>
+                  </pic:spPr>
+                </pic:pic>
+              </a:graphicData>
+            </a:graphic>
+          </wp:inline>
+        </w:drawing>
+      </w:r>
     </w:p>
     <w:p>
       <w:pPr>
@@ -20923,7 +22781,14 @@
         <w:rPr>
           <w:color w:val="C00000"/>
         </w:rPr>
-        <w:t xml:space="preserve"> отображается согласно схеме одинаково для экранов размером до 300 пикселей. </w:t>
+        <w:t xml:space="preserve"> отображается согласно схеме одинаково для </w:t>
+      </w:r>
+      <w:r>
+        <w:rPr>
+          <w:color w:val="C00000"/>
+        </w:rPr>
+        <w:lastRenderedPageBreak/>
+        <w:t xml:space="preserve">экранов размером до 300 пикселей. </w:t>
       </w:r>
     </w:p>
     <w:p>
@@ -20981,8 +22846,18 @@
           <w:b w:val="0"/>
           <w:i w:val="0"/>
         </w:rPr>
-        <w:t>дату, аватар</w:t>
-      </w:r>
+        <w:t xml:space="preserve">дату, </w:t>
+      </w:r>
+      <w:proofErr w:type="spellStart"/>
+      <w:r>
+        <w:rPr>
+          <w:rStyle w:val="aa"/>
+          <w:b w:val="0"/>
+          <w:i w:val="0"/>
+        </w:rPr>
+        <w:t>аватар</w:t>
+      </w:r>
+      <w:proofErr w:type="spellEnd"/>
       <w:r>
         <w:rPr>
           <w:rStyle w:val="aa"/>
@@ -21133,16 +23008,115 @@
           <w:b w:val="0"/>
           <w:i w:val="0"/>
         </w:rPr>
-        <w:t xml:space="preserve">Если пользователь выбирает или вводит дату ранее чем на следующий день после даты создания, то выводится </w:t>
-      </w:r>
-      <w:r>
-        <w:rPr>
-          <w:rStyle w:val="aa"/>
-          <w:b w:val="0"/>
-          <w:i w:val="0"/>
-        </w:rPr>
-        <w:lastRenderedPageBreak/>
-        <w:t>сообщение об ошибке «Date must be at least tomorrow».</w:t>
+        <w:t>Если пользователь выбирает или вводит дату ранее чем на следующий день после даты создания, то выводится сообщение об ошибке «</w:t>
+      </w:r>
+      <w:proofErr w:type="spellStart"/>
+      <w:r>
+        <w:rPr>
+          <w:rStyle w:val="aa"/>
+          <w:b w:val="0"/>
+          <w:i w:val="0"/>
+        </w:rPr>
+        <w:t>Date</w:t>
+      </w:r>
+      <w:proofErr w:type="spellEnd"/>
+      <w:r>
+        <w:rPr>
+          <w:rStyle w:val="aa"/>
+          <w:b w:val="0"/>
+          <w:i w:val="0"/>
+        </w:rPr>
+        <w:t xml:space="preserve"> </w:t>
+      </w:r>
+      <w:proofErr w:type="spellStart"/>
+      <w:r>
+        <w:rPr>
+          <w:rStyle w:val="aa"/>
+          <w:b w:val="0"/>
+          <w:i w:val="0"/>
+        </w:rPr>
+        <w:t>must</w:t>
+      </w:r>
+      <w:proofErr w:type="spellEnd"/>
+      <w:r>
+        <w:rPr>
+          <w:rStyle w:val="aa"/>
+          <w:b w:val="0"/>
+          <w:i w:val="0"/>
+        </w:rPr>
+        <w:t xml:space="preserve"> </w:t>
+      </w:r>
+      <w:proofErr w:type="spellStart"/>
+      <w:r>
+        <w:rPr>
+          <w:rStyle w:val="aa"/>
+          <w:b w:val="0"/>
+          <w:i w:val="0"/>
+        </w:rPr>
+        <w:t>be</w:t>
+      </w:r>
+      <w:proofErr w:type="spellEnd"/>
+      <w:r>
+        <w:rPr>
+          <w:rStyle w:val="aa"/>
+          <w:b w:val="0"/>
+          <w:i w:val="0"/>
+        </w:rPr>
+        <w:t xml:space="preserve"> </w:t>
+      </w:r>
+      <w:proofErr w:type="spellStart"/>
+      <w:r>
+        <w:rPr>
+          <w:rStyle w:val="aa"/>
+          <w:b w:val="0"/>
+          <w:i w:val="0"/>
+        </w:rPr>
+        <w:t>at</w:t>
+      </w:r>
+      <w:proofErr w:type="spellEnd"/>
+      <w:r>
+        <w:rPr>
+          <w:rStyle w:val="aa"/>
+          <w:b w:val="0"/>
+          <w:i w:val="0"/>
+        </w:rPr>
+        <w:t xml:space="preserve"> </w:t>
+      </w:r>
+      <w:proofErr w:type="spellStart"/>
+      <w:r>
+        <w:rPr>
+          <w:rStyle w:val="aa"/>
+          <w:b w:val="0"/>
+          <w:i w:val="0"/>
+        </w:rPr>
+        <w:t>least</w:t>
+      </w:r>
+      <w:proofErr w:type="spellEnd"/>
+      <w:r>
+        <w:rPr>
+          <w:rStyle w:val="aa"/>
+          <w:b w:val="0"/>
+          <w:i w:val="0"/>
+        </w:rPr>
+        <w:t xml:space="preserve"> </w:t>
+      </w:r>
+      <w:proofErr w:type="spellStart"/>
+      <w:r>
+        <w:rPr>
+          <w:rStyle w:val="aa"/>
+          <w:b w:val="0"/>
+          <w:i w:val="0"/>
+        </w:rPr>
+        <w:t>tomorrow</w:t>
+      </w:r>
+      <w:proofErr w:type="spellEnd"/>
+      <w:r>
+        <w:rPr>
+          <w:rStyle w:val="aa"/>
+          <w:b w:val="0"/>
+          <w:i w:val="0"/>
+        </w:rPr>
+        <w:t>».</w:t>
       </w:r>
     </w:p>
     <w:p>
@@ -21283,7 +23257,87 @@
           <w:i w:val="0"/>
           <w:color w:val="000000" w:themeColor="text1"/>
         </w:rPr>
-        <w:t>мероприятие не сохраняется и выводится сообщение об ошибке «Title is too long»</w:t>
+        <w:t>мероприятие не сохраняется и выводится сообщение об ошибке «</w:t>
+      </w:r>
+      <w:proofErr w:type="spellStart"/>
+      <w:r>
+        <w:rPr>
+          <w:rStyle w:val="aa"/>
+          <w:b w:val="0"/>
+          <w:i w:val="0"/>
+          <w:color w:val="000000" w:themeColor="text1"/>
+        </w:rPr>
+        <w:t>Title</w:t>
+      </w:r>
+      <w:proofErr w:type="spellEnd"/>
+      <w:r>
+        <w:rPr>
+          <w:rStyle w:val="aa"/>
+          <w:b w:val="0"/>
+          <w:i w:val="0"/>
+          <w:color w:val="000000" w:themeColor="text1"/>
+        </w:rPr>
+        <w:t xml:space="preserve"> </w:t>
+      </w:r>
+      <w:proofErr w:type="spellStart"/>
+      <w:r>
+        <w:rPr>
+          <w:rStyle w:val="aa"/>
+          <w:b w:val="0"/>
+          <w:i w:val="0"/>
+          <w:color w:val="000000" w:themeColor="text1"/>
+        </w:rPr>
+        <w:t>is</w:t>
+      </w:r>
+      <w:proofErr w:type="spellEnd"/>
+      <w:r>
+        <w:rPr>
+          <w:rStyle w:val="aa"/>
+          <w:b w:val="0"/>
+          <w:i w:val="0"/>
+          <w:color w:val="000000" w:themeColor="text1"/>
+        </w:rPr>
+        <w:t xml:space="preserve"> </w:t>
+      </w:r>
+      <w:proofErr w:type="spellStart"/>
+      <w:r>
+        <w:rPr>
+          <w:rStyle w:val="aa"/>
+          <w:b w:val="0"/>
+          <w:i w:val="0"/>
+          <w:color w:val="000000" w:themeColor="text1"/>
+        </w:rPr>
+        <w:t>too</w:t>
+      </w:r>
+      <w:proofErr w:type="spellEnd"/>
+      <w:r>
+        <w:rPr>
+          <w:rStyle w:val="aa"/>
+          <w:b w:val="0"/>
+          <w:i w:val="0"/>
+          <w:color w:val="000000" w:themeColor="text1"/>
+        </w:rPr>
+        <w:t xml:space="preserve"> </w:t>
+      </w:r>
+      <w:proofErr w:type="spellStart"/>
+      <w:r>
+        <w:rPr>
+          <w:rStyle w:val="aa"/>
+          <w:b w:val="0"/>
+          <w:i w:val="0"/>
+          <w:color w:val="000000" w:themeColor="text1"/>
+        </w:rPr>
+        <w:t>long</w:t>
+      </w:r>
+      <w:proofErr w:type="spellEnd"/>
+      <w:r>
+        <w:rPr>
+          <w:rStyle w:val="aa"/>
+          <w:b w:val="0"/>
+          <w:i w:val="0"/>
+          <w:color w:val="000000" w:themeColor="text1"/>
+        </w:rPr>
+        <w:t>»</w:t>
       </w:r>
       <w:r>
         <w:rPr>
@@ -21474,7 +23528,16 @@
           <w:b w:val="0"/>
           <w:i w:val="0"/>
         </w:rPr>
-        <w:t xml:space="preserve">В текстовое поле информация о мероприятии пользователь может ввести любую информацию о мероприятии на свое усмотрение. </w:t>
+        <w:t xml:space="preserve">В текстовое поле информация о мероприятии пользователь может </w:t>
+      </w:r>
+      <w:r>
+        <w:rPr>
+          <w:rStyle w:val="aa"/>
+          <w:b w:val="0"/>
+          <w:i w:val="0"/>
+        </w:rPr>
+        <w:lastRenderedPageBreak/>
+        <w:t xml:space="preserve">ввести любую информацию о мероприятии на свое усмотрение. </w:t>
       </w:r>
     </w:p>
     <w:p>
@@ -21547,71 +23610,194 @@
       <w:pPr>
         <w:pStyle w:val="3"/>
       </w:pPr>
-      <w:bookmarkStart w:id="144" w:name="_Toc416091192"/>
-      <w:r>
+      <w:bookmarkStart w:id="143" w:name="_Toc416091192"/>
+      <w:r>
+        <w:t xml:space="preserve">Страница </w:t>
+      </w:r>
+      <w:r>
+        <w:t>редактирования</w:t>
+      </w:r>
+      <w:r>
+        <w:t xml:space="preserve"> мероприятия</w:t>
+      </w:r>
+      <w:bookmarkEnd w:id="143"/>
+    </w:p>
+    <w:p>
+      <w:r>
+        <w:rPr>
+          <w:noProof/>
+        </w:rPr>
+        <w:drawing>
+          <wp:inline distT="0" distB="0" distL="0" distR="0" wp14:anchorId="3EABB84D" wp14:editId="224D31C0">
+            <wp:extent cx="5943600" cy="4114800"/>
+            <wp:effectExtent l="0" t="0" r="0" b="0"/>
+            <wp:docPr id="31" name="Рисунок 31"/>
+            <wp:cNvGraphicFramePr>
+              <a:graphicFrameLocks xmlns:a="http://schemas.openxmlformats.org/drawingml/2006/main" noChangeAspect="1"/>
+            </wp:cNvGraphicFramePr>
+            <a:graphic xmlns:a="http://schemas.openxmlformats.org/drawingml/2006/main">
+              <a:graphicData uri="http://schemas.openxmlformats.org/drawingml/2006/picture">
+                <pic:pic xmlns:pic="http://schemas.openxmlformats.org/drawingml/2006/picture">
+                  <pic:nvPicPr>
+                    <pic:cNvPr id="0" name="Picture 13"/>
+                    <pic:cNvPicPr>
+                      <a:picLocks noChangeAspect="1" noChangeArrowheads="1"/>
+                    </pic:cNvPicPr>
+                  </pic:nvPicPr>
+                  <pic:blipFill>
+                    <a:blip r:embed="rId34">
+                      <a:extLst>
+                        <a:ext uri="{28A0092B-C50C-407E-A947-70E740481C1C}">
+                          <a14:useLocalDpi xmlns:a14="http://schemas.microsoft.com/office/drawing/2010/main" val="0"/>
+                        </a:ext>
+                      </a:extLst>
+                    </a:blip>
+                    <a:srcRect/>
+                    <a:stretch>
+                      <a:fillRect/>
+                    </a:stretch>
+                  </pic:blipFill>
+                  <pic:spPr bwMode="auto">
+                    <a:xfrm>
+                      <a:off x="0" y="0"/>
+                      <a:ext cx="5943600" cy="4114800"/>
+                    </a:xfrm>
+                    <a:prstGeom prst="rect">
+                      <a:avLst/>
+                    </a:prstGeom>
+                    <a:noFill/>
+                    <a:ln>
+                      <a:noFill/>
+                    </a:ln>
+                  </pic:spPr>
+                </pic:pic>
+              </a:graphicData>
+            </a:graphic>
+          </wp:inline>
+        </w:drawing>
+      </w:r>
+    </w:p>
+    <w:p>
+      <w:pPr>
+        <w:rPr>
+          <w:color w:val="C00000"/>
+        </w:rPr>
+      </w:pPr>
+    </w:p>
+    <w:p>
+      <w:pPr>
+        <w:rPr>
+          <w:color w:val="C00000"/>
+        </w:rPr>
+      </w:pPr>
+      <w:r>
+        <w:rPr>
+          <w:noProof/>
+          <w:color w:val="C00000"/>
+        </w:rPr>
         <w:lastRenderedPageBreak/>
-        <w:t xml:space="preserve">Страница </w:t>
-      </w:r>
-      <w:r>
+        <w:drawing>
+          <wp:inline distT="0" distB="0" distL="0" distR="0" wp14:anchorId="0C0D58B4" wp14:editId="2A84C64C">
+            <wp:extent cx="2566035" cy="4872355"/>
+            <wp:effectExtent l="0" t="0" r="5715" b="4445"/>
+            <wp:docPr id="35" name="Рисунок 35"/>
+            <wp:cNvGraphicFramePr>
+              <a:graphicFrameLocks xmlns:a="http://schemas.openxmlformats.org/drawingml/2006/main" noChangeAspect="1"/>
+            </wp:cNvGraphicFramePr>
+            <a:graphic xmlns:a="http://schemas.openxmlformats.org/drawingml/2006/main">
+              <a:graphicData uri="http://schemas.openxmlformats.org/drawingml/2006/picture">
+                <pic:pic xmlns:pic="http://schemas.openxmlformats.org/drawingml/2006/picture">
+                  <pic:nvPicPr>
+                    <pic:cNvPr id="0" name="Picture 2"/>
+                    <pic:cNvPicPr>
+                      <a:picLocks noChangeAspect="1" noChangeArrowheads="1"/>
+                    </pic:cNvPicPr>
+                  </pic:nvPicPr>
+                  <pic:blipFill>
+                    <a:blip r:embed="rId35">
+                      <a:extLst>
+                        <a:ext uri="{28A0092B-C50C-407E-A947-70E740481C1C}">
+                          <a14:useLocalDpi xmlns:a14="http://schemas.microsoft.com/office/drawing/2010/main" val="0"/>
+                        </a:ext>
+                      </a:extLst>
+                    </a:blip>
+                    <a:srcRect/>
+                    <a:stretch>
+                      <a:fillRect/>
+                    </a:stretch>
+                  </pic:blipFill>
+                  <pic:spPr bwMode="auto">
+                    <a:xfrm>
+                      <a:off x="0" y="0"/>
+                      <a:ext cx="2566035" cy="4872355"/>
+                    </a:xfrm>
+                    <a:prstGeom prst="rect">
+                      <a:avLst/>
+                    </a:prstGeom>
+                    <a:noFill/>
+                    <a:ln>
+                      <a:noFill/>
+                    </a:ln>
+                  </pic:spPr>
+                </pic:pic>
+              </a:graphicData>
+            </a:graphic>
+          </wp:inline>
+        </w:drawing>
+      </w:r>
+    </w:p>
+    <w:p>
+      <w:pPr>
+        <w:rPr>
+          <w:color w:val="C00000"/>
+        </w:rPr>
+      </w:pPr>
+      <w:r>
+        <w:rPr>
+          <w:color w:val="C00000"/>
+        </w:rPr>
+        <w:t xml:space="preserve">Шапка сервиса отображается согласно схеме одинаково для экранов размером до 300 пикселей. </w:t>
+      </w:r>
+    </w:p>
+    <w:p>
+      <w:pPr>
+        <w:rPr>
+          <w:rStyle w:val="aa"/>
+          <w:i w:val="0"/>
+        </w:rPr>
+      </w:pPr>
+      <w:r>
+        <w:rPr>
+          <w:rStyle w:val="aa"/>
+          <w:b w:val="0"/>
+          <w:i w:val="0"/>
+        </w:rPr>
+        <w:t xml:space="preserve">На странице </w:t>
+      </w:r>
+      <w:r>
+        <w:rPr>
+          <w:rStyle w:val="aa"/>
+          <w:b w:val="0"/>
+          <w:i w:val="0"/>
+        </w:rPr>
         <w:t>редактирования</w:t>
       </w:r>
       <w:r>
+        <w:rPr>
+          <w:rStyle w:val="aa"/>
+          <w:b w:val="0"/>
+          <w:i w:val="0"/>
+        </w:rPr>
+        <w:t xml:space="preserve"> мероприятия пользователю предлагается добавить название</w:t>
+      </w:r>
+      <w:r>
+        <w:rPr>
+          <w:rStyle w:val="aa"/>
+          <w:b w:val="0"/>
+          <w:i w:val="0"/>
+        </w:rPr>
         <w:t xml:space="preserve"> мероприятия</w:t>
       </w:r>
-      <w:bookmarkEnd w:id="144"/>
-    </w:p>
-    <w:p>
-      <w:pPr>
-        <w:rPr>
-          <w:color w:val="C00000"/>
-        </w:rPr>
-      </w:pPr>
-      <w:r>
-        <w:rPr>
-          <w:color w:val="C00000"/>
-        </w:rPr>
-        <w:t xml:space="preserve">Шапка сервиса отображается согласно схеме одинаково для экранов размером до 300 пикселей. </w:t>
-      </w:r>
-    </w:p>
-    <w:p>
-      <w:pPr>
-        <w:rPr>
-          <w:rStyle w:val="aa"/>
-          <w:i w:val="0"/>
-        </w:rPr>
-      </w:pPr>
-      <w:r>
-        <w:rPr>
-          <w:rStyle w:val="aa"/>
-          <w:b w:val="0"/>
-          <w:i w:val="0"/>
-        </w:rPr>
-        <w:t xml:space="preserve">На странице </w:t>
-      </w:r>
-      <w:r>
-        <w:rPr>
-          <w:rStyle w:val="aa"/>
-          <w:b w:val="0"/>
-          <w:i w:val="0"/>
-        </w:rPr>
-        <w:t>редактирования</w:t>
-      </w:r>
-      <w:r>
-        <w:rPr>
-          <w:rStyle w:val="aa"/>
-          <w:b w:val="0"/>
-          <w:i w:val="0"/>
-        </w:rPr>
-        <w:t xml:space="preserve"> мероприятия пользователю предлагается добавить название</w:t>
-      </w:r>
-      <w:r>
-        <w:rPr>
-          <w:rStyle w:val="aa"/>
-          <w:b w:val="0"/>
-          <w:i w:val="0"/>
-        </w:rPr>
-        <w:t xml:space="preserve"> мероприятия</w:t>
-      </w:r>
       <w:r>
         <w:rPr>
           <w:rStyle w:val="aa"/>
@@ -21642,7 +23828,25 @@
           <w:b w:val="0"/>
           <w:i w:val="0"/>
         </w:rPr>
-        <w:t>дату, аватар,</w:t>
+        <w:t xml:space="preserve">дату, </w:t>
+      </w:r>
+      <w:proofErr w:type="spellStart"/>
+      <w:r>
+        <w:rPr>
+          <w:rStyle w:val="aa"/>
+          <w:b w:val="0"/>
+          <w:i w:val="0"/>
+        </w:rPr>
+        <w:t>аватар</w:t>
+      </w:r>
+      <w:proofErr w:type="spellEnd"/>
+      <w:r>
+        <w:rPr>
+          <w:rStyle w:val="aa"/>
+          <w:b w:val="0"/>
+          <w:i w:val="0"/>
+        </w:rPr>
+        <w:t>,</w:t>
       </w:r>
       <w:r>
         <w:rPr>
@@ -21779,6 +23983,7 @@
           <w:b w:val="0"/>
           <w:i w:val="0"/>
         </w:rPr>
+        <w:lastRenderedPageBreak/>
         <w:t xml:space="preserve">Если пользователь выбирает или вводит дату ранее чем на </w:t>
       </w:r>
       <w:r>
@@ -21788,7 +23993,127 @@
           <w:i w:val="0"/>
           <w:color w:val="000000" w:themeColor="text1"/>
         </w:rPr>
-        <w:t>следующий день после даты создания, то выводится сообщение об ошибке «Date must be at least tomorrow».</w:t>
+        <w:t>следующий день после даты создания, то выводится сообщение об ошибке «</w:t>
+      </w:r>
+      <w:proofErr w:type="spellStart"/>
+      <w:r>
+        <w:rPr>
+          <w:rStyle w:val="aa"/>
+          <w:b w:val="0"/>
+          <w:i w:val="0"/>
+          <w:color w:val="000000" w:themeColor="text1"/>
+        </w:rPr>
+        <w:t>Date</w:t>
+      </w:r>
+      <w:proofErr w:type="spellEnd"/>
+      <w:r>
+        <w:rPr>
+          <w:rStyle w:val="aa"/>
+          <w:b w:val="0"/>
+          <w:i w:val="0"/>
+          <w:color w:val="000000" w:themeColor="text1"/>
+        </w:rPr>
+        <w:t xml:space="preserve"> </w:t>
+      </w:r>
+      <w:proofErr w:type="spellStart"/>
+      <w:r>
+        <w:rPr>
+          <w:rStyle w:val="aa"/>
+          <w:b w:val="0"/>
+          <w:i w:val="0"/>
+          <w:color w:val="000000" w:themeColor="text1"/>
+        </w:rPr>
+        <w:t>must</w:t>
+      </w:r>
+      <w:proofErr w:type="spellEnd"/>
+      <w:r>
+        <w:rPr>
+          <w:rStyle w:val="aa"/>
+          <w:b w:val="0"/>
+          <w:i w:val="0"/>
+          <w:color w:val="000000" w:themeColor="text1"/>
+        </w:rPr>
+        <w:t xml:space="preserve"> </w:t>
+      </w:r>
+      <w:proofErr w:type="spellStart"/>
+      <w:r>
+        <w:rPr>
+          <w:rStyle w:val="aa"/>
+          <w:b w:val="0"/>
+          <w:i w:val="0"/>
+          <w:color w:val="000000" w:themeColor="text1"/>
+        </w:rPr>
+        <w:t>be</w:t>
+      </w:r>
+      <w:proofErr w:type="spellEnd"/>
+      <w:r>
+        <w:rPr>
+          <w:rStyle w:val="aa"/>
+          <w:b w:val="0"/>
+          <w:i w:val="0"/>
+          <w:color w:val="000000" w:themeColor="text1"/>
+        </w:rPr>
+        <w:t xml:space="preserve"> </w:t>
+      </w:r>
+      <w:proofErr w:type="spellStart"/>
+      <w:r>
+        <w:rPr>
+          <w:rStyle w:val="aa"/>
+          <w:b w:val="0"/>
+          <w:i w:val="0"/>
+          <w:color w:val="000000" w:themeColor="text1"/>
+        </w:rPr>
+        <w:t>at</w:t>
+      </w:r>
+      <w:proofErr w:type="spellEnd"/>
+      <w:r>
+        <w:rPr>
+          <w:rStyle w:val="aa"/>
+          <w:b w:val="0"/>
+          <w:i w:val="0"/>
+          <w:color w:val="000000" w:themeColor="text1"/>
+        </w:rPr>
+        <w:t xml:space="preserve"> </w:t>
+      </w:r>
+      <w:proofErr w:type="spellStart"/>
+      <w:r>
+        <w:rPr>
+          <w:rStyle w:val="aa"/>
+          <w:b w:val="0"/>
+          <w:i w:val="0"/>
+          <w:color w:val="000000" w:themeColor="text1"/>
+        </w:rPr>
+        <w:t>least</w:t>
+      </w:r>
+      <w:proofErr w:type="spellEnd"/>
+      <w:r>
+        <w:rPr>
+          <w:rStyle w:val="aa"/>
+          <w:b w:val="0"/>
+          <w:i w:val="0"/>
+          <w:color w:val="000000" w:themeColor="text1"/>
+        </w:rPr>
+        <w:t xml:space="preserve"> </w:t>
+      </w:r>
+      <w:proofErr w:type="spellStart"/>
+      <w:r>
+        <w:rPr>
+          <w:rStyle w:val="aa"/>
+          <w:b w:val="0"/>
+          <w:i w:val="0"/>
+          <w:color w:val="000000" w:themeColor="text1"/>
+        </w:rPr>
+        <w:t>tomorrow</w:t>
+      </w:r>
+      <w:proofErr w:type="spellEnd"/>
+      <w:r>
+        <w:rPr>
+          <w:rStyle w:val="aa"/>
+          <w:b w:val="0"/>
+          <w:i w:val="0"/>
+          <w:color w:val="000000" w:themeColor="text1"/>
+        </w:rPr>
+        <w:t>».</w:t>
       </w:r>
     </w:p>
     <w:p>
@@ -22071,7 +24396,6 @@
           <w:b w:val="0"/>
           <w:i w:val="0"/>
         </w:rPr>
-        <w:lastRenderedPageBreak/>
         <w:t>отмечено пользователем</w:t>
       </w:r>
       <w:r>
@@ -22184,16 +24508,17 @@
           <w:i w:val="0"/>
         </w:rPr>
       </w:pPr>
-      <w:bookmarkStart w:id="145" w:name="_Toc416091193"/>
-      <w:r>
-        <w:rPr>
-          <w:rStyle w:val="aa"/>
-          <w:b w:val="0"/>
-          <w:i w:val="0"/>
-        </w:rPr>
+      <w:bookmarkStart w:id="144" w:name="_Toc416091193"/>
+      <w:r>
+        <w:rPr>
+          <w:rStyle w:val="aa"/>
+          <w:b w:val="0"/>
+          <w:i w:val="0"/>
+        </w:rPr>
+        <w:lastRenderedPageBreak/>
         <w:t>Страница мероприятия</w:t>
       </w:r>
-      <w:bookmarkEnd w:id="145"/>
+      <w:bookmarkEnd w:id="144"/>
       <w:r>
         <w:rPr>
           <w:rStyle w:val="aa"/>
@@ -22201,6 +24526,129 @@
           <w:i w:val="0"/>
         </w:rPr>
         <w:t xml:space="preserve"> </w:t>
+      </w:r>
+    </w:p>
+    <w:p>
+      <w:pPr>
+        <w:rPr>
+          <w:lang w:val="en-US"/>
+        </w:rPr>
+      </w:pPr>
+      <w:r>
+        <w:rPr>
+          <w:noProof/>
+        </w:rPr>
+        <w:drawing>
+          <wp:inline distT="0" distB="0" distL="0" distR="0" wp14:anchorId="5639942E" wp14:editId="7CF93B12">
+            <wp:extent cx="5937885" cy="6103620"/>
+            <wp:effectExtent l="0" t="0" r="5715" b="0"/>
+            <wp:docPr id="32" name="Рисунок 32"/>
+            <wp:cNvGraphicFramePr>
+              <a:graphicFrameLocks xmlns:a="http://schemas.openxmlformats.org/drawingml/2006/main" noChangeAspect="1"/>
+            </wp:cNvGraphicFramePr>
+            <a:graphic xmlns:a="http://schemas.openxmlformats.org/drawingml/2006/main">
+              <a:graphicData uri="http://schemas.openxmlformats.org/drawingml/2006/picture">
+                <pic:pic xmlns:pic="http://schemas.openxmlformats.org/drawingml/2006/picture">
+                  <pic:nvPicPr>
+                    <pic:cNvPr id="0" name="Picture 14"/>
+                    <pic:cNvPicPr>
+                      <a:picLocks noChangeAspect="1" noChangeArrowheads="1"/>
+                    </pic:cNvPicPr>
+                  </pic:nvPicPr>
+                  <pic:blipFill>
+                    <a:blip r:embed="rId36">
+                      <a:extLst>
+                        <a:ext uri="{28A0092B-C50C-407E-A947-70E740481C1C}">
+                          <a14:useLocalDpi xmlns:a14="http://schemas.microsoft.com/office/drawing/2010/main" val="0"/>
+                        </a:ext>
+                      </a:extLst>
+                    </a:blip>
+                    <a:srcRect/>
+                    <a:stretch>
+                      <a:fillRect/>
+                    </a:stretch>
+                  </pic:blipFill>
+                  <pic:spPr bwMode="auto">
+                    <a:xfrm>
+                      <a:off x="0" y="0"/>
+                      <a:ext cx="5937885" cy="6103620"/>
+                    </a:xfrm>
+                    <a:prstGeom prst="rect">
+                      <a:avLst/>
+                    </a:prstGeom>
+                    <a:noFill/>
+                    <a:ln>
+                      <a:noFill/>
+                    </a:ln>
+                  </pic:spPr>
+                </pic:pic>
+              </a:graphicData>
+            </a:graphic>
+          </wp:inline>
+        </w:drawing>
+      </w:r>
+    </w:p>
+    <w:p>
+      <w:pPr>
+        <w:jc w:val="center"/>
+        <w:rPr>
+          <w:color w:val="C00000"/>
+        </w:rPr>
+      </w:pPr>
+      <w:r>
+        <w:rPr>
+          <w:noProof/>
+          <w:color w:val="C00000"/>
+        </w:rPr>
+        <w:lastRenderedPageBreak/>
+        <w:drawing>
+          <wp:inline distT="0" distB="0" distL="0" distR="0" wp14:anchorId="7552E93E" wp14:editId="7EC6A784">
+            <wp:extent cx="2633980" cy="7328535"/>
+            <wp:effectExtent l="0" t="0" r="0" b="5715"/>
+            <wp:docPr id="20" name="Рисунок 20"/>
+            <wp:cNvGraphicFramePr>
+              <a:graphicFrameLocks xmlns:a="http://schemas.openxmlformats.org/drawingml/2006/main" noChangeAspect="1"/>
+            </wp:cNvGraphicFramePr>
+            <a:graphic xmlns:a="http://schemas.openxmlformats.org/drawingml/2006/main">
+              <a:graphicData uri="http://schemas.openxmlformats.org/drawingml/2006/picture">
+                <pic:pic xmlns:pic="http://schemas.openxmlformats.org/drawingml/2006/picture">
+                  <pic:nvPicPr>
+                    <pic:cNvPr id="0" name="Picture 1"/>
+                    <pic:cNvPicPr>
+                      <a:picLocks noChangeAspect="1" noChangeArrowheads="1"/>
+                    </pic:cNvPicPr>
+                  </pic:nvPicPr>
+                  <pic:blipFill>
+                    <a:blip r:embed="rId37">
+                      <a:extLst>
+                        <a:ext uri="{28A0092B-C50C-407E-A947-70E740481C1C}">
+                          <a14:useLocalDpi xmlns:a14="http://schemas.microsoft.com/office/drawing/2010/main" val="0"/>
+                        </a:ext>
+                      </a:extLst>
+                    </a:blip>
+                    <a:srcRect/>
+                    <a:stretch>
+                      <a:fillRect/>
+                    </a:stretch>
+                  </pic:blipFill>
+                  <pic:spPr bwMode="auto">
+                    <a:xfrm>
+                      <a:off x="0" y="0"/>
+                      <a:ext cx="2633980" cy="7328535"/>
+                    </a:xfrm>
+                    <a:prstGeom prst="rect">
+                      <a:avLst/>
+                    </a:prstGeom>
+                    <a:noFill/>
+                    <a:ln>
+                      <a:noFill/>
+                    </a:ln>
+                  </pic:spPr>
+                </pic:pic>
+              </a:graphicData>
+            </a:graphic>
+          </wp:inline>
+        </w:drawing>
       </w:r>
     </w:p>
     <w:p>
@@ -22289,6 +24737,7 @@
           <w:b w:val="0"/>
           <w:i w:val="0"/>
         </w:rPr>
+        <w:lastRenderedPageBreak/>
         <w:t xml:space="preserve">Создатель страницы видит следующие поля: название, дата, </w:t>
       </w:r>
       <w:r>
@@ -22372,16 +24821,43 @@
           <w:b w:val="0"/>
           <w:i w:val="0"/>
         </w:rPr>
-        <w:t xml:space="preserve">Рядом с именем и аватаром (имя и аватар являются ссылкой на личную страницу пользователя; при нажатии </w:t>
-      </w:r>
-      <w:r>
-        <w:rPr>
-          <w:rStyle w:val="aa"/>
-          <w:b w:val="0"/>
-          <w:i w:val="0"/>
-        </w:rPr>
-        <w:lastRenderedPageBreak/>
-        <w:t>организатор переходит на соответствующую страницу пользователя) желающего расположена кнопка подтвердить участие. При нажатии на нее, имя и фамилия пользователя и ссылка на его личный профиль удаляются из списка желающих участвовать и добавляются к списку подтвержденных участников</w:t>
+        <w:t xml:space="preserve">Рядом с именем и </w:t>
+      </w:r>
+      <w:proofErr w:type="spellStart"/>
+      <w:r>
+        <w:rPr>
+          <w:rStyle w:val="aa"/>
+          <w:b w:val="0"/>
+          <w:i w:val="0"/>
+        </w:rPr>
+        <w:t>аватаром</w:t>
+      </w:r>
+      <w:proofErr w:type="spellEnd"/>
+      <w:r>
+        <w:rPr>
+          <w:rStyle w:val="aa"/>
+          <w:b w:val="0"/>
+          <w:i w:val="0"/>
+        </w:rPr>
+        <w:t xml:space="preserve"> (имя и </w:t>
+      </w:r>
+      <w:proofErr w:type="spellStart"/>
+      <w:r>
+        <w:rPr>
+          <w:rStyle w:val="aa"/>
+          <w:b w:val="0"/>
+          <w:i w:val="0"/>
+        </w:rPr>
+        <w:t>аватар</w:t>
+      </w:r>
+      <w:proofErr w:type="spellEnd"/>
+      <w:r>
+        <w:rPr>
+          <w:rStyle w:val="aa"/>
+          <w:b w:val="0"/>
+          <w:i w:val="0"/>
+        </w:rPr>
+        <w:t xml:space="preserve"> являются ссылкой на личную страницу пользователя; при нажатии организатор переходит на соответствующую страницу пользователя) желающего расположена кнопка подтвердить участие. При нажатии на нее, имя и фамилия пользователя и ссылка на его личный профиль удаляются из списка желающих участвовать и добавляются к списку подтвержденных участников</w:t>
       </w:r>
     </w:p>
     <w:p>
@@ -22403,7 +24879,43 @@
           <w:b w:val="0"/>
           <w:i w:val="0"/>
         </w:rPr>
-        <w:t xml:space="preserve">Рядом с именем и аватаром (имя и аватар являются ссылкой на личную страницу пользователя; при нажатии организатор переходит на соответствующую страницу пользователя) желающего расположена кнопка отказать в участие. При нажатии на нее, имя и фамилия пользователя и ссылка на его личный профиль удаляются </w:t>
+        <w:t xml:space="preserve">Рядом с именем и </w:t>
+      </w:r>
+      <w:proofErr w:type="spellStart"/>
+      <w:r>
+        <w:rPr>
+          <w:rStyle w:val="aa"/>
+          <w:b w:val="0"/>
+          <w:i w:val="0"/>
+        </w:rPr>
+        <w:t>аватаром</w:t>
+      </w:r>
+      <w:proofErr w:type="spellEnd"/>
+      <w:r>
+        <w:rPr>
+          <w:rStyle w:val="aa"/>
+          <w:b w:val="0"/>
+          <w:i w:val="0"/>
+        </w:rPr>
+        <w:t xml:space="preserve"> (имя и </w:t>
+      </w:r>
+      <w:proofErr w:type="spellStart"/>
+      <w:r>
+        <w:rPr>
+          <w:rStyle w:val="aa"/>
+          <w:b w:val="0"/>
+          <w:i w:val="0"/>
+        </w:rPr>
+        <w:t>аватар</w:t>
+      </w:r>
+      <w:proofErr w:type="spellEnd"/>
+      <w:r>
+        <w:rPr>
+          <w:rStyle w:val="aa"/>
+          <w:b w:val="0"/>
+          <w:i w:val="0"/>
+        </w:rPr>
+        <w:t xml:space="preserve"> являются ссылкой на личную страницу пользователя; при нажатии организатор переходит на соответствующую страницу пользователя) желающего расположена кнопка отказать в участие. При нажатии на нее, имя и фамилия пользователя и ссылка на его личный профиль удаляются </w:t>
       </w:r>
     </w:p>
     <w:p>
@@ -22509,7 +25021,17 @@
           <w:i w:val="0"/>
           <w:color w:val="7030A0"/>
         </w:rPr>
-        <w:t xml:space="preserve"> мероприятия, организованные </w:t>
+        <w:t xml:space="preserve"> мероприятия, </w:t>
+      </w:r>
+      <w:r>
+        <w:rPr>
+          <w:rStyle w:val="aa"/>
+          <w:b w:val="0"/>
+          <w:i w:val="0"/>
+          <w:color w:val="7030A0"/>
+        </w:rPr>
+        <w:lastRenderedPageBreak/>
+        <w:t xml:space="preserve">организованные </w:t>
       </w:r>
       <w:r>
         <w:rPr>
@@ -22680,17 +25202,7 @@
           <w:i w:val="0"/>
           <w:color w:val="7030A0"/>
         </w:rPr>
-        <w:t xml:space="preserve">. Здесь отображается </w:t>
-      </w:r>
-      <w:r>
-        <w:rPr>
-          <w:rStyle w:val="aa"/>
-          <w:b w:val="0"/>
-          <w:i w:val="0"/>
-          <w:color w:val="7030A0"/>
-        </w:rPr>
-        <w:lastRenderedPageBreak/>
-        <w:t xml:space="preserve">число - среднее (сумма всех оценок, деленая на количество голосов) по всем оценкам пользователей, проголосовавших за </w:t>
+        <w:t xml:space="preserve">. Здесь отображается число - среднее (сумма всех оценок, деленая на количество голосов) по всем оценкам пользователей, проголосовавших за </w:t>
       </w:r>
       <w:r>
         <w:rPr>
@@ -22837,25 +25349,7 @@
           <w:i w:val="0"/>
           <w:color w:val="7030A0"/>
         </w:rPr>
-        <w:t xml:space="preserve">средний рейтинг не отображаются </w:t>
-      </w:r>
-      <w:r>
-        <w:rPr>
-          <w:rStyle w:val="aa"/>
-          <w:b w:val="0"/>
-          <w:i w:val="0"/>
-          <w:color w:val="7030A0"/>
-        </w:rPr>
-        <w:t>и выводится следующее сообщение</w:t>
-      </w:r>
-      <w:r>
-        <w:rPr>
-          <w:rStyle w:val="aa"/>
-          <w:b w:val="0"/>
-          <w:i w:val="0"/>
-          <w:color w:val="7030A0"/>
-        </w:rPr>
-        <w:t xml:space="preserve"> «</w:t>
+        <w:t>средний рейтинг не отображаются и выводится следующее сообщение «</w:t>
       </w:r>
       <w:r>
         <w:rPr>
@@ -22945,7 +25439,16 @@
           <w:b w:val="0"/>
           <w:i w:val="0"/>
         </w:rPr>
-        <w:t>, информация, карта с адресом мероприятия, комментарии, фото, организатора, списки подтвержденных и неподтвержденных участников, кнопки участвовать/отказаться, полный список гостей и комментировать.</w:t>
+        <w:t xml:space="preserve">, информация, карта с адресом мероприятия, комментарии, фото, организатора, списки подтвержденных и неподтвержденных участников, кнопки </w:t>
+      </w:r>
+      <w:r>
+        <w:rPr>
+          <w:rStyle w:val="aa"/>
+          <w:b w:val="0"/>
+          <w:i w:val="0"/>
+        </w:rPr>
+        <w:lastRenderedPageBreak/>
+        <w:t>участвовать/отказаться, полный список гостей и комментировать.</w:t>
       </w:r>
     </w:p>
     <w:p>
@@ -22995,16 +25498,7 @@
           <w:b w:val="0"/>
           <w:i w:val="0"/>
         </w:rPr>
-        <w:t xml:space="preserve">Посетитель страницы может публиковать сообщения в текстовом поле ввода комментарии, если он является подтвержденным участником мероприятия. При введении от 1 до 2000 символов становится доступна кнопка комментировать. После ее нажатия, символы, введенные посетителем страницы в соответствующее поле ввода </w:t>
-      </w:r>
-      <w:r>
-        <w:rPr>
-          <w:rStyle w:val="aa"/>
-          <w:b w:val="0"/>
-          <w:i w:val="0"/>
-        </w:rPr>
-        <w:lastRenderedPageBreak/>
-        <w:t>появляются на стене вместе с именем данного посетителя, ссылкой на его профиль и фотографией профиля.</w:t>
+        <w:t>Посетитель страницы может публиковать сообщения в текстовом поле ввода комментарии, если он является подтвержденным участником мероприятия. При введении от 1 до 2000 символов становится доступна кнопка комментировать. После ее нажатия, символы, введенные посетителем страницы в соответствующее поле ввода появляются на стене вместе с именем данного посетителя, ссылкой на его профиль и фотографией профиля.</w:t>
       </w:r>
     </w:p>
     <w:p>
@@ -23200,7 +25694,20 @@
           <w:color w:val="7030A0"/>
           <w:spacing w:val="0"/>
         </w:rPr>
-        <w:t>Средний рейтинг мероприятия. Здесь отображается число - среднее (сумма всех оценок, деленая на количество голосов) по всем оценкам пользователей, проголосовавших за данное мероприятие.</w:t>
+        <w:t xml:space="preserve">Средний рейтинг мероприятия. Здесь отображается число - среднее (сумма всех оценок, деленая на количество </w:t>
+      </w:r>
+      <w:r>
+        <w:rPr>
+          <w:rStyle w:val="aa"/>
+          <w:b w:val="0"/>
+          <w:bCs w:val="0"/>
+          <w:i w:val="0"/>
+          <w:iCs w:val="0"/>
+          <w:color w:val="7030A0"/>
+          <w:spacing w:val="0"/>
+        </w:rPr>
+        <w:lastRenderedPageBreak/>
+        <w:t>голосов) по всем оценкам пользователей, проголосовавших за данное мероприятие.</w:t>
       </w:r>
     </w:p>
     <w:p>
@@ -23323,17 +25830,7 @@
           <w:i w:val="0"/>
           <w:color w:val="7030A0"/>
         </w:rPr>
-        <w:t xml:space="preserve">Если ни один из пользователей не проголосовал на личной странице владельца, то общее количество </w:t>
-      </w:r>
-      <w:r>
-        <w:rPr>
-          <w:rStyle w:val="aa"/>
-          <w:b w:val="0"/>
-          <w:i w:val="0"/>
-          <w:color w:val="7030A0"/>
-        </w:rPr>
-        <w:lastRenderedPageBreak/>
-        <w:t xml:space="preserve">голосов и </w:t>
+        <w:t xml:space="preserve">Если ни один из пользователей не проголосовал на личной странице владельца, то общее количество голосов и </w:t>
       </w:r>
       <w:r>
         <w:rPr>
@@ -23591,10 +26088,68 @@
       <w:pPr>
         <w:pStyle w:val="3"/>
       </w:pPr>
-      <w:bookmarkStart w:id="146" w:name="_Toc416091194"/>
-      <w:r>
+      <w:bookmarkStart w:id="145" w:name="_Toc416091194"/>
+      <w:r>
+        <w:lastRenderedPageBreak/>
         <w:t>Страница всех мероприятий пользователя</w:t>
       </w:r>
+      <w:bookmarkEnd w:id="145"/>
+    </w:p>
+    <w:p>
+      <w:r>
+        <w:rPr>
+          <w:noProof/>
+        </w:rPr>
+        <w:drawing>
+          <wp:inline distT="0" distB="0" distL="0" distR="0" wp14:anchorId="04CC72D3" wp14:editId="3B2D20E4">
+            <wp:extent cx="4754880" cy="3566160"/>
+            <wp:effectExtent l="0" t="0" r="7620" b="0"/>
+            <wp:docPr id="37" name="Рисунок 37"/>
+            <wp:cNvGraphicFramePr>
+              <a:graphicFrameLocks xmlns:a="http://schemas.openxmlformats.org/drawingml/2006/main" noChangeAspect="1"/>
+            </wp:cNvGraphicFramePr>
+            <a:graphic xmlns:a="http://schemas.openxmlformats.org/drawingml/2006/main">
+              <a:graphicData uri="http://schemas.openxmlformats.org/drawingml/2006/picture">
+                <pic:pic xmlns:pic="http://schemas.openxmlformats.org/drawingml/2006/picture">
+                  <pic:nvPicPr>
+                    <pic:cNvPr id="0" name="Picture 4"/>
+                    <pic:cNvPicPr>
+                      <a:picLocks noChangeAspect="1" noChangeArrowheads="1"/>
+                    </pic:cNvPicPr>
+                  </pic:nvPicPr>
+                  <pic:blipFill>
+                    <a:blip r:embed="rId38">
+                      <a:extLst>
+                        <a:ext uri="{28A0092B-C50C-407E-A947-70E740481C1C}">
+                          <a14:useLocalDpi xmlns:a14="http://schemas.microsoft.com/office/drawing/2010/main" val="0"/>
+                        </a:ext>
+                      </a:extLst>
+                    </a:blip>
+                    <a:srcRect/>
+                    <a:stretch>
+                      <a:fillRect/>
+                    </a:stretch>
+                  </pic:blipFill>
+                  <pic:spPr bwMode="auto">
+                    <a:xfrm>
+                      <a:off x="0" y="0"/>
+                      <a:ext cx="4754880" cy="3566160"/>
+                    </a:xfrm>
+                    <a:prstGeom prst="rect">
+                      <a:avLst/>
+                    </a:prstGeom>
+                    <a:noFill/>
+                    <a:ln>
+                      <a:noFill/>
+                    </a:ln>
+                  </pic:spPr>
+                </pic:pic>
+              </a:graphicData>
+            </a:graphic>
+          </wp:inline>
+        </w:drawing>
+      </w:r>
+      <w:bookmarkStart w:id="146" w:name="_GoBack"/>
       <w:bookmarkEnd w:id="146"/>
     </w:p>
     <w:p>
@@ -23610,7 +26165,21 @@
         <w:rPr>
           <w:color w:val="FF0000"/>
         </w:rPr>
-        <w:t>На странице всех мероприятий расположены шапка сервиса, 2 блока мероприятий: мероприятия, организованные пользователем, со страницы которого был совершен переход и мероприятия, в которых пользователь принимал участие как подтвержденный пользователь. Мероприятия отображаются в виде на блоках на которых содержится следующая информация: аватар мероприятия, название и ссылка на само мероприятие, дата проведения и теги мероприятия.</w:t>
+        <w:t xml:space="preserve">На странице всех мероприятий расположены шапка сервиса, 2 блока мероприятий: мероприятия, организованные пользователем, со страницы которого был совершен переход и мероприятия, в которых пользователь принимал участие как подтвержденный пользователь. Мероприятия отображаются в виде на блоках на которых содержится следующая информация: </w:t>
+      </w:r>
+      <w:proofErr w:type="spellStart"/>
+      <w:r>
+        <w:rPr>
+          <w:color w:val="FF0000"/>
+        </w:rPr>
+        <w:t>аватар</w:t>
+      </w:r>
+      <w:proofErr w:type="spellEnd"/>
+      <w:r>
+        <w:rPr>
+          <w:color w:val="FF0000"/>
+        </w:rPr>
+        <w:t xml:space="preserve"> мероприятия, название и ссылка на само мероприятие, дата проведения и теги мероприятия.</w:t>
       </w:r>
       <w:r>
         <w:br w:type="page"/>
@@ -23654,7 +26223,7 @@
                     </pic:cNvPicPr>
                   </pic:nvPicPr>
                   <pic:blipFill>
-                    <a:blip r:embed="rId21">
+                    <a:blip r:embed="rId39">
                       <a:extLst>
                         <a:ext uri="{28A0092B-C50C-407E-A947-70E740481C1C}">
                           <a14:useLocalDpi xmlns:a14="http://schemas.microsoft.com/office/drawing/2010/main" val="0"/>
@@ -23737,7 +26306,7 @@
                     </pic:cNvPicPr>
                   </pic:nvPicPr>
                   <pic:blipFill>
-                    <a:blip r:embed="rId22">
+                    <a:blip r:embed="rId40">
                       <a:extLst>
                         <a:ext uri="{28A0092B-C50C-407E-A947-70E740481C1C}">
                           <a14:useLocalDpi xmlns:a14="http://schemas.microsoft.com/office/drawing/2010/main" val="0"/>
@@ -23820,7 +26389,7 @@
                     <pic:cNvPicPr/>
                   </pic:nvPicPr>
                   <pic:blipFill>
-                    <a:blip r:embed="rId23"/>
+                    <a:blip r:embed="rId41"/>
                     <a:stretch>
                       <a:fillRect/>
                     </a:stretch>
@@ -23895,7 +26464,7 @@
                     <pic:cNvPicPr/>
                   </pic:nvPicPr>
                   <pic:blipFill>
-                    <a:blip r:embed="rId24"/>
+                    <a:blip r:embed="rId42"/>
                     <a:stretch>
                       <a:fillRect/>
                     </a:stretch>
@@ -23966,7 +26535,7 @@
                     <pic:cNvPicPr/>
                   </pic:nvPicPr>
                   <pic:blipFill>
-                    <a:blip r:embed="rId25"/>
+                    <a:blip r:embed="rId43"/>
                     <a:stretch>
                       <a:fillRect/>
                     </a:stretch>
@@ -24016,7 +26585,7 @@
       </w:pPr>
     </w:p>
     <w:sectPr>
-      <w:footerReference w:type="default" r:id="rId26"/>
+      <w:footerReference w:type="default" r:id="rId44"/>
       <w:pgSz w:w="11906" w:h="16838"/>
       <w:pgMar w:top="1134" w:right="850" w:bottom="1134" w:left="1701" w:header="708" w:footer="708" w:gutter="0"/>
       <w:pgNumType w:start="0"/>
@@ -24076,7 +26645,7 @@
           <w:rPr>
             <w:noProof/>
           </w:rPr>
-          <w:t>6</w:t>
+          <w:t>71</w:t>
         </w:r>
         <w:r>
           <w:fldChar w:fldCharType="end"/>
@@ -29076,6 +31645,7 @@
   <w:style w:type="character" w:default="1" w:styleId="a0">
     <w:name w:val="Default Paragraph Font"/>
     <w:uiPriority w:val="1"/>
+    <w:semiHidden/>
     <w:unhideWhenUsed/>
   </w:style>
   <w:style w:type="table" w:default="1" w:styleId="a1">
@@ -29906,7 +32476,7 @@
 </file>
 
 <file path=customXml/itemProps1.xml><?xml version="1.0" encoding="utf-8"?>
-<ds:datastoreItem xmlns:ds="http://schemas.openxmlformats.org/officeDocument/2006/customXml" ds:itemID="{A191ED77-5E08-47B3-AF22-0E455F209B50}">
+<ds:datastoreItem xmlns:ds="http://schemas.openxmlformats.org/officeDocument/2006/customXml" ds:itemID="{CD0C7AA8-C3AA-4CDE-82FC-D277CE42E133}">
   <ds:schemaRefs>
     <ds:schemaRef ds:uri="http://schemas.openxmlformats.org/officeDocument/2006/bibliography"/>
   </ds:schemaRefs>
